--- a/แผนภาพ/แผนภาพ Use case Description/มอดูล บริการ/Version Control/V2.8.1 [2021-11-10] Version Control Use case description Uc. 1.3 คิดค่าบริการ.docx
+++ b/แผนภาพ/แผนภาพ Use case Description/มอดูล บริการ/Version Control/V2.8.1 [2021-11-10] Version Control Use case description Uc. 1.3 คิดค่าบริการ.docx
@@ -1,6 +1,6 @@
 
 <file path=word/document.xml><?xml version="1.0" encoding="utf-8"?>
-<w:document xmlns:wpc="http://schemas.microsoft.com/office/word/2010/wordprocessingCanvas" xmlns:cx="http://schemas.microsoft.com/office/drawing/2014/chartex" xmlns:cx1="http://schemas.microsoft.com/office/drawing/2015/9/8/chartex" xmlns:cx2="http://schemas.microsoft.com/office/drawing/2015/10/21/chartex" xmlns:cx3="http://schemas.microsoft.com/office/drawing/2016/5/9/chartex" xmlns:cx4="http://schemas.microsoft.com/office/drawing/2016/5/10/chartex" xmlns:cx5="http://schemas.microsoft.com/office/drawing/2016/5/11/chartex" xmlns:cx6="http://schemas.microsoft.com/office/drawing/2016/5/12/chartex" xmlns:cx7="http://schemas.microsoft.com/office/drawing/2016/5/13/chartex" xmlns:cx8="http://schemas.microsoft.com/office/drawing/2016/5/14/chartex" xmlns:mc="http://schemas.openxmlformats.org/markup-compatibility/2006" xmlns:aink="http://schemas.microsoft.com/office/drawing/2016/ink" xmlns:am3d="http://schemas.microsoft.com/office/drawing/2017/model3d" xmlns:o="urn:schemas-microsoft-com:office:office" xmlns:r="http://schemas.openxmlformats.org/officeDocument/2006/relationships" xmlns:m="http://schemas.openxmlformats.org/officeDocument/2006/math" xmlns:v="urn:schemas-microsoft-com:vml" xmlns:wp14="http://schemas.microsoft.com/office/word/2010/wordprocessingDrawing" xmlns:wp="http://schemas.openxmlformats.org/drawingml/2006/wordprocessingDrawing" xmlns:w10="urn:schemas-microsoft-com:office:word" xmlns:w="http://schemas.openxmlformats.org/wordprocessingml/2006/main" xmlns:w14="http://schemas.microsoft.com/office/word/2010/wordml" xmlns:w15="http://schemas.microsoft.com/office/word/2012/wordml" xmlns:w16cex="http://schemas.microsoft.com/office/word/2018/wordml/cex" xmlns:w16cid="http://schemas.microsoft.com/office/word/2016/wordml/cid" xmlns:w16="http://schemas.microsoft.com/office/word/2018/wordml" xmlns:w16se="http://schemas.microsoft.com/office/word/2015/wordml/symex" xmlns:wpg="http://schemas.microsoft.com/office/word/2010/wordprocessingGroup" xmlns:wpi="http://schemas.microsoft.com/office/word/2010/wordprocessingInk" xmlns:wne="http://schemas.microsoft.com/office/word/2006/wordml" xmlns:wps="http://schemas.microsoft.com/office/word/2010/wordprocessingShape" mc:Ignorable="w14 w15 w16se w16cid w16 w16cex wp14">
+<w:document xmlns:wpc="http://schemas.microsoft.com/office/word/2010/wordprocessingCanvas" xmlns:cx="http://schemas.microsoft.com/office/drawing/2014/chartex" xmlns:cx1="http://schemas.microsoft.com/office/drawing/2015/9/8/chartex" xmlns:cx2="http://schemas.microsoft.com/office/drawing/2015/10/21/chartex" xmlns:cx3="http://schemas.microsoft.com/office/drawing/2016/5/9/chartex" xmlns:cx4="http://schemas.microsoft.com/office/drawing/2016/5/10/chartex" xmlns:cx5="http://schemas.microsoft.com/office/drawing/2016/5/11/chartex" xmlns:cx6="http://schemas.microsoft.com/office/drawing/2016/5/12/chartex" xmlns:cx7="http://schemas.microsoft.com/office/drawing/2016/5/13/chartex" xmlns:cx8="http://schemas.microsoft.com/office/drawing/2016/5/14/chartex" xmlns:mc="http://schemas.openxmlformats.org/markup-compatibility/2006" xmlns:aink="http://schemas.microsoft.com/office/drawing/2016/ink" xmlns:am3d="http://schemas.microsoft.com/office/drawing/2017/model3d" xmlns:o="urn:schemas-microsoft-com:office:office" xmlns:r="http://schemas.openxmlformats.org/officeDocument/2006/relationships" xmlns:m="http://schemas.openxmlformats.org/officeDocument/2006/math" xmlns:v="urn:schemas-microsoft-com:vml" xmlns:wp14="http://schemas.microsoft.com/office/word/2010/wordprocessingDrawing" xmlns:wp="http://schemas.openxmlformats.org/drawingml/2006/wordprocessingDrawing" xmlns:w10="urn:schemas-microsoft-com:office:word" xmlns:w="http://schemas.openxmlformats.org/wordprocessingml/2006/main" xmlns:w14="http://schemas.microsoft.com/office/word/2010/wordml" xmlns:w15="http://schemas.microsoft.com/office/word/2012/wordml" xmlns:w16cex="http://schemas.microsoft.com/office/word/2018/wordml/cex" xmlns:w16cid="http://schemas.microsoft.com/office/word/2016/wordml/cid" xmlns:w16="http://schemas.microsoft.com/office/word/2018/wordml" xmlns:w16sdtdh="http://schemas.microsoft.com/office/word/2020/wordml/sdtdatahash" xmlns:w16se="http://schemas.microsoft.com/office/word/2015/wordml/symex" xmlns:wpg="http://schemas.microsoft.com/office/word/2010/wordprocessingGroup" xmlns:wpi="http://schemas.microsoft.com/office/word/2010/wordprocessingInk" xmlns:wne="http://schemas.microsoft.com/office/word/2006/wordml" xmlns:wps="http://schemas.microsoft.com/office/word/2010/wordprocessingShape" mc:Ignorable="w14 w15 w16se w16cid w16 w16cex w16sdtdh wp14">
   <w:body>
     <w:p>
       <w:pPr>
@@ -109,15 +109,15 @@
       </w:tblPr>
       <w:tblGrid>
         <w:gridCol w:w="985"/>
-        <w:gridCol w:w="1800"/>
-        <w:gridCol w:w="2192"/>
+        <w:gridCol w:w="1980"/>
+        <w:gridCol w:w="2012"/>
         <w:gridCol w:w="1659"/>
         <w:gridCol w:w="1660"/>
       </w:tblGrid>
       <w:tr>
         <w:tc>
           <w:tcPr>
-            <w:tcW w:w="2785" w:type="dxa"/>
+            <w:tcW w:w="2965" w:type="dxa"/>
             <w:gridSpan w:val="2"/>
             <w:shd w:val="clear" w:color="auto" w:fill="70AD47" w:themeFill="accent6"/>
           </w:tcPr>
@@ -146,14 +146,14 @@
         </w:tc>
         <w:tc>
           <w:tcPr>
-            <w:tcW w:w="5511" w:type="dxa"/>
+            <w:tcW w:w="5331" w:type="dxa"/>
             <w:gridSpan w:val="3"/>
             <w:shd w:val="clear" w:color="auto" w:fill="E2EFD9" w:themeFill="accent6" w:themeFillTint="33"/>
           </w:tcPr>
           <w:p>
             <w:pPr>
               <w:rPr>
-                <w:rFonts w:ascii="TH Sarabun New" w:hAnsi="TH Sarabun New" w:hint="cs"/>
+                <w:rFonts w:ascii="TH Sarabun New" w:hAnsi="TH Sarabun New"/>
                 <w:sz w:val="32"/>
                 <w:szCs w:val="32"/>
                 <w:cs/>
@@ -201,7 +201,7 @@
         </w:trPr>
         <w:tc>
           <w:tcPr>
-            <w:tcW w:w="2785" w:type="dxa"/>
+            <w:tcW w:w="2965" w:type="dxa"/>
             <w:gridSpan w:val="2"/>
             <w:shd w:val="clear" w:color="auto" w:fill="70AD47" w:themeFill="accent6"/>
           </w:tcPr>
@@ -231,7 +231,7 @@
         </w:tc>
         <w:tc>
           <w:tcPr>
-            <w:tcW w:w="5511" w:type="dxa"/>
+            <w:tcW w:w="5331" w:type="dxa"/>
             <w:gridSpan w:val="3"/>
             <w:shd w:val="clear" w:color="auto" w:fill="E2EFD9" w:themeFill="accent6" w:themeFillTint="33"/>
           </w:tcPr>
@@ -249,7 +249,7 @@
                 <w:sz w:val="32"/>
                 <w:szCs w:val="32"/>
               </w:rPr>
-              <w:t>2.4.1</w:t>
+              <w:t>2.8.1</w:t>
             </w:r>
           </w:p>
         </w:tc>
@@ -257,7 +257,7 @@
       <w:tr>
         <w:tc>
           <w:tcPr>
-            <w:tcW w:w="2785" w:type="dxa"/>
+            <w:tcW w:w="2965" w:type="dxa"/>
             <w:gridSpan w:val="2"/>
             <w:shd w:val="clear" w:color="auto" w:fill="70AD47" w:themeFill="accent6"/>
           </w:tcPr>
@@ -287,7 +287,7 @@
         </w:tc>
         <w:tc>
           <w:tcPr>
-            <w:tcW w:w="5511" w:type="dxa"/>
+            <w:tcW w:w="5331" w:type="dxa"/>
             <w:gridSpan w:val="3"/>
             <w:shd w:val="clear" w:color="auto" w:fill="E2EFD9" w:themeFill="accent6" w:themeFillTint="33"/>
           </w:tcPr>
@@ -301,12 +301,28 @@
             </w:pPr>
             <w:r>
               <w:rPr>
-                <w:rFonts w:ascii="TH Sarabun New" w:hAnsi="TH Sarabun New" w:hint="cs"/>
-                <w:sz w:val="32"/>
-                <w:szCs w:val="32"/>
-                <w:cs/>
-              </w:rPr>
-              <w:t>01 ตุลาคม 2564</w:t>
+                <w:rFonts w:ascii="TH Sarabun New" w:hAnsi="TH Sarabun New"/>
+                <w:sz w:val="32"/>
+                <w:szCs w:val="32"/>
+              </w:rPr>
+              <w:t>8</w:t>
+            </w:r>
+            <w:r>
+              <w:rPr>
+                <w:rFonts w:ascii="TH Sarabun New" w:hAnsi="TH Sarabun New" w:hint="cs"/>
+                <w:sz w:val="32"/>
+                <w:szCs w:val="32"/>
+                <w:cs/>
+              </w:rPr>
+              <w:t xml:space="preserve"> พฤศจิกายน </w:t>
+            </w:r>
+            <w:r>
+              <w:rPr>
+                <w:rFonts w:ascii="TH Sarabun New" w:hAnsi="TH Sarabun New"/>
+                <w:sz w:val="32"/>
+                <w:szCs w:val="32"/>
+              </w:rPr>
+              <w:t>2564</w:t>
             </w:r>
           </w:p>
         </w:tc>
@@ -314,7 +330,7 @@
       <w:tr>
         <w:tc>
           <w:tcPr>
-            <w:tcW w:w="2785" w:type="dxa"/>
+            <w:tcW w:w="2965" w:type="dxa"/>
             <w:gridSpan w:val="2"/>
             <w:shd w:val="clear" w:color="auto" w:fill="70AD47" w:themeFill="accent6"/>
           </w:tcPr>
@@ -354,7 +370,7 @@
         </w:tc>
         <w:tc>
           <w:tcPr>
-            <w:tcW w:w="5511" w:type="dxa"/>
+            <w:tcW w:w="5331" w:type="dxa"/>
             <w:gridSpan w:val="3"/>
             <w:shd w:val="clear" w:color="auto" w:fill="E2EFD9" w:themeFill="accent6" w:themeFillTint="33"/>
           </w:tcPr>
@@ -447,7 +463,7 @@
         </w:tc>
         <w:tc>
           <w:tcPr>
-            <w:tcW w:w="1800" w:type="dxa"/>
+            <w:tcW w:w="1980" w:type="dxa"/>
             <w:tcBorders>
               <w:bottom w:val="single" w:sz="4" w:space="0" w:color="auto"/>
             </w:tcBorders>
@@ -479,7 +495,7 @@
         </w:tc>
         <w:tc>
           <w:tcPr>
-            <w:tcW w:w="2192" w:type="dxa"/>
+            <w:tcW w:w="2012" w:type="dxa"/>
             <w:tcBorders>
               <w:bottom w:val="single" w:sz="4" w:space="0" w:color="auto"/>
             </w:tcBorders>
@@ -580,69 +596,102 @@
         <w:tc>
           <w:tcPr>
             <w:tcW w:w="985" w:type="dxa"/>
-            <w:shd w:val="clear" w:color="auto" w:fill="auto"/>
-          </w:tcPr>
-          <w:p>
-            <w:pPr>
-              <w:jc w:val="center"/>
-              <w:rPr>
-                <w:rFonts w:ascii="TH Sarabun New" w:hAnsi="TH Sarabun New"/>
-                <w:sz w:val="32"/>
-                <w:szCs w:val="32"/>
-              </w:rPr>
-            </w:pPr>
-            <w:r>
-              <w:rPr>
-                <w:rFonts w:ascii="TH Sarabun New" w:hAnsi="TH Sarabun New"/>
-                <w:sz w:val="32"/>
-                <w:szCs w:val="32"/>
-              </w:rPr>
-              <w:t>2.4.1</w:t>
-            </w:r>
-          </w:p>
-        </w:tc>
-        <w:tc>
-          <w:tcPr>
-            <w:tcW w:w="1800" w:type="dxa"/>
-            <w:shd w:val="clear" w:color="auto" w:fill="auto"/>
-          </w:tcPr>
-          <w:p>
-            <w:pPr>
-              <w:jc w:val="center"/>
-              <w:rPr>
-                <w:rFonts w:ascii="TH Sarabun New" w:hAnsi="TH Sarabun New"/>
-                <w:sz w:val="32"/>
-                <w:szCs w:val="32"/>
-              </w:rPr>
-            </w:pPr>
-            <w:r>
-              <w:rPr>
-                <w:rFonts w:ascii="TH Sarabun New" w:hAnsi="TH Sarabun New" w:hint="cs"/>
-                <w:sz w:val="32"/>
-                <w:szCs w:val="32"/>
-                <w:cs/>
-              </w:rPr>
-              <w:t>01 ตุลาคม 2564</w:t>
-            </w:r>
-          </w:p>
-        </w:tc>
-        <w:tc>
-          <w:tcPr>
-            <w:tcW w:w="2192" w:type="dxa"/>
-            <w:shd w:val="clear" w:color="auto" w:fill="auto"/>
-          </w:tcPr>
-          <w:p>
-            <w:pPr>
-              <w:jc w:val="center"/>
-              <w:rPr>
-                <w:rFonts w:ascii="TH Sarabun New" w:hAnsi="TH Sarabun New"/>
-                <w:sz w:val="32"/>
-                <w:szCs w:val="32"/>
-              </w:rPr>
-            </w:pPr>
-            <w:r>
-              <w:rPr>
-                <w:rFonts w:ascii="TH Sarabun New" w:hAnsi="TH Sarabun New" w:hint="cs"/>
+            <w:tcBorders>
+              <w:bottom w:val="single" w:sz="4" w:space="0" w:color="auto"/>
+            </w:tcBorders>
+            <w:shd w:val="clear" w:color="auto" w:fill="auto"/>
+          </w:tcPr>
+          <w:p>
+            <w:pPr>
+              <w:jc w:val="center"/>
+              <w:rPr>
+                <w:rFonts w:ascii="TH Sarabun New" w:hAnsi="TH Sarabun New" w:hint="cs"/>
+                <w:b/>
+                <w:bCs/>
+                <w:sz w:val="32"/>
+                <w:szCs w:val="32"/>
+                <w:cs/>
+              </w:rPr>
+            </w:pPr>
+            <w:r>
+              <w:rPr>
+                <w:rFonts w:ascii="TH Sarabun New" w:hAnsi="TH Sarabun New"/>
+                <w:sz w:val="32"/>
+                <w:szCs w:val="32"/>
+              </w:rPr>
+              <w:t>2.8.1</w:t>
+            </w:r>
+          </w:p>
+        </w:tc>
+        <w:tc>
+          <w:tcPr>
+            <w:tcW w:w="1980" w:type="dxa"/>
+            <w:tcBorders>
+              <w:bottom w:val="single" w:sz="4" w:space="0" w:color="auto"/>
+            </w:tcBorders>
+            <w:shd w:val="clear" w:color="auto" w:fill="auto"/>
+          </w:tcPr>
+          <w:p>
+            <w:pPr>
+              <w:jc w:val="center"/>
+              <w:rPr>
+                <w:rFonts w:ascii="TH Sarabun New" w:hAnsi="TH Sarabun New" w:hint="cs"/>
+                <w:b/>
+                <w:bCs/>
+                <w:sz w:val="32"/>
+                <w:szCs w:val="32"/>
+                <w:cs/>
+              </w:rPr>
+            </w:pPr>
+            <w:r>
+              <w:rPr>
+                <w:rFonts w:ascii="TH Sarabun New" w:hAnsi="TH Sarabun New"/>
+                <w:sz w:val="32"/>
+                <w:szCs w:val="32"/>
+              </w:rPr>
+              <w:t>8</w:t>
+            </w:r>
+            <w:r>
+              <w:rPr>
+                <w:rFonts w:ascii="TH Sarabun New" w:hAnsi="TH Sarabun New" w:hint="cs"/>
+                <w:sz w:val="32"/>
+                <w:szCs w:val="32"/>
+                <w:cs/>
+              </w:rPr>
+              <w:t xml:space="preserve"> พฤศจิกายน </w:t>
+            </w:r>
+            <w:r>
+              <w:rPr>
+                <w:rFonts w:ascii="TH Sarabun New" w:hAnsi="TH Sarabun New"/>
+                <w:sz w:val="32"/>
+                <w:szCs w:val="32"/>
+              </w:rPr>
+              <w:t>2564</w:t>
+            </w:r>
+          </w:p>
+        </w:tc>
+        <w:tc>
+          <w:tcPr>
+            <w:tcW w:w="2012" w:type="dxa"/>
+            <w:tcBorders>
+              <w:bottom w:val="single" w:sz="4" w:space="0" w:color="auto"/>
+            </w:tcBorders>
+            <w:shd w:val="clear" w:color="auto" w:fill="auto"/>
+          </w:tcPr>
+          <w:p>
+            <w:pPr>
+              <w:rPr>
+                <w:rFonts w:ascii="TH Sarabun New" w:hAnsi="TH Sarabun New" w:hint="cs"/>
+                <w:b/>
+                <w:bCs/>
+                <w:sz w:val="32"/>
+                <w:szCs w:val="32"/>
+                <w:cs/>
+              </w:rPr>
+            </w:pPr>
+            <w:r>
+              <w:rPr>
+                <w:rFonts w:ascii="TH Sarabun New" w:hAnsi="TH Sarabun New"/>
                 <w:sz w:val="32"/>
                 <w:szCs w:val="32"/>
                 <w:cs/>
@@ -654,93 +703,78 @@
         <w:tc>
           <w:tcPr>
             <w:tcW w:w="1659" w:type="dxa"/>
-            <w:shd w:val="clear" w:color="auto" w:fill="auto"/>
-          </w:tcPr>
-          <w:p>
-            <w:pPr>
-              <w:jc w:val="center"/>
-              <w:rPr>
-                <w:rFonts w:ascii="TH Sarabun New" w:hAnsi="TH Sarabun New"/>
-                <w:sz w:val="32"/>
-                <w:szCs w:val="32"/>
-              </w:rPr>
-            </w:pPr>
-            <w:r>
-              <w:rPr>
-                <w:rFonts w:ascii="TH Sarabun New" w:hAnsi="TH Sarabun New" w:hint="cs"/>
-                <w:sz w:val="32"/>
-                <w:szCs w:val="32"/>
-                <w:cs/>
-              </w:rPr>
-              <w:t xml:space="preserve">ธนาธิป </w:t>
-            </w:r>
-            <w:r>
-              <w:rPr>
-                <w:rFonts w:ascii="TH Sarabun New" w:hAnsi="TH Sarabun New"/>
-                <w:sz w:val="32"/>
-                <w:szCs w:val="32"/>
-              </w:rPr>
-              <w:t>(SM)</w:t>
-            </w:r>
-          </w:p>
-          <w:p>
-            <w:pPr>
-              <w:jc w:val="center"/>
-              <w:rPr>
-                <w:rFonts w:ascii="TH Sarabun New" w:hAnsi="TH Sarabun New"/>
-                <w:sz w:val="32"/>
-                <w:szCs w:val="32"/>
-              </w:rPr>
-            </w:pPr>
-            <w:r>
-              <w:rPr>
-                <w:rFonts w:ascii="TH Sarabun New" w:hAnsi="TH Sarabun New" w:hint="cs"/>
-                <w:sz w:val="32"/>
-                <w:szCs w:val="32"/>
-                <w:cs/>
-              </w:rPr>
-              <w:t xml:space="preserve">วริศรา </w:t>
-            </w:r>
-            <w:r>
-              <w:rPr>
-                <w:rFonts w:ascii="TH Sarabun New" w:hAnsi="TH Sarabun New"/>
-                <w:sz w:val="32"/>
-                <w:szCs w:val="32"/>
-              </w:rPr>
-              <w:t>(DEV)</w:t>
+            <w:tcBorders>
+              <w:bottom w:val="single" w:sz="4" w:space="0" w:color="auto"/>
+            </w:tcBorders>
+            <w:shd w:val="clear" w:color="auto" w:fill="auto"/>
+          </w:tcPr>
+          <w:p>
+            <w:pPr>
+              <w:jc w:val="center"/>
+              <w:rPr>
+                <w:rFonts w:ascii="TH Sarabun New" w:hAnsi="TH Sarabun New" w:hint="cs"/>
+                <w:b/>
+                <w:bCs/>
+                <w:sz w:val="32"/>
+                <w:szCs w:val="32"/>
+                <w:cs/>
+              </w:rPr>
+            </w:pPr>
+            <w:r>
+              <w:rPr>
+                <w:rFonts w:ascii="TH Sarabun New" w:hAnsi="TH Sarabun New"/>
+                <w:sz w:val="32"/>
+                <w:szCs w:val="32"/>
+                <w:cs/>
+              </w:rPr>
+              <w:t>ณัฐดนัย</w:t>
+            </w:r>
+            <w:r>
+              <w:rPr>
+                <w:rFonts w:ascii="TH Sarabun New" w:hAnsi="TH Sarabun New"/>
+                <w:sz w:val="32"/>
+                <w:szCs w:val="32"/>
+              </w:rPr>
+              <w:t xml:space="preserve"> (DM)</w:t>
             </w:r>
           </w:p>
         </w:tc>
         <w:tc>
           <w:tcPr>
             <w:tcW w:w="1660" w:type="dxa"/>
-            <w:shd w:val="clear" w:color="auto" w:fill="auto"/>
-          </w:tcPr>
-          <w:p>
-            <w:pPr>
-              <w:jc w:val="center"/>
-              <w:rPr>
-                <w:rFonts w:ascii="TH Sarabun New" w:hAnsi="TH Sarabun New"/>
-                <w:sz w:val="32"/>
-                <w:szCs w:val="32"/>
-              </w:rPr>
-            </w:pPr>
-            <w:r>
-              <w:rPr>
-                <w:rFonts w:ascii="TH Sarabun New" w:hAnsi="TH Sarabun New" w:hint="cs"/>
-                <w:sz w:val="32"/>
-                <w:szCs w:val="32"/>
-                <w:cs/>
-              </w:rPr>
-              <w:t xml:space="preserve">กิตติพศ </w:t>
-            </w:r>
-            <w:r>
-              <w:rPr>
-                <w:rFonts w:ascii="TH Sarabun New" w:hAnsi="TH Sarabun New"/>
-                <w:sz w:val="32"/>
-                <w:szCs w:val="32"/>
-              </w:rPr>
-              <w:t>(SP)</w:t>
+            <w:tcBorders>
+              <w:bottom w:val="single" w:sz="4" w:space="0" w:color="auto"/>
+            </w:tcBorders>
+            <w:shd w:val="clear" w:color="auto" w:fill="auto"/>
+          </w:tcPr>
+          <w:p>
+            <w:pPr>
+              <w:jc w:val="center"/>
+              <w:rPr>
+                <w:rFonts w:ascii="TH Sarabun New" w:hAnsi="TH Sarabun New" w:hint="cs"/>
+                <w:b/>
+                <w:bCs/>
+                <w:sz w:val="32"/>
+                <w:szCs w:val="32"/>
+                <w:cs/>
+              </w:rPr>
+            </w:pPr>
+            <w:r>
+              <w:rPr>
+                <w:rFonts w:ascii="TH Sarabun New" w:hAnsi="TH Sarabun New"/>
+                <w:sz w:val="32"/>
+                <w:szCs w:val="32"/>
+                <w:cs/>
+              </w:rPr>
+              <w:t>วิรัตน์</w:t>
+            </w:r>
+            <w:r>
+              <w:rPr>
+                <w:rFonts w:ascii="TH Sarabun New" w:hAnsi="TH Sarabun New"/>
+                <w:sz w:val="32"/>
+                <w:szCs w:val="32"/>
+              </w:rPr>
+              <w:t xml:space="preserve"> (TL)</w:t>
             </w:r>
           </w:p>
         </w:tc>
@@ -755,61 +789,57 @@
             <w:pPr>
               <w:jc w:val="center"/>
               <w:rPr>
-                <w:rFonts w:ascii="TH Sarabun New" w:hAnsi="TH Sarabun New" w:hint="cs"/>
-                <w:sz w:val="32"/>
-                <w:szCs w:val="32"/>
-                <w:cs/>
-              </w:rPr>
-            </w:pPr>
-            <w:r>
-              <w:rPr>
-                <w:rFonts w:ascii="TH Sarabun New" w:hAnsi="TH Sarabun New"/>
-                <w:sz w:val="32"/>
-                <w:szCs w:val="32"/>
-              </w:rPr>
-              <w:t>2.2.1</w:t>
-            </w:r>
-          </w:p>
-        </w:tc>
-        <w:tc>
-          <w:tcPr>
-            <w:tcW w:w="1800" w:type="dxa"/>
-            <w:shd w:val="clear" w:color="auto" w:fill="auto"/>
-          </w:tcPr>
-          <w:p>
-            <w:pPr>
-              <w:jc w:val="center"/>
-              <w:rPr>
-                <w:rFonts w:ascii="TH Sarabun New" w:hAnsi="TH Sarabun New" w:hint="cs"/>
-                <w:sz w:val="32"/>
-                <w:szCs w:val="32"/>
-                <w:cs/>
-              </w:rPr>
-            </w:pPr>
-            <w:r>
-              <w:rPr>
-                <w:rFonts w:ascii="TH Sarabun New" w:hAnsi="TH Sarabun New" w:hint="cs"/>
-                <w:sz w:val="32"/>
-                <w:szCs w:val="32"/>
-                <w:cs/>
-              </w:rPr>
-              <w:t>17 กันยายน 2564</w:t>
-            </w:r>
-          </w:p>
-        </w:tc>
-        <w:tc>
-          <w:tcPr>
-            <w:tcW w:w="2192" w:type="dxa"/>
-            <w:shd w:val="clear" w:color="auto" w:fill="auto"/>
-          </w:tcPr>
-          <w:p>
-            <w:pPr>
-              <w:jc w:val="center"/>
-              <w:rPr>
-                <w:rFonts w:ascii="TH Sarabun New" w:hAnsi="TH Sarabun New" w:hint="cs"/>
-                <w:sz w:val="32"/>
-                <w:szCs w:val="32"/>
-                <w:cs/>
+                <w:rFonts w:ascii="TH Sarabun New" w:hAnsi="TH Sarabun New"/>
+                <w:sz w:val="32"/>
+                <w:szCs w:val="32"/>
+              </w:rPr>
+            </w:pPr>
+            <w:r>
+              <w:rPr>
+                <w:rFonts w:ascii="TH Sarabun New" w:hAnsi="TH Sarabun New"/>
+                <w:sz w:val="32"/>
+                <w:szCs w:val="32"/>
+              </w:rPr>
+              <w:t>2.4.1</w:t>
+            </w:r>
+          </w:p>
+        </w:tc>
+        <w:tc>
+          <w:tcPr>
+            <w:tcW w:w="1980" w:type="dxa"/>
+            <w:shd w:val="clear" w:color="auto" w:fill="auto"/>
+          </w:tcPr>
+          <w:p>
+            <w:pPr>
+              <w:jc w:val="center"/>
+              <w:rPr>
+                <w:rFonts w:ascii="TH Sarabun New" w:hAnsi="TH Sarabun New"/>
+                <w:sz w:val="32"/>
+                <w:szCs w:val="32"/>
+              </w:rPr>
+            </w:pPr>
+            <w:r>
+              <w:rPr>
+                <w:rFonts w:ascii="TH Sarabun New" w:hAnsi="TH Sarabun New" w:hint="cs"/>
+                <w:sz w:val="32"/>
+                <w:szCs w:val="32"/>
+                <w:cs/>
+              </w:rPr>
+              <w:t>1 ตุลาคม 2564</w:t>
+            </w:r>
+          </w:p>
+        </w:tc>
+        <w:tc>
+          <w:tcPr>
+            <w:tcW w:w="2012" w:type="dxa"/>
+            <w:shd w:val="clear" w:color="auto" w:fill="auto"/>
+          </w:tcPr>
+          <w:p>
+            <w:pPr>
+              <w:rPr>
+                <w:rFonts w:ascii="TH Sarabun New" w:hAnsi="TH Sarabun New"/>
+                <w:sz w:val="32"/>
+                <w:szCs w:val="32"/>
               </w:rPr>
             </w:pPr>
             <w:r>
@@ -859,10 +889,9 @@
             <w:pPr>
               <w:jc w:val="center"/>
               <w:rPr>
-                <w:rFonts w:ascii="TH Sarabun New" w:hAnsi="TH Sarabun New" w:hint="cs"/>
-                <w:sz w:val="32"/>
-                <w:szCs w:val="32"/>
-                <w:cs/>
+                <w:rFonts w:ascii="TH Sarabun New" w:hAnsi="TH Sarabun New"/>
+                <w:sz w:val="32"/>
+                <w:szCs w:val="32"/>
               </w:rPr>
             </w:pPr>
             <w:r>
@@ -880,7 +909,23 @@
                 <w:sz w:val="32"/>
                 <w:szCs w:val="32"/>
               </w:rPr>
-              <w:t>(DEV)</w:t>
+              <w:t>(</w:t>
+            </w:r>
+            <w:r>
+              <w:rPr>
+                <w:rFonts w:ascii="TH Sarabun New" w:hAnsi="TH Sarabun New"/>
+                <w:sz w:val="32"/>
+                <w:szCs w:val="32"/>
+              </w:rPr>
+              <w:t>D</w:t>
+            </w:r>
+            <w:r>
+              <w:rPr>
+                <w:rFonts w:ascii="TH Sarabun New" w:hAnsi="TH Sarabun New"/>
+                <w:sz w:val="32"/>
+                <w:szCs w:val="32"/>
+              </w:rPr>
+              <w:t>)</w:t>
             </w:r>
           </w:p>
         </w:tc>
@@ -893,10 +938,9 @@
             <w:pPr>
               <w:jc w:val="center"/>
               <w:rPr>
-                <w:rFonts w:ascii="TH Sarabun New" w:hAnsi="TH Sarabun New" w:hint="cs"/>
-                <w:sz w:val="32"/>
-                <w:szCs w:val="32"/>
-                <w:cs/>
+                <w:rFonts w:ascii="TH Sarabun New" w:hAnsi="TH Sarabun New"/>
+                <w:sz w:val="32"/>
+                <w:szCs w:val="32"/>
               </w:rPr>
             </w:pPr>
             <w:r>
@@ -929,58 +973,57 @@
             <w:pPr>
               <w:jc w:val="center"/>
               <w:rPr>
-                <w:rFonts w:ascii="TH Sarabun New" w:hAnsi="TH Sarabun New" w:hint="cs"/>
-                <w:sz w:val="32"/>
-                <w:szCs w:val="32"/>
-                <w:cs/>
-              </w:rPr>
-            </w:pPr>
-            <w:r>
-              <w:rPr>
-                <w:rFonts w:ascii="TH Sarabun New" w:hAnsi="TH Sarabun New"/>
-                <w:sz w:val="32"/>
-                <w:szCs w:val="32"/>
-              </w:rPr>
-              <w:t>1.6.1</w:t>
-            </w:r>
-          </w:p>
-        </w:tc>
-        <w:tc>
-          <w:tcPr>
-            <w:tcW w:w="1800" w:type="dxa"/>
-            <w:shd w:val="clear" w:color="auto" w:fill="auto"/>
-          </w:tcPr>
-          <w:p>
-            <w:pPr>
-              <w:jc w:val="center"/>
-              <w:rPr>
-                <w:rFonts w:ascii="TH Sarabun New" w:hAnsi="TH Sarabun New" w:hint="cs"/>
-                <w:sz w:val="32"/>
-                <w:szCs w:val="32"/>
-                <w:cs/>
-              </w:rPr>
-            </w:pPr>
-            <w:r>
-              <w:rPr>
-                <w:rFonts w:ascii="TH Sarabun New" w:hAnsi="TH Sarabun New" w:hint="cs"/>
-                <w:sz w:val="32"/>
-                <w:szCs w:val="32"/>
-                <w:cs/>
-              </w:rPr>
-              <w:t>04 สิงหาคม 2564</w:t>
-            </w:r>
-          </w:p>
-        </w:tc>
-        <w:tc>
-          <w:tcPr>
-            <w:tcW w:w="2192" w:type="dxa"/>
-            <w:shd w:val="clear" w:color="auto" w:fill="auto"/>
-          </w:tcPr>
-          <w:p>
-            <w:pPr>
-              <w:jc w:val="center"/>
-              <w:rPr>
-                <w:rFonts w:ascii="TH Sarabun New" w:hAnsi="TH Sarabun New" w:hint="cs"/>
+                <w:rFonts w:ascii="TH Sarabun New" w:hAnsi="TH Sarabun New"/>
+                <w:sz w:val="32"/>
+                <w:szCs w:val="32"/>
+                <w:cs/>
+              </w:rPr>
+            </w:pPr>
+            <w:r>
+              <w:rPr>
+                <w:rFonts w:ascii="TH Sarabun New" w:hAnsi="TH Sarabun New"/>
+                <w:sz w:val="32"/>
+                <w:szCs w:val="32"/>
+              </w:rPr>
+              <w:t>2.2.1</w:t>
+            </w:r>
+          </w:p>
+        </w:tc>
+        <w:tc>
+          <w:tcPr>
+            <w:tcW w:w="1980" w:type="dxa"/>
+            <w:shd w:val="clear" w:color="auto" w:fill="auto"/>
+          </w:tcPr>
+          <w:p>
+            <w:pPr>
+              <w:jc w:val="center"/>
+              <w:rPr>
+                <w:rFonts w:ascii="TH Sarabun New" w:hAnsi="TH Sarabun New"/>
+                <w:sz w:val="32"/>
+                <w:szCs w:val="32"/>
+                <w:cs/>
+              </w:rPr>
+            </w:pPr>
+            <w:r>
+              <w:rPr>
+                <w:rFonts w:ascii="TH Sarabun New" w:hAnsi="TH Sarabun New" w:hint="cs"/>
+                <w:sz w:val="32"/>
+                <w:szCs w:val="32"/>
+                <w:cs/>
+              </w:rPr>
+              <w:t>17 กันยายน 2564</w:t>
+            </w:r>
+          </w:p>
+        </w:tc>
+        <w:tc>
+          <w:tcPr>
+            <w:tcW w:w="2012" w:type="dxa"/>
+            <w:shd w:val="clear" w:color="auto" w:fill="auto"/>
+          </w:tcPr>
+          <w:p>
+            <w:pPr>
+              <w:rPr>
+                <w:rFonts w:ascii="TH Sarabun New" w:hAnsi="TH Sarabun New"/>
                 <w:sz w:val="32"/>
                 <w:szCs w:val="32"/>
                 <w:cs/>
@@ -1033,7 +1076,7 @@
             <w:pPr>
               <w:jc w:val="center"/>
               <w:rPr>
-                <w:rFonts w:ascii="TH Sarabun New" w:hAnsi="TH Sarabun New" w:hint="cs"/>
+                <w:rFonts w:ascii="TH Sarabun New" w:hAnsi="TH Sarabun New"/>
                 <w:sz w:val="32"/>
                 <w:szCs w:val="32"/>
                 <w:cs/>
@@ -1054,7 +1097,23 @@
                 <w:sz w:val="32"/>
                 <w:szCs w:val="32"/>
               </w:rPr>
-              <w:t>(DEV)</w:t>
+              <w:t>(</w:t>
+            </w:r>
+            <w:r>
+              <w:rPr>
+                <w:rFonts w:ascii="TH Sarabun New" w:hAnsi="TH Sarabun New"/>
+                <w:sz w:val="32"/>
+                <w:szCs w:val="32"/>
+              </w:rPr>
+              <w:t>D</w:t>
+            </w:r>
+            <w:r>
+              <w:rPr>
+                <w:rFonts w:ascii="TH Sarabun New" w:hAnsi="TH Sarabun New"/>
+                <w:sz w:val="32"/>
+                <w:szCs w:val="32"/>
+              </w:rPr>
+              <w:t>)</w:t>
             </w:r>
           </w:p>
         </w:tc>
@@ -1067,7 +1126,7 @@
             <w:pPr>
               <w:jc w:val="center"/>
               <w:rPr>
-                <w:rFonts w:ascii="TH Sarabun New" w:hAnsi="TH Sarabun New" w:hint="cs"/>
+                <w:rFonts w:ascii="TH Sarabun New" w:hAnsi="TH Sarabun New"/>
                 <w:sz w:val="32"/>
                 <w:szCs w:val="32"/>
                 <w:cs/>
@@ -1103,67 +1162,57 @@
             <w:pPr>
               <w:jc w:val="center"/>
               <w:rPr>
-                <w:rFonts w:ascii="TH Sarabun New" w:hAnsi="TH Sarabun New" w:hint="cs"/>
-                <w:sz w:val="32"/>
-                <w:szCs w:val="32"/>
-                <w:cs/>
-              </w:rPr>
-            </w:pPr>
-            <w:r>
-              <w:rPr>
-                <w:rFonts w:ascii="TH Sarabun New" w:hAnsi="TH Sarabun New"/>
-                <w:sz w:val="32"/>
-                <w:szCs w:val="32"/>
-              </w:rPr>
-              <w:t>1.4.1</w:t>
-            </w:r>
-          </w:p>
-        </w:tc>
-        <w:tc>
-          <w:tcPr>
-            <w:tcW w:w="1800" w:type="dxa"/>
-            <w:shd w:val="clear" w:color="auto" w:fill="auto"/>
-          </w:tcPr>
-          <w:p>
-            <w:pPr>
-              <w:jc w:val="center"/>
-              <w:rPr>
-                <w:rFonts w:ascii="TH Sarabun New" w:hAnsi="TH Sarabun New" w:hint="cs"/>
-                <w:sz w:val="32"/>
-                <w:szCs w:val="32"/>
-                <w:cs/>
-              </w:rPr>
-            </w:pPr>
-            <w:r>
-              <w:rPr>
-                <w:rFonts w:ascii="TH Sarabun New" w:hAnsi="TH Sarabun New" w:hint="cs"/>
-                <w:sz w:val="32"/>
-                <w:szCs w:val="32"/>
-                <w:cs/>
-              </w:rPr>
-              <w:t>23</w:t>
-            </w:r>
-            <w:r>
-              <w:rPr>
-                <w:rFonts w:ascii="TH Sarabun New" w:hAnsi="TH Sarabun New" w:hint="cs"/>
-                <w:sz w:val="32"/>
-                <w:szCs w:val="32"/>
-                <w:cs/>
-              </w:rPr>
-              <w:t xml:space="preserve"> กันยายน 2564</w:t>
-            </w:r>
-          </w:p>
-        </w:tc>
-        <w:tc>
-          <w:tcPr>
-            <w:tcW w:w="2192" w:type="dxa"/>
-            <w:shd w:val="clear" w:color="auto" w:fill="auto"/>
-          </w:tcPr>
-          <w:p>
-            <w:pPr>
-              <w:jc w:val="center"/>
-              <w:rPr>
-                <w:rFonts w:ascii="TH Sarabun New" w:hAnsi="TH Sarabun New" w:hint="cs"/>
+                <w:rFonts w:ascii="TH Sarabun New" w:hAnsi="TH Sarabun New"/>
+                <w:sz w:val="32"/>
+                <w:szCs w:val="32"/>
+                <w:cs/>
+              </w:rPr>
+            </w:pPr>
+            <w:r>
+              <w:rPr>
+                <w:rFonts w:ascii="TH Sarabun New" w:hAnsi="TH Sarabun New"/>
+                <w:sz w:val="32"/>
+                <w:szCs w:val="32"/>
+              </w:rPr>
+              <w:t>1.6.1</w:t>
+            </w:r>
+          </w:p>
+        </w:tc>
+        <w:tc>
+          <w:tcPr>
+            <w:tcW w:w="1980" w:type="dxa"/>
+            <w:shd w:val="clear" w:color="auto" w:fill="auto"/>
+          </w:tcPr>
+          <w:p>
+            <w:pPr>
+              <w:jc w:val="center"/>
+              <w:rPr>
+                <w:rFonts w:ascii="TH Sarabun New" w:hAnsi="TH Sarabun New"/>
+                <w:sz w:val="32"/>
+                <w:szCs w:val="32"/>
+                <w:cs/>
+              </w:rPr>
+            </w:pPr>
+            <w:r>
+              <w:rPr>
+                <w:rFonts w:ascii="TH Sarabun New" w:hAnsi="TH Sarabun New" w:hint="cs"/>
+                <w:sz w:val="32"/>
+                <w:szCs w:val="32"/>
+                <w:cs/>
+              </w:rPr>
+              <w:t>4 สิงหาคม 2564</w:t>
+            </w:r>
+          </w:p>
+        </w:tc>
+        <w:tc>
+          <w:tcPr>
+            <w:tcW w:w="2012" w:type="dxa"/>
+            <w:shd w:val="clear" w:color="auto" w:fill="auto"/>
+          </w:tcPr>
+          <w:p>
+            <w:pPr>
+              <w:rPr>
+                <w:rFonts w:ascii="TH Sarabun New" w:hAnsi="TH Sarabun New"/>
                 <w:sz w:val="32"/>
                 <w:szCs w:val="32"/>
                 <w:cs/>
@@ -1216,7 +1265,7 @@
             <w:pPr>
               <w:jc w:val="center"/>
               <w:rPr>
-                <w:rFonts w:ascii="TH Sarabun New" w:hAnsi="TH Sarabun New" w:hint="cs"/>
+                <w:rFonts w:ascii="TH Sarabun New" w:hAnsi="TH Sarabun New"/>
                 <w:sz w:val="32"/>
                 <w:szCs w:val="32"/>
                 <w:cs/>
@@ -1237,7 +1286,23 @@
                 <w:sz w:val="32"/>
                 <w:szCs w:val="32"/>
               </w:rPr>
-              <w:t>(DEV)</w:t>
+              <w:t>(</w:t>
+            </w:r>
+            <w:r>
+              <w:rPr>
+                <w:rFonts w:ascii="TH Sarabun New" w:hAnsi="TH Sarabun New"/>
+                <w:sz w:val="32"/>
+                <w:szCs w:val="32"/>
+              </w:rPr>
+              <w:t>D</w:t>
+            </w:r>
+            <w:r>
+              <w:rPr>
+                <w:rFonts w:ascii="TH Sarabun New" w:hAnsi="TH Sarabun New"/>
+                <w:sz w:val="32"/>
+                <w:szCs w:val="32"/>
+              </w:rPr>
+              <w:t>)</w:t>
             </w:r>
           </w:p>
         </w:tc>
@@ -1250,7 +1315,7 @@
             <w:pPr>
               <w:jc w:val="center"/>
               <w:rPr>
-                <w:rFonts w:ascii="TH Sarabun New" w:hAnsi="TH Sarabun New" w:hint="cs"/>
+                <w:rFonts w:ascii="TH Sarabun New" w:hAnsi="TH Sarabun New"/>
                 <w:sz w:val="32"/>
                 <w:szCs w:val="32"/>
                 <w:cs/>
@@ -1286,76 +1351,57 @@
             <w:pPr>
               <w:jc w:val="center"/>
               <w:rPr>
-                <w:rFonts w:ascii="TH Sarabun New" w:hAnsi="TH Sarabun New" w:hint="cs"/>
-                <w:sz w:val="32"/>
-                <w:szCs w:val="32"/>
-                <w:cs/>
-              </w:rPr>
-            </w:pPr>
-            <w:r>
-              <w:rPr>
-                <w:rFonts w:ascii="TH Sarabun New" w:hAnsi="TH Sarabun New"/>
-                <w:sz w:val="32"/>
-                <w:szCs w:val="32"/>
-              </w:rPr>
-              <w:t>1.2.4</w:t>
-            </w:r>
-          </w:p>
-        </w:tc>
-        <w:tc>
-          <w:tcPr>
-            <w:tcW w:w="1800" w:type="dxa"/>
-            <w:shd w:val="clear" w:color="auto" w:fill="auto"/>
-          </w:tcPr>
-          <w:p>
-            <w:pPr>
-              <w:jc w:val="center"/>
-              <w:rPr>
-                <w:rFonts w:ascii="TH Sarabun New" w:hAnsi="TH Sarabun New" w:hint="cs"/>
-                <w:sz w:val="32"/>
-                <w:szCs w:val="32"/>
-                <w:cs/>
-              </w:rPr>
-            </w:pPr>
-            <w:r>
-              <w:rPr>
-                <w:rFonts w:ascii="TH Sarabun New" w:hAnsi="TH Sarabun New" w:hint="cs"/>
-                <w:sz w:val="32"/>
-                <w:szCs w:val="32"/>
-                <w:cs/>
-              </w:rPr>
-              <w:t>1</w:t>
-            </w:r>
-            <w:r>
-              <w:rPr>
-                <w:rFonts w:ascii="TH Sarabun New" w:hAnsi="TH Sarabun New" w:hint="cs"/>
-                <w:sz w:val="32"/>
-                <w:szCs w:val="32"/>
-                <w:cs/>
-              </w:rPr>
-              <w:t>5</w:t>
-            </w:r>
-            <w:r>
-              <w:rPr>
-                <w:rFonts w:ascii="TH Sarabun New" w:hAnsi="TH Sarabun New" w:hint="cs"/>
-                <w:sz w:val="32"/>
-                <w:szCs w:val="32"/>
-                <w:cs/>
-              </w:rPr>
-              <w:t xml:space="preserve"> กันยายน 2564</w:t>
-            </w:r>
-          </w:p>
-        </w:tc>
-        <w:tc>
-          <w:tcPr>
-            <w:tcW w:w="2192" w:type="dxa"/>
-            <w:shd w:val="clear" w:color="auto" w:fill="auto"/>
-          </w:tcPr>
-          <w:p>
-            <w:pPr>
-              <w:jc w:val="center"/>
-              <w:rPr>
-                <w:rFonts w:ascii="TH Sarabun New" w:hAnsi="TH Sarabun New" w:hint="cs"/>
+                <w:rFonts w:ascii="TH Sarabun New" w:hAnsi="TH Sarabun New"/>
+                <w:sz w:val="32"/>
+                <w:szCs w:val="32"/>
+                <w:cs/>
+              </w:rPr>
+            </w:pPr>
+            <w:r>
+              <w:rPr>
+                <w:rFonts w:ascii="TH Sarabun New" w:hAnsi="TH Sarabun New"/>
+                <w:sz w:val="32"/>
+                <w:szCs w:val="32"/>
+              </w:rPr>
+              <w:t>1.4.1</w:t>
+            </w:r>
+          </w:p>
+        </w:tc>
+        <w:tc>
+          <w:tcPr>
+            <w:tcW w:w="1980" w:type="dxa"/>
+            <w:shd w:val="clear" w:color="auto" w:fill="auto"/>
+          </w:tcPr>
+          <w:p>
+            <w:pPr>
+              <w:jc w:val="center"/>
+              <w:rPr>
+                <w:rFonts w:ascii="TH Sarabun New" w:hAnsi="TH Sarabun New"/>
+                <w:sz w:val="32"/>
+                <w:szCs w:val="32"/>
+                <w:cs/>
+              </w:rPr>
+            </w:pPr>
+            <w:r>
+              <w:rPr>
+                <w:rFonts w:ascii="TH Sarabun New" w:hAnsi="TH Sarabun New" w:hint="cs"/>
+                <w:sz w:val="32"/>
+                <w:szCs w:val="32"/>
+                <w:cs/>
+              </w:rPr>
+              <w:t>23 กันยายน 2564</w:t>
+            </w:r>
+          </w:p>
+        </w:tc>
+        <w:tc>
+          <w:tcPr>
+            <w:tcW w:w="2012" w:type="dxa"/>
+            <w:shd w:val="clear" w:color="auto" w:fill="auto"/>
+          </w:tcPr>
+          <w:p>
+            <w:pPr>
+              <w:rPr>
+                <w:rFonts w:ascii="TH Sarabun New" w:hAnsi="TH Sarabun New"/>
                 <w:sz w:val="32"/>
                 <w:szCs w:val="32"/>
                 <w:cs/>
@@ -1408,7 +1454,7 @@
             <w:pPr>
               <w:jc w:val="center"/>
               <w:rPr>
-                <w:rFonts w:ascii="TH Sarabun New" w:hAnsi="TH Sarabun New" w:hint="cs"/>
+                <w:rFonts w:ascii="TH Sarabun New" w:hAnsi="TH Sarabun New"/>
                 <w:sz w:val="32"/>
                 <w:szCs w:val="32"/>
                 <w:cs/>
@@ -1429,7 +1475,23 @@
                 <w:sz w:val="32"/>
                 <w:szCs w:val="32"/>
               </w:rPr>
-              <w:t>(DEV)</w:t>
+              <w:t>(</w:t>
+            </w:r>
+            <w:r>
+              <w:rPr>
+                <w:rFonts w:ascii="TH Sarabun New" w:hAnsi="TH Sarabun New"/>
+                <w:sz w:val="32"/>
+                <w:szCs w:val="32"/>
+              </w:rPr>
+              <w:t>D</w:t>
+            </w:r>
+            <w:r>
+              <w:rPr>
+                <w:rFonts w:ascii="TH Sarabun New" w:hAnsi="TH Sarabun New"/>
+                <w:sz w:val="32"/>
+                <w:szCs w:val="32"/>
+              </w:rPr>
+              <w:t>)</w:t>
             </w:r>
           </w:p>
         </w:tc>
@@ -1442,7 +1504,7 @@
             <w:pPr>
               <w:jc w:val="center"/>
               <w:rPr>
-                <w:rFonts w:ascii="TH Sarabun New" w:hAnsi="TH Sarabun New" w:hint="cs"/>
+                <w:rFonts w:ascii="TH Sarabun New" w:hAnsi="TH Sarabun New"/>
                 <w:sz w:val="32"/>
                 <w:szCs w:val="32"/>
                 <w:cs/>
@@ -1478,76 +1540,57 @@
             <w:pPr>
               <w:jc w:val="center"/>
               <w:rPr>
-                <w:rFonts w:ascii="TH Sarabun New" w:hAnsi="TH Sarabun New" w:hint="cs"/>
-                <w:sz w:val="32"/>
-                <w:szCs w:val="32"/>
-                <w:cs/>
-              </w:rPr>
-            </w:pPr>
-            <w:r>
-              <w:rPr>
-                <w:rFonts w:ascii="TH Sarabun New" w:hAnsi="TH Sarabun New"/>
-                <w:sz w:val="32"/>
-                <w:szCs w:val="32"/>
-              </w:rPr>
-              <w:t>1.1.3</w:t>
-            </w:r>
-          </w:p>
-        </w:tc>
-        <w:tc>
-          <w:tcPr>
-            <w:tcW w:w="1800" w:type="dxa"/>
-            <w:shd w:val="clear" w:color="auto" w:fill="auto"/>
-          </w:tcPr>
-          <w:p>
-            <w:pPr>
-              <w:jc w:val="center"/>
-              <w:rPr>
-                <w:rFonts w:ascii="TH Sarabun New" w:hAnsi="TH Sarabun New" w:hint="cs"/>
-                <w:sz w:val="32"/>
-                <w:szCs w:val="32"/>
-                <w:cs/>
-              </w:rPr>
-            </w:pPr>
-            <w:r>
-              <w:rPr>
-                <w:rFonts w:ascii="TH Sarabun New" w:hAnsi="TH Sarabun New" w:hint="cs"/>
-                <w:sz w:val="32"/>
-                <w:szCs w:val="32"/>
-                <w:cs/>
-              </w:rPr>
-              <w:t>1</w:t>
-            </w:r>
-            <w:r>
-              <w:rPr>
-                <w:rFonts w:ascii="TH Sarabun New" w:hAnsi="TH Sarabun New" w:hint="cs"/>
-                <w:sz w:val="32"/>
-                <w:szCs w:val="32"/>
-                <w:cs/>
-              </w:rPr>
-              <w:t>4</w:t>
-            </w:r>
-            <w:r>
-              <w:rPr>
-                <w:rFonts w:ascii="TH Sarabun New" w:hAnsi="TH Sarabun New" w:hint="cs"/>
-                <w:sz w:val="32"/>
-                <w:szCs w:val="32"/>
-                <w:cs/>
-              </w:rPr>
-              <w:t xml:space="preserve"> กันยายน 2564</w:t>
-            </w:r>
-          </w:p>
-        </w:tc>
-        <w:tc>
-          <w:tcPr>
-            <w:tcW w:w="2192" w:type="dxa"/>
-            <w:shd w:val="clear" w:color="auto" w:fill="auto"/>
-          </w:tcPr>
-          <w:p>
-            <w:pPr>
-              <w:jc w:val="center"/>
-              <w:rPr>
-                <w:rFonts w:ascii="TH Sarabun New" w:hAnsi="TH Sarabun New" w:hint="cs"/>
+                <w:rFonts w:ascii="TH Sarabun New" w:hAnsi="TH Sarabun New"/>
+                <w:sz w:val="32"/>
+                <w:szCs w:val="32"/>
+                <w:cs/>
+              </w:rPr>
+            </w:pPr>
+            <w:r>
+              <w:rPr>
+                <w:rFonts w:ascii="TH Sarabun New" w:hAnsi="TH Sarabun New"/>
+                <w:sz w:val="32"/>
+                <w:szCs w:val="32"/>
+              </w:rPr>
+              <w:t>1.2.4</w:t>
+            </w:r>
+          </w:p>
+        </w:tc>
+        <w:tc>
+          <w:tcPr>
+            <w:tcW w:w="1980" w:type="dxa"/>
+            <w:shd w:val="clear" w:color="auto" w:fill="auto"/>
+          </w:tcPr>
+          <w:p>
+            <w:pPr>
+              <w:jc w:val="center"/>
+              <w:rPr>
+                <w:rFonts w:ascii="TH Sarabun New" w:hAnsi="TH Sarabun New"/>
+                <w:sz w:val="32"/>
+                <w:szCs w:val="32"/>
+                <w:cs/>
+              </w:rPr>
+            </w:pPr>
+            <w:r>
+              <w:rPr>
+                <w:rFonts w:ascii="TH Sarabun New" w:hAnsi="TH Sarabun New" w:hint="cs"/>
+                <w:sz w:val="32"/>
+                <w:szCs w:val="32"/>
+                <w:cs/>
+              </w:rPr>
+              <w:t>15 กันยายน 2564</w:t>
+            </w:r>
+          </w:p>
+        </w:tc>
+        <w:tc>
+          <w:tcPr>
+            <w:tcW w:w="2012" w:type="dxa"/>
+            <w:shd w:val="clear" w:color="auto" w:fill="auto"/>
+          </w:tcPr>
+          <w:p>
+            <w:pPr>
+              <w:rPr>
+                <w:rFonts w:ascii="TH Sarabun New" w:hAnsi="TH Sarabun New"/>
                 <w:sz w:val="32"/>
                 <w:szCs w:val="32"/>
                 <w:cs/>
@@ -1600,7 +1643,7 @@
             <w:pPr>
               <w:jc w:val="center"/>
               <w:rPr>
-                <w:rFonts w:ascii="TH Sarabun New" w:hAnsi="TH Sarabun New" w:hint="cs"/>
+                <w:rFonts w:ascii="TH Sarabun New" w:hAnsi="TH Sarabun New"/>
                 <w:sz w:val="32"/>
                 <w:szCs w:val="32"/>
                 <w:cs/>
@@ -1621,7 +1664,23 @@
                 <w:sz w:val="32"/>
                 <w:szCs w:val="32"/>
               </w:rPr>
-              <w:t>(DEV)</w:t>
+              <w:t>(</w:t>
+            </w:r>
+            <w:r>
+              <w:rPr>
+                <w:rFonts w:ascii="TH Sarabun New" w:hAnsi="TH Sarabun New"/>
+                <w:sz w:val="32"/>
+                <w:szCs w:val="32"/>
+              </w:rPr>
+              <w:t>D</w:t>
+            </w:r>
+            <w:r>
+              <w:rPr>
+                <w:rFonts w:ascii="TH Sarabun New" w:hAnsi="TH Sarabun New"/>
+                <w:sz w:val="32"/>
+                <w:szCs w:val="32"/>
+              </w:rPr>
+              <w:t>)</w:t>
             </w:r>
           </w:p>
         </w:tc>
@@ -1634,7 +1693,7 @@
             <w:pPr>
               <w:jc w:val="center"/>
               <w:rPr>
-                <w:rFonts w:ascii="TH Sarabun New" w:hAnsi="TH Sarabun New" w:hint="cs"/>
+                <w:rFonts w:ascii="TH Sarabun New" w:hAnsi="TH Sarabun New"/>
                 <w:sz w:val="32"/>
                 <w:szCs w:val="32"/>
                 <w:cs/>
@@ -1670,84 +1729,57 @@
             <w:pPr>
               <w:jc w:val="center"/>
               <w:rPr>
-                <w:rFonts w:ascii="TH Sarabun New" w:hAnsi="TH Sarabun New" w:hint="cs"/>
-                <w:sz w:val="32"/>
-                <w:szCs w:val="32"/>
-                <w:cs/>
-              </w:rPr>
-            </w:pPr>
-            <w:r>
-              <w:rPr>
-                <w:rFonts w:ascii="TH Sarabun New" w:hAnsi="TH Sarabun New"/>
-                <w:sz w:val="32"/>
-                <w:szCs w:val="32"/>
-              </w:rPr>
-              <w:t>1.1.</w:t>
-            </w:r>
-            <w:r>
-              <w:rPr>
-                <w:rFonts w:ascii="TH Sarabun New" w:hAnsi="TH Sarabun New"/>
-                <w:sz w:val="32"/>
-                <w:szCs w:val="32"/>
-              </w:rPr>
-              <w:t>2</w:t>
-            </w:r>
-          </w:p>
-        </w:tc>
-        <w:tc>
-          <w:tcPr>
-            <w:tcW w:w="1800" w:type="dxa"/>
-            <w:shd w:val="clear" w:color="auto" w:fill="auto"/>
-          </w:tcPr>
-          <w:p>
-            <w:pPr>
-              <w:jc w:val="center"/>
-              <w:rPr>
-                <w:rFonts w:ascii="TH Sarabun New" w:hAnsi="TH Sarabun New" w:hint="cs"/>
-                <w:sz w:val="32"/>
-                <w:szCs w:val="32"/>
-                <w:cs/>
-              </w:rPr>
-            </w:pPr>
-            <w:r>
-              <w:rPr>
-                <w:rFonts w:ascii="TH Sarabun New" w:hAnsi="TH Sarabun New" w:hint="cs"/>
-                <w:sz w:val="32"/>
-                <w:szCs w:val="32"/>
-                <w:cs/>
-              </w:rPr>
-              <w:t>1</w:t>
-            </w:r>
-            <w:r>
-              <w:rPr>
-                <w:rFonts w:ascii="TH Sarabun New" w:hAnsi="TH Sarabun New" w:hint="cs"/>
-                <w:sz w:val="32"/>
-                <w:szCs w:val="32"/>
-                <w:cs/>
-              </w:rPr>
-              <w:t>4</w:t>
-            </w:r>
-            <w:r>
-              <w:rPr>
-                <w:rFonts w:ascii="TH Sarabun New" w:hAnsi="TH Sarabun New" w:hint="cs"/>
-                <w:sz w:val="32"/>
-                <w:szCs w:val="32"/>
-                <w:cs/>
-              </w:rPr>
-              <w:t xml:space="preserve"> กันยายน 2564</w:t>
-            </w:r>
-          </w:p>
-        </w:tc>
-        <w:tc>
-          <w:tcPr>
-            <w:tcW w:w="2192" w:type="dxa"/>
-            <w:shd w:val="clear" w:color="auto" w:fill="auto"/>
-          </w:tcPr>
-          <w:p>
-            <w:pPr>
-              <w:jc w:val="center"/>
-              <w:rPr>
-                <w:rFonts w:ascii="TH Sarabun New" w:hAnsi="TH Sarabun New" w:hint="cs"/>
+                <w:rFonts w:ascii="TH Sarabun New" w:hAnsi="TH Sarabun New"/>
+                <w:sz w:val="32"/>
+                <w:szCs w:val="32"/>
+                <w:cs/>
+              </w:rPr>
+            </w:pPr>
+            <w:r>
+              <w:rPr>
+                <w:rFonts w:ascii="TH Sarabun New" w:hAnsi="TH Sarabun New"/>
+                <w:sz w:val="32"/>
+                <w:szCs w:val="32"/>
+              </w:rPr>
+              <w:t>1.1.3</w:t>
+            </w:r>
+          </w:p>
+        </w:tc>
+        <w:tc>
+          <w:tcPr>
+            <w:tcW w:w="1980" w:type="dxa"/>
+            <w:shd w:val="clear" w:color="auto" w:fill="auto"/>
+          </w:tcPr>
+          <w:p>
+            <w:pPr>
+              <w:jc w:val="center"/>
+              <w:rPr>
+                <w:rFonts w:ascii="TH Sarabun New" w:hAnsi="TH Sarabun New"/>
+                <w:sz w:val="32"/>
+                <w:szCs w:val="32"/>
+                <w:cs/>
+              </w:rPr>
+            </w:pPr>
+            <w:r>
+              <w:rPr>
+                <w:rFonts w:ascii="TH Sarabun New" w:hAnsi="TH Sarabun New" w:hint="cs"/>
+                <w:sz w:val="32"/>
+                <w:szCs w:val="32"/>
+                <w:cs/>
+              </w:rPr>
+              <w:t>14 กันยายน 2564</w:t>
+            </w:r>
+          </w:p>
+        </w:tc>
+        <w:tc>
+          <w:tcPr>
+            <w:tcW w:w="2012" w:type="dxa"/>
+            <w:shd w:val="clear" w:color="auto" w:fill="auto"/>
+          </w:tcPr>
+          <w:p>
+            <w:pPr>
+              <w:rPr>
+                <w:rFonts w:ascii="TH Sarabun New" w:hAnsi="TH Sarabun New"/>
                 <w:sz w:val="32"/>
                 <w:szCs w:val="32"/>
                 <w:cs/>
@@ -1800,7 +1832,7 @@
             <w:pPr>
               <w:jc w:val="center"/>
               <w:rPr>
-                <w:rFonts w:ascii="TH Sarabun New" w:hAnsi="TH Sarabun New" w:hint="cs"/>
+                <w:rFonts w:ascii="TH Sarabun New" w:hAnsi="TH Sarabun New"/>
                 <w:sz w:val="32"/>
                 <w:szCs w:val="32"/>
                 <w:cs/>
@@ -1821,7 +1853,23 @@
                 <w:sz w:val="32"/>
                 <w:szCs w:val="32"/>
               </w:rPr>
-              <w:t>(DEV)</w:t>
+              <w:t>(</w:t>
+            </w:r>
+            <w:r>
+              <w:rPr>
+                <w:rFonts w:ascii="TH Sarabun New" w:hAnsi="TH Sarabun New"/>
+                <w:sz w:val="32"/>
+                <w:szCs w:val="32"/>
+              </w:rPr>
+              <w:t>D</w:t>
+            </w:r>
+            <w:r>
+              <w:rPr>
+                <w:rFonts w:ascii="TH Sarabun New" w:hAnsi="TH Sarabun New"/>
+                <w:sz w:val="32"/>
+                <w:szCs w:val="32"/>
+              </w:rPr>
+              <w:t>)</w:t>
             </w:r>
           </w:p>
         </w:tc>
@@ -1834,7 +1882,7 @@
             <w:pPr>
               <w:jc w:val="center"/>
               <w:rPr>
-                <w:rFonts w:ascii="TH Sarabun New" w:hAnsi="TH Sarabun New" w:hint="cs"/>
+                <w:rFonts w:ascii="TH Sarabun New" w:hAnsi="TH Sarabun New"/>
                 <w:sz w:val="32"/>
                 <w:szCs w:val="32"/>
                 <w:cs/>
@@ -1870,93 +1918,246 @@
             <w:pPr>
               <w:jc w:val="center"/>
               <w:rPr>
-                <w:rFonts w:ascii="TH Sarabun New" w:hAnsi="TH Sarabun New" w:hint="cs"/>
-                <w:sz w:val="32"/>
-                <w:szCs w:val="32"/>
-                <w:cs/>
-              </w:rPr>
-            </w:pPr>
-            <w:r>
-              <w:rPr>
-                <w:rFonts w:ascii="TH Sarabun New" w:hAnsi="TH Sarabun New"/>
-                <w:sz w:val="32"/>
-                <w:szCs w:val="32"/>
-              </w:rPr>
-              <w:t>1.1.</w:t>
-            </w:r>
-            <w:r>
-              <w:rPr>
-                <w:rFonts w:ascii="TH Sarabun New" w:hAnsi="TH Sarabun New"/>
-                <w:sz w:val="32"/>
-                <w:szCs w:val="32"/>
-              </w:rPr>
-              <w:t>1</w:t>
-            </w:r>
-          </w:p>
-        </w:tc>
-        <w:tc>
-          <w:tcPr>
-            <w:tcW w:w="1800" w:type="dxa"/>
-            <w:shd w:val="clear" w:color="auto" w:fill="auto"/>
-          </w:tcPr>
-          <w:p>
-            <w:pPr>
-              <w:jc w:val="center"/>
-              <w:rPr>
-                <w:rFonts w:ascii="TH Sarabun New" w:hAnsi="TH Sarabun New" w:hint="cs"/>
-                <w:sz w:val="32"/>
-                <w:szCs w:val="32"/>
-                <w:cs/>
-              </w:rPr>
-            </w:pPr>
-            <w:r>
-              <w:rPr>
-                <w:rFonts w:ascii="TH Sarabun New" w:hAnsi="TH Sarabun New" w:hint="cs"/>
-                <w:sz w:val="32"/>
-                <w:szCs w:val="32"/>
-                <w:cs/>
-              </w:rPr>
-              <w:t>13</w:t>
-            </w:r>
-            <w:r>
-              <w:rPr>
-                <w:rFonts w:ascii="TH Sarabun New" w:hAnsi="TH Sarabun New" w:hint="cs"/>
-                <w:sz w:val="32"/>
-                <w:szCs w:val="32"/>
-                <w:cs/>
-              </w:rPr>
-              <w:t xml:space="preserve"> </w:t>
-            </w:r>
-            <w:r>
-              <w:rPr>
-                <w:rFonts w:ascii="TH Sarabun New" w:hAnsi="TH Sarabun New" w:hint="cs"/>
-                <w:sz w:val="32"/>
-                <w:szCs w:val="32"/>
-                <w:cs/>
-              </w:rPr>
-              <w:t>กันยายน</w:t>
-            </w:r>
-            <w:r>
-              <w:rPr>
-                <w:rFonts w:ascii="TH Sarabun New" w:hAnsi="TH Sarabun New" w:hint="cs"/>
-                <w:sz w:val="32"/>
-                <w:szCs w:val="32"/>
-                <w:cs/>
-              </w:rPr>
-              <w:t xml:space="preserve"> 2564</w:t>
-            </w:r>
-          </w:p>
-        </w:tc>
-        <w:tc>
-          <w:tcPr>
-            <w:tcW w:w="2192" w:type="dxa"/>
-            <w:shd w:val="clear" w:color="auto" w:fill="auto"/>
-          </w:tcPr>
-          <w:p>
-            <w:pPr>
-              <w:jc w:val="center"/>
-              <w:rPr>
-                <w:rFonts w:ascii="TH Sarabun New" w:hAnsi="TH Sarabun New" w:hint="cs"/>
+                <w:rFonts w:ascii="TH Sarabun New" w:hAnsi="TH Sarabun New"/>
+                <w:sz w:val="32"/>
+                <w:szCs w:val="32"/>
+                <w:cs/>
+              </w:rPr>
+            </w:pPr>
+            <w:r>
+              <w:rPr>
+                <w:rFonts w:ascii="TH Sarabun New" w:hAnsi="TH Sarabun New"/>
+                <w:sz w:val="32"/>
+                <w:szCs w:val="32"/>
+              </w:rPr>
+              <w:t>1.1.2</w:t>
+            </w:r>
+          </w:p>
+        </w:tc>
+        <w:tc>
+          <w:tcPr>
+            <w:tcW w:w="1980" w:type="dxa"/>
+            <w:shd w:val="clear" w:color="auto" w:fill="auto"/>
+          </w:tcPr>
+          <w:p>
+            <w:pPr>
+              <w:jc w:val="center"/>
+              <w:rPr>
+                <w:rFonts w:ascii="TH Sarabun New" w:hAnsi="TH Sarabun New"/>
+                <w:sz w:val="32"/>
+                <w:szCs w:val="32"/>
+                <w:cs/>
+              </w:rPr>
+            </w:pPr>
+            <w:r>
+              <w:rPr>
+                <w:rFonts w:ascii="TH Sarabun New" w:hAnsi="TH Sarabun New" w:hint="cs"/>
+                <w:sz w:val="32"/>
+                <w:szCs w:val="32"/>
+                <w:cs/>
+              </w:rPr>
+              <w:t>14 กันยายน 2564</w:t>
+            </w:r>
+          </w:p>
+        </w:tc>
+        <w:tc>
+          <w:tcPr>
+            <w:tcW w:w="2012" w:type="dxa"/>
+            <w:shd w:val="clear" w:color="auto" w:fill="auto"/>
+          </w:tcPr>
+          <w:p>
+            <w:pPr>
+              <w:rPr>
+                <w:rFonts w:ascii="TH Sarabun New" w:hAnsi="TH Sarabun New"/>
+                <w:sz w:val="32"/>
+                <w:szCs w:val="32"/>
+                <w:cs/>
+              </w:rPr>
+            </w:pPr>
+            <w:r>
+              <w:rPr>
+                <w:rFonts w:ascii="TH Sarabun New" w:hAnsi="TH Sarabun New" w:hint="cs"/>
+                <w:sz w:val="32"/>
+                <w:szCs w:val="32"/>
+                <w:cs/>
+              </w:rPr>
+              <w:t>แก้ไข</w:t>
+            </w:r>
+          </w:p>
+        </w:tc>
+        <w:tc>
+          <w:tcPr>
+            <w:tcW w:w="1659" w:type="dxa"/>
+            <w:shd w:val="clear" w:color="auto" w:fill="auto"/>
+          </w:tcPr>
+          <w:p>
+            <w:pPr>
+              <w:jc w:val="center"/>
+              <w:rPr>
+                <w:rFonts w:ascii="TH Sarabun New" w:hAnsi="TH Sarabun New"/>
+                <w:sz w:val="32"/>
+                <w:szCs w:val="32"/>
+              </w:rPr>
+            </w:pPr>
+            <w:r>
+              <w:rPr>
+                <w:rFonts w:ascii="TH Sarabun New" w:hAnsi="TH Sarabun New" w:hint="cs"/>
+                <w:sz w:val="32"/>
+                <w:szCs w:val="32"/>
+                <w:cs/>
+              </w:rPr>
+              <w:t xml:space="preserve">ธนาธิป </w:t>
+            </w:r>
+            <w:r>
+              <w:rPr>
+                <w:rFonts w:ascii="TH Sarabun New" w:hAnsi="TH Sarabun New"/>
+                <w:sz w:val="32"/>
+                <w:szCs w:val="32"/>
+              </w:rPr>
+              <w:t>(SM)</w:t>
+            </w:r>
+          </w:p>
+          <w:p>
+            <w:pPr>
+              <w:jc w:val="center"/>
+              <w:rPr>
+                <w:rFonts w:ascii="TH Sarabun New" w:hAnsi="TH Sarabun New"/>
+                <w:sz w:val="32"/>
+                <w:szCs w:val="32"/>
+                <w:cs/>
+              </w:rPr>
+            </w:pPr>
+            <w:r>
+              <w:rPr>
+                <w:rFonts w:ascii="TH Sarabun New" w:hAnsi="TH Sarabun New" w:hint="cs"/>
+                <w:sz w:val="32"/>
+                <w:szCs w:val="32"/>
+                <w:cs/>
+              </w:rPr>
+              <w:t xml:space="preserve">วริศรา </w:t>
+            </w:r>
+            <w:r>
+              <w:rPr>
+                <w:rFonts w:ascii="TH Sarabun New" w:hAnsi="TH Sarabun New"/>
+                <w:sz w:val="32"/>
+                <w:szCs w:val="32"/>
+              </w:rPr>
+              <w:t>(</w:t>
+            </w:r>
+            <w:r>
+              <w:rPr>
+                <w:rFonts w:ascii="TH Sarabun New" w:hAnsi="TH Sarabun New"/>
+                <w:sz w:val="32"/>
+                <w:szCs w:val="32"/>
+              </w:rPr>
+              <w:t>D</w:t>
+            </w:r>
+            <w:r>
+              <w:rPr>
+                <w:rFonts w:ascii="TH Sarabun New" w:hAnsi="TH Sarabun New"/>
+                <w:sz w:val="32"/>
+                <w:szCs w:val="32"/>
+              </w:rPr>
+              <w:t>)</w:t>
+            </w:r>
+          </w:p>
+        </w:tc>
+        <w:tc>
+          <w:tcPr>
+            <w:tcW w:w="1660" w:type="dxa"/>
+            <w:shd w:val="clear" w:color="auto" w:fill="auto"/>
+          </w:tcPr>
+          <w:p>
+            <w:pPr>
+              <w:jc w:val="center"/>
+              <w:rPr>
+                <w:rFonts w:ascii="TH Sarabun New" w:hAnsi="TH Sarabun New"/>
+                <w:sz w:val="32"/>
+                <w:szCs w:val="32"/>
+                <w:cs/>
+              </w:rPr>
+            </w:pPr>
+            <w:r>
+              <w:rPr>
+                <w:rFonts w:ascii="TH Sarabun New" w:hAnsi="TH Sarabun New" w:hint="cs"/>
+                <w:sz w:val="32"/>
+                <w:szCs w:val="32"/>
+                <w:cs/>
+              </w:rPr>
+              <w:t xml:space="preserve">กิตติพศ </w:t>
+            </w:r>
+            <w:r>
+              <w:rPr>
+                <w:rFonts w:ascii="TH Sarabun New" w:hAnsi="TH Sarabun New"/>
+                <w:sz w:val="32"/>
+                <w:szCs w:val="32"/>
+              </w:rPr>
+              <w:t>(SP)</w:t>
+            </w:r>
+          </w:p>
+        </w:tc>
+      </w:tr>
+      <w:tr>
+        <w:tc>
+          <w:tcPr>
+            <w:tcW w:w="985" w:type="dxa"/>
+            <w:shd w:val="clear" w:color="auto" w:fill="auto"/>
+          </w:tcPr>
+          <w:p>
+            <w:pPr>
+              <w:jc w:val="center"/>
+              <w:rPr>
+                <w:rFonts w:ascii="TH Sarabun New" w:hAnsi="TH Sarabun New"/>
+                <w:sz w:val="32"/>
+                <w:szCs w:val="32"/>
+                <w:cs/>
+              </w:rPr>
+            </w:pPr>
+            <w:r>
+              <w:rPr>
+                <w:rFonts w:ascii="TH Sarabun New" w:hAnsi="TH Sarabun New"/>
+                <w:sz w:val="32"/>
+                <w:szCs w:val="32"/>
+              </w:rPr>
+              <w:t>1.1.1</w:t>
+            </w:r>
+          </w:p>
+        </w:tc>
+        <w:tc>
+          <w:tcPr>
+            <w:tcW w:w="1980" w:type="dxa"/>
+            <w:shd w:val="clear" w:color="auto" w:fill="auto"/>
+          </w:tcPr>
+          <w:p>
+            <w:pPr>
+              <w:jc w:val="center"/>
+              <w:rPr>
+                <w:rFonts w:ascii="TH Sarabun New" w:hAnsi="TH Sarabun New"/>
+                <w:sz w:val="32"/>
+                <w:szCs w:val="32"/>
+                <w:cs/>
+              </w:rPr>
+            </w:pPr>
+            <w:r>
+              <w:rPr>
+                <w:rFonts w:ascii="TH Sarabun New" w:hAnsi="TH Sarabun New" w:hint="cs"/>
+                <w:sz w:val="32"/>
+                <w:szCs w:val="32"/>
+                <w:cs/>
+              </w:rPr>
+              <w:t>13 กันยายน 2564</w:t>
+            </w:r>
+          </w:p>
+        </w:tc>
+        <w:tc>
+          <w:tcPr>
+            <w:tcW w:w="2012" w:type="dxa"/>
+            <w:shd w:val="clear" w:color="auto" w:fill="auto"/>
+          </w:tcPr>
+          <w:p>
+            <w:pPr>
+              <w:rPr>
+                <w:rFonts w:ascii="TH Sarabun New" w:hAnsi="TH Sarabun New"/>
                 <w:sz w:val="32"/>
                 <w:szCs w:val="32"/>
                 <w:cs/>
@@ -2009,7 +2210,7 @@
             <w:pPr>
               <w:jc w:val="center"/>
               <w:rPr>
-                <w:rFonts w:ascii="TH Sarabun New" w:hAnsi="TH Sarabun New" w:hint="cs"/>
+                <w:rFonts w:ascii="TH Sarabun New" w:hAnsi="TH Sarabun New"/>
                 <w:sz w:val="32"/>
                 <w:szCs w:val="32"/>
                 <w:cs/>
@@ -2030,7 +2231,23 @@
                 <w:sz w:val="32"/>
                 <w:szCs w:val="32"/>
               </w:rPr>
-              <w:t>(DEV)</w:t>
+              <w:t>(</w:t>
+            </w:r>
+            <w:r>
+              <w:rPr>
+                <w:rFonts w:ascii="TH Sarabun New" w:hAnsi="TH Sarabun New"/>
+                <w:sz w:val="32"/>
+                <w:szCs w:val="32"/>
+              </w:rPr>
+              <w:t>D</w:t>
+            </w:r>
+            <w:r>
+              <w:rPr>
+                <w:rFonts w:ascii="TH Sarabun New" w:hAnsi="TH Sarabun New"/>
+                <w:sz w:val="32"/>
+                <w:szCs w:val="32"/>
+              </w:rPr>
+              <w:t>)</w:t>
             </w:r>
           </w:p>
         </w:tc>
@@ -2043,7 +2260,7 @@
             <w:pPr>
               <w:jc w:val="center"/>
               <w:rPr>
-                <w:rFonts w:ascii="TH Sarabun New" w:hAnsi="TH Sarabun New" w:hint="cs"/>
+                <w:rFonts w:ascii="TH Sarabun New" w:hAnsi="TH Sarabun New"/>
                 <w:sz w:val="32"/>
                 <w:szCs w:val="32"/>
                 <w:cs/>
@@ -2090,7 +2307,7 @@
 </file>
 
 <file path=word/endnotes.xml><?xml version="1.0" encoding="utf-8"?>
-<w:endnotes xmlns:wpc="http://schemas.microsoft.com/office/word/2010/wordprocessingCanvas" xmlns:cx="http://schemas.microsoft.com/office/drawing/2014/chartex" xmlns:cx1="http://schemas.microsoft.com/office/drawing/2015/9/8/chartex" xmlns:cx2="http://schemas.microsoft.com/office/drawing/2015/10/21/chartex" xmlns:cx3="http://schemas.microsoft.com/office/drawing/2016/5/9/chartex" xmlns:cx4="http://schemas.microsoft.com/office/drawing/2016/5/10/chartex" xmlns:cx5="http://schemas.microsoft.com/office/drawing/2016/5/11/chartex" xmlns:cx6="http://schemas.microsoft.com/office/drawing/2016/5/12/chartex" xmlns:cx7="http://schemas.microsoft.com/office/drawing/2016/5/13/chartex" xmlns:cx8="http://schemas.microsoft.com/office/drawing/2016/5/14/chartex" xmlns:mc="http://schemas.openxmlformats.org/markup-compatibility/2006" xmlns:aink="http://schemas.microsoft.com/office/drawing/2016/ink" xmlns:am3d="http://schemas.microsoft.com/office/drawing/2017/model3d" xmlns:o="urn:schemas-microsoft-com:office:office" xmlns:r="http://schemas.openxmlformats.org/officeDocument/2006/relationships" xmlns:m="http://schemas.openxmlformats.org/officeDocument/2006/math" xmlns:v="urn:schemas-microsoft-com:vml" xmlns:wp14="http://schemas.microsoft.com/office/word/2010/wordprocessingDrawing" xmlns:wp="http://schemas.openxmlformats.org/drawingml/2006/wordprocessingDrawing" xmlns:w10="urn:schemas-microsoft-com:office:word" xmlns:w="http://schemas.openxmlformats.org/wordprocessingml/2006/main" xmlns:w14="http://schemas.microsoft.com/office/word/2010/wordml" xmlns:w15="http://schemas.microsoft.com/office/word/2012/wordml" xmlns:w16cex="http://schemas.microsoft.com/office/word/2018/wordml/cex" xmlns:w16cid="http://schemas.microsoft.com/office/word/2016/wordml/cid" xmlns:w16="http://schemas.microsoft.com/office/word/2018/wordml" xmlns:w16se="http://schemas.microsoft.com/office/word/2015/wordml/symex" xmlns:wpg="http://schemas.microsoft.com/office/word/2010/wordprocessingGroup" xmlns:wpi="http://schemas.microsoft.com/office/word/2010/wordprocessingInk" xmlns:wne="http://schemas.microsoft.com/office/word/2006/wordml" xmlns:wps="http://schemas.microsoft.com/office/word/2010/wordprocessingShape" mc:Ignorable="w14 w15 w16se w16cid w16 w16cex wp14">
+<w:endnotes xmlns:wpc="http://schemas.microsoft.com/office/word/2010/wordprocessingCanvas" xmlns:cx="http://schemas.microsoft.com/office/drawing/2014/chartex" xmlns:cx1="http://schemas.microsoft.com/office/drawing/2015/9/8/chartex" xmlns:cx2="http://schemas.microsoft.com/office/drawing/2015/10/21/chartex" xmlns:cx3="http://schemas.microsoft.com/office/drawing/2016/5/9/chartex" xmlns:cx4="http://schemas.microsoft.com/office/drawing/2016/5/10/chartex" xmlns:cx5="http://schemas.microsoft.com/office/drawing/2016/5/11/chartex" xmlns:cx6="http://schemas.microsoft.com/office/drawing/2016/5/12/chartex" xmlns:cx7="http://schemas.microsoft.com/office/drawing/2016/5/13/chartex" xmlns:cx8="http://schemas.microsoft.com/office/drawing/2016/5/14/chartex" xmlns:mc="http://schemas.openxmlformats.org/markup-compatibility/2006" xmlns:aink="http://schemas.microsoft.com/office/drawing/2016/ink" xmlns:am3d="http://schemas.microsoft.com/office/drawing/2017/model3d" xmlns:o="urn:schemas-microsoft-com:office:office" xmlns:r="http://schemas.openxmlformats.org/officeDocument/2006/relationships" xmlns:m="http://schemas.openxmlformats.org/officeDocument/2006/math" xmlns:v="urn:schemas-microsoft-com:vml" xmlns:wp14="http://schemas.microsoft.com/office/word/2010/wordprocessingDrawing" xmlns:wp="http://schemas.openxmlformats.org/drawingml/2006/wordprocessingDrawing" xmlns:w10="urn:schemas-microsoft-com:office:word" xmlns:w="http://schemas.openxmlformats.org/wordprocessingml/2006/main" xmlns:w14="http://schemas.microsoft.com/office/word/2010/wordml" xmlns:w15="http://schemas.microsoft.com/office/word/2012/wordml" xmlns:w16cex="http://schemas.microsoft.com/office/word/2018/wordml/cex" xmlns:w16cid="http://schemas.microsoft.com/office/word/2016/wordml/cid" xmlns:w16="http://schemas.microsoft.com/office/word/2018/wordml" xmlns:w16sdtdh="http://schemas.microsoft.com/office/word/2020/wordml/sdtdatahash" xmlns:w16se="http://schemas.microsoft.com/office/word/2015/wordml/symex" xmlns:wpg="http://schemas.microsoft.com/office/word/2010/wordprocessingGroup" xmlns:wpi="http://schemas.microsoft.com/office/word/2010/wordprocessingInk" xmlns:wne="http://schemas.microsoft.com/office/word/2006/wordml" xmlns:wps="http://schemas.microsoft.com/office/word/2010/wordprocessingShape" mc:Ignorable="w14 w15 w16se w16cid w16 w16cex w16sdtdh wp14">
   <w:endnote w:type="separator" w:id="-1">
     <w:p>
       <w:pPr>
@@ -2115,7 +2332,7 @@
 </file>
 
 <file path=word/footer1.xml><?xml version="1.0" encoding="utf-8"?>
-<w:ftr xmlns:wpc="http://schemas.microsoft.com/office/word/2010/wordprocessingCanvas" xmlns:cx="http://schemas.microsoft.com/office/drawing/2014/chartex" xmlns:cx1="http://schemas.microsoft.com/office/drawing/2015/9/8/chartex" xmlns:cx2="http://schemas.microsoft.com/office/drawing/2015/10/21/chartex" xmlns:cx3="http://schemas.microsoft.com/office/drawing/2016/5/9/chartex" xmlns:cx4="http://schemas.microsoft.com/office/drawing/2016/5/10/chartex" xmlns:cx5="http://schemas.microsoft.com/office/drawing/2016/5/11/chartex" xmlns:cx6="http://schemas.microsoft.com/office/drawing/2016/5/12/chartex" xmlns:cx7="http://schemas.microsoft.com/office/drawing/2016/5/13/chartex" xmlns:cx8="http://schemas.microsoft.com/office/drawing/2016/5/14/chartex" xmlns:mc="http://schemas.openxmlformats.org/markup-compatibility/2006" xmlns:aink="http://schemas.microsoft.com/office/drawing/2016/ink" xmlns:am3d="http://schemas.microsoft.com/office/drawing/2017/model3d" xmlns:o="urn:schemas-microsoft-com:office:office" xmlns:r="http://schemas.openxmlformats.org/officeDocument/2006/relationships" xmlns:m="http://schemas.openxmlformats.org/officeDocument/2006/math" xmlns:v="urn:schemas-microsoft-com:vml" xmlns:wp14="http://schemas.microsoft.com/office/word/2010/wordprocessingDrawing" xmlns:wp="http://schemas.openxmlformats.org/drawingml/2006/wordprocessingDrawing" xmlns:w10="urn:schemas-microsoft-com:office:word" xmlns:w="http://schemas.openxmlformats.org/wordprocessingml/2006/main" xmlns:w14="http://schemas.microsoft.com/office/word/2010/wordml" xmlns:w15="http://schemas.microsoft.com/office/word/2012/wordml" xmlns:w16cex="http://schemas.microsoft.com/office/word/2018/wordml/cex" xmlns:w16cid="http://schemas.microsoft.com/office/word/2016/wordml/cid" xmlns:w16="http://schemas.microsoft.com/office/word/2018/wordml" xmlns:w16se="http://schemas.microsoft.com/office/word/2015/wordml/symex" xmlns:wpg="http://schemas.microsoft.com/office/word/2010/wordprocessingGroup" xmlns:wpi="http://schemas.microsoft.com/office/word/2010/wordprocessingInk" xmlns:wne="http://schemas.microsoft.com/office/word/2006/wordml" xmlns:wps="http://schemas.microsoft.com/office/word/2010/wordprocessingShape" mc:Ignorable="w14 w15 w16se w16cid w16 w16cex wp14">
+<w:ftr xmlns:wpc="http://schemas.microsoft.com/office/word/2010/wordprocessingCanvas" xmlns:cx="http://schemas.microsoft.com/office/drawing/2014/chartex" xmlns:cx1="http://schemas.microsoft.com/office/drawing/2015/9/8/chartex" xmlns:cx2="http://schemas.microsoft.com/office/drawing/2015/10/21/chartex" xmlns:cx3="http://schemas.microsoft.com/office/drawing/2016/5/9/chartex" xmlns:cx4="http://schemas.microsoft.com/office/drawing/2016/5/10/chartex" xmlns:cx5="http://schemas.microsoft.com/office/drawing/2016/5/11/chartex" xmlns:cx6="http://schemas.microsoft.com/office/drawing/2016/5/12/chartex" xmlns:cx7="http://schemas.microsoft.com/office/drawing/2016/5/13/chartex" xmlns:cx8="http://schemas.microsoft.com/office/drawing/2016/5/14/chartex" xmlns:mc="http://schemas.openxmlformats.org/markup-compatibility/2006" xmlns:aink="http://schemas.microsoft.com/office/drawing/2016/ink" xmlns:am3d="http://schemas.microsoft.com/office/drawing/2017/model3d" xmlns:o="urn:schemas-microsoft-com:office:office" xmlns:r="http://schemas.openxmlformats.org/officeDocument/2006/relationships" xmlns:m="http://schemas.openxmlformats.org/officeDocument/2006/math" xmlns:v="urn:schemas-microsoft-com:vml" xmlns:wp14="http://schemas.microsoft.com/office/word/2010/wordprocessingDrawing" xmlns:wp="http://schemas.openxmlformats.org/drawingml/2006/wordprocessingDrawing" xmlns:w10="urn:schemas-microsoft-com:office:word" xmlns:w="http://schemas.openxmlformats.org/wordprocessingml/2006/main" xmlns:w14="http://schemas.microsoft.com/office/word/2010/wordml" xmlns:w15="http://schemas.microsoft.com/office/word/2012/wordml" xmlns:w16cex="http://schemas.microsoft.com/office/word/2018/wordml/cex" xmlns:w16cid="http://schemas.microsoft.com/office/word/2016/wordml/cid" xmlns:w16="http://schemas.microsoft.com/office/word/2018/wordml" xmlns:w16sdtdh="http://schemas.microsoft.com/office/word/2020/wordml/sdtdatahash" xmlns:w16se="http://schemas.microsoft.com/office/word/2015/wordml/symex" xmlns:wpg="http://schemas.microsoft.com/office/word/2010/wordprocessingGroup" xmlns:wpi="http://schemas.microsoft.com/office/word/2010/wordprocessingInk" xmlns:wne="http://schemas.microsoft.com/office/word/2006/wordml" xmlns:wps="http://schemas.microsoft.com/office/word/2010/wordprocessingShape" mc:Ignorable="w14 w15 w16se w16cid w16 w16cex w16sdtdh wp14">
   <w:p>
     <w:pPr>
       <w:pStyle w:val="a5"/>
@@ -2200,7 +2417,7 @@
 </file>
 
 <file path=word/footnotes.xml><?xml version="1.0" encoding="utf-8"?>
-<w:footnotes xmlns:wpc="http://schemas.microsoft.com/office/word/2010/wordprocessingCanvas" xmlns:cx="http://schemas.microsoft.com/office/drawing/2014/chartex" xmlns:cx1="http://schemas.microsoft.com/office/drawing/2015/9/8/chartex" xmlns:cx2="http://schemas.microsoft.com/office/drawing/2015/10/21/chartex" xmlns:cx3="http://schemas.microsoft.com/office/drawing/2016/5/9/chartex" xmlns:cx4="http://schemas.microsoft.com/office/drawing/2016/5/10/chartex" xmlns:cx5="http://schemas.microsoft.com/office/drawing/2016/5/11/chartex" xmlns:cx6="http://schemas.microsoft.com/office/drawing/2016/5/12/chartex" xmlns:cx7="http://schemas.microsoft.com/office/drawing/2016/5/13/chartex" xmlns:cx8="http://schemas.microsoft.com/office/drawing/2016/5/14/chartex" xmlns:mc="http://schemas.openxmlformats.org/markup-compatibility/2006" xmlns:aink="http://schemas.microsoft.com/office/drawing/2016/ink" xmlns:am3d="http://schemas.microsoft.com/office/drawing/2017/model3d" xmlns:o="urn:schemas-microsoft-com:office:office" xmlns:r="http://schemas.openxmlformats.org/officeDocument/2006/relationships" xmlns:m="http://schemas.openxmlformats.org/officeDocument/2006/math" xmlns:v="urn:schemas-microsoft-com:vml" xmlns:wp14="http://schemas.microsoft.com/office/word/2010/wordprocessingDrawing" xmlns:wp="http://schemas.openxmlformats.org/drawingml/2006/wordprocessingDrawing" xmlns:w10="urn:schemas-microsoft-com:office:word" xmlns:w="http://schemas.openxmlformats.org/wordprocessingml/2006/main" xmlns:w14="http://schemas.microsoft.com/office/word/2010/wordml" xmlns:w15="http://schemas.microsoft.com/office/word/2012/wordml" xmlns:w16cex="http://schemas.microsoft.com/office/word/2018/wordml/cex" xmlns:w16cid="http://schemas.microsoft.com/office/word/2016/wordml/cid" xmlns:w16="http://schemas.microsoft.com/office/word/2018/wordml" xmlns:w16se="http://schemas.microsoft.com/office/word/2015/wordml/symex" xmlns:wpg="http://schemas.microsoft.com/office/word/2010/wordprocessingGroup" xmlns:wpi="http://schemas.microsoft.com/office/word/2010/wordprocessingInk" xmlns:wne="http://schemas.microsoft.com/office/word/2006/wordml" xmlns:wps="http://schemas.microsoft.com/office/word/2010/wordprocessingShape" mc:Ignorable="w14 w15 w16se w16cid w16 w16cex wp14">
+<w:footnotes xmlns:wpc="http://schemas.microsoft.com/office/word/2010/wordprocessingCanvas" xmlns:cx="http://schemas.microsoft.com/office/drawing/2014/chartex" xmlns:cx1="http://schemas.microsoft.com/office/drawing/2015/9/8/chartex" xmlns:cx2="http://schemas.microsoft.com/office/drawing/2015/10/21/chartex" xmlns:cx3="http://schemas.microsoft.com/office/drawing/2016/5/9/chartex" xmlns:cx4="http://schemas.microsoft.com/office/drawing/2016/5/10/chartex" xmlns:cx5="http://schemas.microsoft.com/office/drawing/2016/5/11/chartex" xmlns:cx6="http://schemas.microsoft.com/office/drawing/2016/5/12/chartex" xmlns:cx7="http://schemas.microsoft.com/office/drawing/2016/5/13/chartex" xmlns:cx8="http://schemas.microsoft.com/office/drawing/2016/5/14/chartex" xmlns:mc="http://schemas.openxmlformats.org/markup-compatibility/2006" xmlns:aink="http://schemas.microsoft.com/office/drawing/2016/ink" xmlns:am3d="http://schemas.microsoft.com/office/drawing/2017/model3d" xmlns:o="urn:schemas-microsoft-com:office:office" xmlns:r="http://schemas.openxmlformats.org/officeDocument/2006/relationships" xmlns:m="http://schemas.openxmlformats.org/officeDocument/2006/math" xmlns:v="urn:schemas-microsoft-com:vml" xmlns:wp14="http://schemas.microsoft.com/office/word/2010/wordprocessingDrawing" xmlns:wp="http://schemas.openxmlformats.org/drawingml/2006/wordprocessingDrawing" xmlns:w10="urn:schemas-microsoft-com:office:word" xmlns:w="http://schemas.openxmlformats.org/wordprocessingml/2006/main" xmlns:w14="http://schemas.microsoft.com/office/word/2010/wordml" xmlns:w15="http://schemas.microsoft.com/office/word/2012/wordml" xmlns:w16cex="http://schemas.microsoft.com/office/word/2018/wordml/cex" xmlns:w16cid="http://schemas.microsoft.com/office/word/2016/wordml/cid" xmlns:w16="http://schemas.microsoft.com/office/word/2018/wordml" xmlns:w16sdtdh="http://schemas.microsoft.com/office/word/2020/wordml/sdtdatahash" xmlns:w16se="http://schemas.microsoft.com/office/word/2015/wordml/symex" xmlns:wpg="http://schemas.microsoft.com/office/word/2010/wordprocessingGroup" xmlns:wpi="http://schemas.microsoft.com/office/word/2010/wordprocessingInk" xmlns:wne="http://schemas.microsoft.com/office/word/2006/wordml" xmlns:wps="http://schemas.microsoft.com/office/word/2010/wordprocessingShape" mc:Ignorable="w14 w15 w16se w16cid w16 w16cex w16sdtdh wp14">
   <w:footnote w:type="separator" w:id="-1">
     <w:p>
       <w:pPr>
@@ -2225,7 +2442,7 @@
 </file>
 
 <file path=word/header1.xml><?xml version="1.0" encoding="utf-8"?>
-<w:hdr xmlns:wpc="http://schemas.microsoft.com/office/word/2010/wordprocessingCanvas" xmlns:cx="http://schemas.microsoft.com/office/drawing/2014/chartex" xmlns:cx1="http://schemas.microsoft.com/office/drawing/2015/9/8/chartex" xmlns:cx2="http://schemas.microsoft.com/office/drawing/2015/10/21/chartex" xmlns:cx3="http://schemas.microsoft.com/office/drawing/2016/5/9/chartex" xmlns:cx4="http://schemas.microsoft.com/office/drawing/2016/5/10/chartex" xmlns:cx5="http://schemas.microsoft.com/office/drawing/2016/5/11/chartex" xmlns:cx6="http://schemas.microsoft.com/office/drawing/2016/5/12/chartex" xmlns:cx7="http://schemas.microsoft.com/office/drawing/2016/5/13/chartex" xmlns:cx8="http://schemas.microsoft.com/office/drawing/2016/5/14/chartex" xmlns:mc="http://schemas.openxmlformats.org/markup-compatibility/2006" xmlns:aink="http://schemas.microsoft.com/office/drawing/2016/ink" xmlns:am3d="http://schemas.microsoft.com/office/drawing/2017/model3d" xmlns:o="urn:schemas-microsoft-com:office:office" xmlns:r="http://schemas.openxmlformats.org/officeDocument/2006/relationships" xmlns:m="http://schemas.openxmlformats.org/officeDocument/2006/math" xmlns:v="urn:schemas-microsoft-com:vml" xmlns:wp14="http://schemas.microsoft.com/office/word/2010/wordprocessingDrawing" xmlns:wp="http://schemas.openxmlformats.org/drawingml/2006/wordprocessingDrawing" xmlns:w10="urn:schemas-microsoft-com:office:word" xmlns:w="http://schemas.openxmlformats.org/wordprocessingml/2006/main" xmlns:w14="http://schemas.microsoft.com/office/word/2010/wordml" xmlns:w15="http://schemas.microsoft.com/office/word/2012/wordml" xmlns:w16cex="http://schemas.microsoft.com/office/word/2018/wordml/cex" xmlns:w16cid="http://schemas.microsoft.com/office/word/2016/wordml/cid" xmlns:w16="http://schemas.microsoft.com/office/word/2018/wordml" xmlns:w16se="http://schemas.microsoft.com/office/word/2015/wordml/symex" xmlns:wpg="http://schemas.microsoft.com/office/word/2010/wordprocessingGroup" xmlns:wpi="http://schemas.microsoft.com/office/word/2010/wordprocessingInk" xmlns:wne="http://schemas.microsoft.com/office/word/2006/wordml" xmlns:wps="http://schemas.microsoft.com/office/word/2010/wordprocessingShape" mc:Ignorable="w14 w15 w16se w16cid w16 w16cex wp14">
+<w:hdr xmlns:wpc="http://schemas.microsoft.com/office/word/2010/wordprocessingCanvas" xmlns:cx="http://schemas.microsoft.com/office/drawing/2014/chartex" xmlns:cx1="http://schemas.microsoft.com/office/drawing/2015/9/8/chartex" xmlns:cx2="http://schemas.microsoft.com/office/drawing/2015/10/21/chartex" xmlns:cx3="http://schemas.microsoft.com/office/drawing/2016/5/9/chartex" xmlns:cx4="http://schemas.microsoft.com/office/drawing/2016/5/10/chartex" xmlns:cx5="http://schemas.microsoft.com/office/drawing/2016/5/11/chartex" xmlns:cx6="http://schemas.microsoft.com/office/drawing/2016/5/12/chartex" xmlns:cx7="http://schemas.microsoft.com/office/drawing/2016/5/13/chartex" xmlns:cx8="http://schemas.microsoft.com/office/drawing/2016/5/14/chartex" xmlns:mc="http://schemas.openxmlformats.org/markup-compatibility/2006" xmlns:aink="http://schemas.microsoft.com/office/drawing/2016/ink" xmlns:am3d="http://schemas.microsoft.com/office/drawing/2017/model3d" xmlns:o="urn:schemas-microsoft-com:office:office" xmlns:r="http://schemas.openxmlformats.org/officeDocument/2006/relationships" xmlns:m="http://schemas.openxmlformats.org/officeDocument/2006/math" xmlns:v="urn:schemas-microsoft-com:vml" xmlns:wp14="http://schemas.microsoft.com/office/word/2010/wordprocessingDrawing" xmlns:wp="http://schemas.openxmlformats.org/drawingml/2006/wordprocessingDrawing" xmlns:w10="urn:schemas-microsoft-com:office:word" xmlns:w="http://schemas.openxmlformats.org/wordprocessingml/2006/main" xmlns:w14="http://schemas.microsoft.com/office/word/2010/wordml" xmlns:w15="http://schemas.microsoft.com/office/word/2012/wordml" xmlns:w16cex="http://schemas.microsoft.com/office/word/2018/wordml/cex" xmlns:w16cid="http://schemas.microsoft.com/office/word/2016/wordml/cid" xmlns:w16="http://schemas.microsoft.com/office/word/2018/wordml" xmlns:w16sdtdh="http://schemas.microsoft.com/office/word/2020/wordml/sdtdatahash" xmlns:w16se="http://schemas.microsoft.com/office/word/2015/wordml/symex" xmlns:wpg="http://schemas.microsoft.com/office/word/2010/wordprocessingGroup" xmlns:wpi="http://schemas.microsoft.com/office/word/2010/wordprocessingInk" xmlns:wne="http://schemas.microsoft.com/office/word/2006/wordml" xmlns:wps="http://schemas.microsoft.com/office/word/2010/wordprocessingShape" mc:Ignorable="w14 w15 w16se w16cid w16 w16cex w16sdtdh wp14">
   <w:p>
     <w:pPr>
       <w:pStyle w:val="a3"/>
@@ -2302,7 +2519,7 @@
 </file>
 
 <file path=word/styles.xml><?xml version="1.0" encoding="utf-8"?>
-<w:styles xmlns:mc="http://schemas.openxmlformats.org/markup-compatibility/2006" xmlns:r="http://schemas.openxmlformats.org/officeDocument/2006/relationships" xmlns:w="http://schemas.openxmlformats.org/wordprocessingml/2006/main" xmlns:w14="http://schemas.microsoft.com/office/word/2010/wordml" xmlns:w15="http://schemas.microsoft.com/office/word/2012/wordml" xmlns:w16cex="http://schemas.microsoft.com/office/word/2018/wordml/cex" xmlns:w16cid="http://schemas.microsoft.com/office/word/2016/wordml/cid" xmlns:w16="http://schemas.microsoft.com/office/word/2018/wordml" xmlns:w16se="http://schemas.microsoft.com/office/word/2015/wordml/symex" mc:Ignorable="w14 w15 w16se w16cid w16 w16cex">
+<w:styles xmlns:mc="http://schemas.openxmlformats.org/markup-compatibility/2006" xmlns:r="http://schemas.openxmlformats.org/officeDocument/2006/relationships" xmlns:w="http://schemas.openxmlformats.org/wordprocessingml/2006/main" xmlns:w14="http://schemas.microsoft.com/office/word/2010/wordml" xmlns:w15="http://schemas.microsoft.com/office/word/2012/wordml" xmlns:w16cex="http://schemas.microsoft.com/office/word/2018/wordml/cex" xmlns:w16cid="http://schemas.microsoft.com/office/word/2016/wordml/cid" xmlns:w16="http://schemas.microsoft.com/office/word/2018/wordml" xmlns:w16sdtdh="http://schemas.microsoft.com/office/word/2020/wordml/sdtdatahash" xmlns:w16se="http://schemas.microsoft.com/office/word/2015/wordml/symex" mc:Ignorable="w14 w15 w16se w16cid w16 w16cex w16sdtdh">
   <w:docDefaults>
     <w:rPrDefault>
       <w:rPr>

--- a/แผนภาพ/แผนภาพ Use case Description/มอดูล บริการ/Version Control/V2.8.1 [2021-11-10] Version Control Use case description Uc. 1.3 คิดค่าบริการ.docx
+++ b/แผนภาพ/แผนภาพ Use case Description/มอดูล บริการ/Version Control/V2.8.1 [2021-11-10] Version Control Use case description Uc. 1.3 คิดค่าบริการ.docx
@@ -1,6 +1,6 @@
 
 <file path=word/document.xml><?xml version="1.0" encoding="utf-8"?>
-<w:document xmlns:wpc="http://schemas.microsoft.com/office/word/2010/wordprocessingCanvas" xmlns:cx="http://schemas.microsoft.com/office/drawing/2014/chartex" xmlns:cx1="http://schemas.microsoft.com/office/drawing/2015/9/8/chartex" xmlns:cx2="http://schemas.microsoft.com/office/drawing/2015/10/21/chartex" xmlns:cx3="http://schemas.microsoft.com/office/drawing/2016/5/9/chartex" xmlns:cx4="http://schemas.microsoft.com/office/drawing/2016/5/10/chartex" xmlns:cx5="http://schemas.microsoft.com/office/drawing/2016/5/11/chartex" xmlns:cx6="http://schemas.microsoft.com/office/drawing/2016/5/12/chartex" xmlns:cx7="http://schemas.microsoft.com/office/drawing/2016/5/13/chartex" xmlns:cx8="http://schemas.microsoft.com/office/drawing/2016/5/14/chartex" xmlns:mc="http://schemas.openxmlformats.org/markup-compatibility/2006" xmlns:aink="http://schemas.microsoft.com/office/drawing/2016/ink" xmlns:am3d="http://schemas.microsoft.com/office/drawing/2017/model3d" xmlns:o="urn:schemas-microsoft-com:office:office" xmlns:r="http://schemas.openxmlformats.org/officeDocument/2006/relationships" xmlns:m="http://schemas.openxmlformats.org/officeDocument/2006/math" xmlns:v="urn:schemas-microsoft-com:vml" xmlns:wp14="http://schemas.microsoft.com/office/word/2010/wordprocessingDrawing" xmlns:wp="http://schemas.openxmlformats.org/drawingml/2006/wordprocessingDrawing" xmlns:w10="urn:schemas-microsoft-com:office:word" xmlns:w="http://schemas.openxmlformats.org/wordprocessingml/2006/main" xmlns:w14="http://schemas.microsoft.com/office/word/2010/wordml" xmlns:w15="http://schemas.microsoft.com/office/word/2012/wordml" xmlns:w16cex="http://schemas.microsoft.com/office/word/2018/wordml/cex" xmlns:w16cid="http://schemas.microsoft.com/office/word/2016/wordml/cid" xmlns:w16="http://schemas.microsoft.com/office/word/2018/wordml" xmlns:w16sdtdh="http://schemas.microsoft.com/office/word/2020/wordml/sdtdatahash" xmlns:w16se="http://schemas.microsoft.com/office/word/2015/wordml/symex" xmlns:wpg="http://schemas.microsoft.com/office/word/2010/wordprocessingGroup" xmlns:wpi="http://schemas.microsoft.com/office/word/2010/wordprocessingInk" xmlns:wne="http://schemas.microsoft.com/office/word/2006/wordml" xmlns:wps="http://schemas.microsoft.com/office/word/2010/wordprocessingShape" mc:Ignorable="w14 w15 w16se w16cid w16 w16cex w16sdtdh wp14">
+<w:document xmlns:wpc="http://schemas.microsoft.com/office/word/2010/wordprocessingCanvas" xmlns:cx="http://schemas.microsoft.com/office/drawing/2014/chartex" xmlns:cx1="http://schemas.microsoft.com/office/drawing/2015/9/8/chartex" xmlns:cx2="http://schemas.microsoft.com/office/drawing/2015/10/21/chartex" xmlns:cx3="http://schemas.microsoft.com/office/drawing/2016/5/9/chartex" xmlns:cx4="http://schemas.microsoft.com/office/drawing/2016/5/10/chartex" xmlns:cx5="http://schemas.microsoft.com/office/drawing/2016/5/11/chartex" xmlns:cx6="http://schemas.microsoft.com/office/drawing/2016/5/12/chartex" xmlns:cx7="http://schemas.microsoft.com/office/drawing/2016/5/13/chartex" xmlns:cx8="http://schemas.microsoft.com/office/drawing/2016/5/14/chartex" xmlns:mc="http://schemas.openxmlformats.org/markup-compatibility/2006" xmlns:aink="http://schemas.microsoft.com/office/drawing/2016/ink" xmlns:am3d="http://schemas.microsoft.com/office/drawing/2017/model3d" xmlns:o="urn:schemas-microsoft-com:office:office" xmlns:r="http://schemas.openxmlformats.org/officeDocument/2006/relationships" xmlns:m="http://schemas.openxmlformats.org/officeDocument/2006/math" xmlns:v="urn:schemas-microsoft-com:vml" xmlns:wp14="http://schemas.microsoft.com/office/word/2010/wordprocessingDrawing" xmlns:wp="http://schemas.openxmlformats.org/drawingml/2006/wordprocessingDrawing" xmlns:w10="urn:schemas-microsoft-com:office:word" xmlns:w="http://schemas.openxmlformats.org/wordprocessingml/2006/main" xmlns:w14="http://schemas.microsoft.com/office/word/2010/wordml" xmlns:w15="http://schemas.microsoft.com/office/word/2012/wordml" xmlns:w16cex="http://schemas.microsoft.com/office/word/2018/wordml/cex" xmlns:w16cid="http://schemas.microsoft.com/office/word/2016/wordml/cid" xmlns:w16="http://schemas.microsoft.com/office/word/2018/wordml" xmlns:w16se="http://schemas.microsoft.com/office/word/2015/wordml/symex" xmlns:wpg="http://schemas.microsoft.com/office/word/2010/wordprocessingGroup" xmlns:wpi="http://schemas.microsoft.com/office/word/2010/wordprocessingInk" xmlns:wne="http://schemas.microsoft.com/office/word/2006/wordml" xmlns:wps="http://schemas.microsoft.com/office/word/2010/wordprocessingShape" mc:Ignorable="w14 w15 w16se w16cid w16 w16cex wp14">
   <w:body>
     <w:p>
       <w:pPr>
@@ -605,7 +605,7 @@
             <w:pPr>
               <w:jc w:val="center"/>
               <w:rPr>
-                <w:rFonts w:ascii="TH Sarabun New" w:hAnsi="TH Sarabun New" w:hint="cs"/>
+                <w:rFonts w:ascii="TH Sarabun New" w:hAnsi="TH Sarabun New"/>
                 <w:b/>
                 <w:bCs/>
                 <w:sz w:val="32"/>
@@ -635,7 +635,7 @@
             <w:pPr>
               <w:jc w:val="center"/>
               <w:rPr>
-                <w:rFonts w:ascii="TH Sarabun New" w:hAnsi="TH Sarabun New" w:hint="cs"/>
+                <w:rFonts w:ascii="TH Sarabun New" w:hAnsi="TH Sarabun New"/>
                 <w:b/>
                 <w:bCs/>
                 <w:sz w:val="32"/>
@@ -681,7 +681,7 @@
           <w:p>
             <w:pPr>
               <w:rPr>
-                <w:rFonts w:ascii="TH Sarabun New" w:hAnsi="TH Sarabun New" w:hint="cs"/>
+                <w:rFonts w:ascii="TH Sarabun New" w:hAnsi="TH Sarabun New"/>
                 <w:b/>
                 <w:bCs/>
                 <w:sz w:val="32"/>
@@ -712,7 +712,7 @@
             <w:pPr>
               <w:jc w:val="center"/>
               <w:rPr>
-                <w:rFonts w:ascii="TH Sarabun New" w:hAnsi="TH Sarabun New" w:hint="cs"/>
+                <w:rFonts w:ascii="TH Sarabun New" w:hAnsi="TH Sarabun New"/>
                 <w:b/>
                 <w:bCs/>
                 <w:sz w:val="32"/>
@@ -751,7 +751,7 @@
             <w:pPr>
               <w:jc w:val="center"/>
               <w:rPr>
-                <w:rFonts w:ascii="TH Sarabun New" w:hAnsi="TH Sarabun New" w:hint="cs"/>
+                <w:rFonts w:ascii="TH Sarabun New" w:hAnsi="TH Sarabun New"/>
                 <w:b/>
                 <w:bCs/>
                 <w:sz w:val="32"/>
@@ -844,7 +844,7 @@
             </w:pPr>
             <w:r>
               <w:rPr>
-                <w:rFonts w:ascii="TH Sarabun New" w:hAnsi="TH Sarabun New" w:hint="cs"/>
+                <w:rFonts w:ascii="TH Sarabun New" w:hAnsi="TH Sarabun New"/>
                 <w:sz w:val="32"/>
                 <w:szCs w:val="32"/>
                 <w:cs/>
@@ -869,63 +869,20 @@
             </w:pPr>
             <w:r>
               <w:rPr>
-                <w:rFonts w:ascii="TH Sarabun New" w:hAnsi="TH Sarabun New" w:hint="cs"/>
-                <w:sz w:val="32"/>
-                <w:szCs w:val="32"/>
-                <w:cs/>
-              </w:rPr>
-              <w:t xml:space="preserve">ธนาธิป </w:t>
-            </w:r>
-            <w:r>
-              <w:rPr>
-                <w:rFonts w:ascii="TH Sarabun New" w:hAnsi="TH Sarabun New"/>
-                <w:sz w:val="32"/>
-                <w:szCs w:val="32"/>
-              </w:rPr>
-              <w:t>(SM)</w:t>
-            </w:r>
-          </w:p>
-          <w:p>
-            <w:pPr>
-              <w:jc w:val="center"/>
-              <w:rPr>
-                <w:rFonts w:ascii="TH Sarabun New" w:hAnsi="TH Sarabun New"/>
-                <w:sz w:val="32"/>
-                <w:szCs w:val="32"/>
-              </w:rPr>
-            </w:pPr>
-            <w:r>
-              <w:rPr>
-                <w:rFonts w:ascii="TH Sarabun New" w:hAnsi="TH Sarabun New" w:hint="cs"/>
-                <w:sz w:val="32"/>
-                <w:szCs w:val="32"/>
-                <w:cs/>
-              </w:rPr>
-              <w:t xml:space="preserve">วริศรา </w:t>
-            </w:r>
-            <w:r>
-              <w:rPr>
-                <w:rFonts w:ascii="TH Sarabun New" w:hAnsi="TH Sarabun New"/>
-                <w:sz w:val="32"/>
-                <w:szCs w:val="32"/>
-              </w:rPr>
-              <w:t>(</w:t>
-            </w:r>
-            <w:r>
-              <w:rPr>
-                <w:rFonts w:ascii="TH Sarabun New" w:hAnsi="TH Sarabun New"/>
-                <w:sz w:val="32"/>
-                <w:szCs w:val="32"/>
-              </w:rPr>
-              <w:t>D</w:t>
-            </w:r>
-            <w:r>
-              <w:rPr>
-                <w:rFonts w:ascii="TH Sarabun New" w:hAnsi="TH Sarabun New"/>
-                <w:sz w:val="32"/>
-                <w:szCs w:val="32"/>
-              </w:rPr>
-              <w:t>)</w:t>
+                <w:rFonts w:ascii="TH Sarabun New" w:hAnsi="TH Sarabun New"/>
+                <w:sz w:val="32"/>
+                <w:szCs w:val="32"/>
+                <w:cs/>
+              </w:rPr>
+              <w:t>ณัฐดนัย</w:t>
+            </w:r>
+            <w:r>
+              <w:rPr>
+                <w:rFonts w:ascii="TH Sarabun New" w:hAnsi="TH Sarabun New"/>
+                <w:sz w:val="32"/>
+                <w:szCs w:val="32"/>
+              </w:rPr>
+              <w:t xml:space="preserve"> (DM)</w:t>
             </w:r>
           </w:p>
         </w:tc>
@@ -945,20 +902,20 @@
             </w:pPr>
             <w:r>
               <w:rPr>
-                <w:rFonts w:ascii="TH Sarabun New" w:hAnsi="TH Sarabun New" w:hint="cs"/>
-                <w:sz w:val="32"/>
-                <w:szCs w:val="32"/>
-                <w:cs/>
-              </w:rPr>
-              <w:t xml:space="preserve">กิตติพศ </w:t>
-            </w:r>
-            <w:r>
-              <w:rPr>
-                <w:rFonts w:ascii="TH Sarabun New" w:hAnsi="TH Sarabun New"/>
-                <w:sz w:val="32"/>
-                <w:szCs w:val="32"/>
-              </w:rPr>
-              <w:t>(SP)</w:t>
+                <w:rFonts w:ascii="TH Sarabun New" w:hAnsi="TH Sarabun New"/>
+                <w:sz w:val="32"/>
+                <w:szCs w:val="32"/>
+                <w:cs/>
+              </w:rPr>
+              <w:t>วิรัตน์</w:t>
+            </w:r>
+            <w:r>
+              <w:rPr>
+                <w:rFonts w:ascii="TH Sarabun New" w:hAnsi="TH Sarabun New"/>
+                <w:sz w:val="32"/>
+                <w:szCs w:val="32"/>
+              </w:rPr>
+              <w:t xml:space="preserve"> (TL)</w:t>
             </w:r>
           </w:p>
         </w:tc>
@@ -1031,7 +988,7 @@
             </w:pPr>
             <w:r>
               <w:rPr>
-                <w:rFonts w:ascii="TH Sarabun New" w:hAnsi="TH Sarabun New" w:hint="cs"/>
+                <w:rFonts w:ascii="TH Sarabun New" w:hAnsi="TH Sarabun New"/>
                 <w:sz w:val="32"/>
                 <w:szCs w:val="32"/>
                 <w:cs/>
@@ -1052,68 +1009,25 @@
                 <w:rFonts w:ascii="TH Sarabun New" w:hAnsi="TH Sarabun New"/>
                 <w:sz w:val="32"/>
                 <w:szCs w:val="32"/>
-              </w:rPr>
-            </w:pPr>
-            <w:r>
-              <w:rPr>
-                <w:rFonts w:ascii="TH Sarabun New" w:hAnsi="TH Sarabun New" w:hint="cs"/>
-                <w:sz w:val="32"/>
-                <w:szCs w:val="32"/>
-                <w:cs/>
-              </w:rPr>
-              <w:t xml:space="preserve">ธนาธิป </w:t>
-            </w:r>
-            <w:r>
-              <w:rPr>
-                <w:rFonts w:ascii="TH Sarabun New" w:hAnsi="TH Sarabun New"/>
-                <w:sz w:val="32"/>
-                <w:szCs w:val="32"/>
-              </w:rPr>
-              <w:t>(SM)</w:t>
-            </w:r>
-          </w:p>
-          <w:p>
-            <w:pPr>
-              <w:jc w:val="center"/>
-              <w:rPr>
-                <w:rFonts w:ascii="TH Sarabun New" w:hAnsi="TH Sarabun New"/>
-                <w:sz w:val="32"/>
-                <w:szCs w:val="32"/>
-                <w:cs/>
-              </w:rPr>
-            </w:pPr>
-            <w:r>
-              <w:rPr>
-                <w:rFonts w:ascii="TH Sarabun New" w:hAnsi="TH Sarabun New" w:hint="cs"/>
-                <w:sz w:val="32"/>
-                <w:szCs w:val="32"/>
-                <w:cs/>
-              </w:rPr>
-              <w:t xml:space="preserve">วริศรา </w:t>
-            </w:r>
-            <w:r>
-              <w:rPr>
-                <w:rFonts w:ascii="TH Sarabun New" w:hAnsi="TH Sarabun New"/>
-                <w:sz w:val="32"/>
-                <w:szCs w:val="32"/>
-              </w:rPr>
-              <w:t>(</w:t>
-            </w:r>
-            <w:r>
-              <w:rPr>
-                <w:rFonts w:ascii="TH Sarabun New" w:hAnsi="TH Sarabun New"/>
-                <w:sz w:val="32"/>
-                <w:szCs w:val="32"/>
-              </w:rPr>
-              <w:t>D</w:t>
-            </w:r>
-            <w:r>
-              <w:rPr>
-                <w:rFonts w:ascii="TH Sarabun New" w:hAnsi="TH Sarabun New"/>
-                <w:sz w:val="32"/>
-                <w:szCs w:val="32"/>
-              </w:rPr>
-              <w:t>)</w:t>
+                <w:cs/>
+              </w:rPr>
+            </w:pPr>
+            <w:r>
+              <w:rPr>
+                <w:rFonts w:ascii="TH Sarabun New" w:hAnsi="TH Sarabun New"/>
+                <w:sz w:val="32"/>
+                <w:szCs w:val="32"/>
+                <w:cs/>
+              </w:rPr>
+              <w:t>ณัฐดนัย</w:t>
+            </w:r>
+            <w:r>
+              <w:rPr>
+                <w:rFonts w:ascii="TH Sarabun New" w:hAnsi="TH Sarabun New"/>
+                <w:sz w:val="32"/>
+                <w:szCs w:val="32"/>
+              </w:rPr>
+              <w:t xml:space="preserve"> (DM)</w:t>
             </w:r>
           </w:p>
         </w:tc>
@@ -1134,20 +1048,20 @@
             </w:pPr>
             <w:r>
               <w:rPr>
-                <w:rFonts w:ascii="TH Sarabun New" w:hAnsi="TH Sarabun New" w:hint="cs"/>
-                <w:sz w:val="32"/>
-                <w:szCs w:val="32"/>
-                <w:cs/>
-              </w:rPr>
-              <w:t xml:space="preserve">กิตติพศ </w:t>
-            </w:r>
-            <w:r>
-              <w:rPr>
-                <w:rFonts w:ascii="TH Sarabun New" w:hAnsi="TH Sarabun New"/>
-                <w:sz w:val="32"/>
-                <w:szCs w:val="32"/>
-              </w:rPr>
-              <w:t>(SP)</w:t>
+                <w:rFonts w:ascii="TH Sarabun New" w:hAnsi="TH Sarabun New"/>
+                <w:sz w:val="32"/>
+                <w:szCs w:val="32"/>
+                <w:cs/>
+              </w:rPr>
+              <w:t>วิรัตน์</w:t>
+            </w:r>
+            <w:r>
+              <w:rPr>
+                <w:rFonts w:ascii="TH Sarabun New" w:hAnsi="TH Sarabun New"/>
+                <w:sz w:val="32"/>
+                <w:szCs w:val="32"/>
+              </w:rPr>
+              <w:t xml:space="preserve"> (TL)</w:t>
             </w:r>
           </w:p>
         </w:tc>
@@ -1220,7 +1134,7 @@
             </w:pPr>
             <w:r>
               <w:rPr>
-                <w:rFonts w:ascii="TH Sarabun New" w:hAnsi="TH Sarabun New" w:hint="cs"/>
+                <w:rFonts w:ascii="TH Sarabun New" w:hAnsi="TH Sarabun New"/>
                 <w:sz w:val="32"/>
                 <w:szCs w:val="32"/>
                 <w:cs/>
@@ -1241,68 +1155,25 @@
                 <w:rFonts w:ascii="TH Sarabun New" w:hAnsi="TH Sarabun New"/>
                 <w:sz w:val="32"/>
                 <w:szCs w:val="32"/>
-              </w:rPr>
-            </w:pPr>
-            <w:r>
-              <w:rPr>
-                <w:rFonts w:ascii="TH Sarabun New" w:hAnsi="TH Sarabun New" w:hint="cs"/>
-                <w:sz w:val="32"/>
-                <w:szCs w:val="32"/>
-                <w:cs/>
-              </w:rPr>
-              <w:t xml:space="preserve">ธนาธิป </w:t>
-            </w:r>
-            <w:r>
-              <w:rPr>
-                <w:rFonts w:ascii="TH Sarabun New" w:hAnsi="TH Sarabun New"/>
-                <w:sz w:val="32"/>
-                <w:szCs w:val="32"/>
-              </w:rPr>
-              <w:t>(SM)</w:t>
-            </w:r>
-          </w:p>
-          <w:p>
-            <w:pPr>
-              <w:jc w:val="center"/>
-              <w:rPr>
-                <w:rFonts w:ascii="TH Sarabun New" w:hAnsi="TH Sarabun New"/>
-                <w:sz w:val="32"/>
-                <w:szCs w:val="32"/>
-                <w:cs/>
-              </w:rPr>
-            </w:pPr>
-            <w:r>
-              <w:rPr>
-                <w:rFonts w:ascii="TH Sarabun New" w:hAnsi="TH Sarabun New" w:hint="cs"/>
-                <w:sz w:val="32"/>
-                <w:szCs w:val="32"/>
-                <w:cs/>
-              </w:rPr>
-              <w:t xml:space="preserve">วริศรา </w:t>
-            </w:r>
-            <w:r>
-              <w:rPr>
-                <w:rFonts w:ascii="TH Sarabun New" w:hAnsi="TH Sarabun New"/>
-                <w:sz w:val="32"/>
-                <w:szCs w:val="32"/>
-              </w:rPr>
-              <w:t>(</w:t>
-            </w:r>
-            <w:r>
-              <w:rPr>
-                <w:rFonts w:ascii="TH Sarabun New" w:hAnsi="TH Sarabun New"/>
-                <w:sz w:val="32"/>
-                <w:szCs w:val="32"/>
-              </w:rPr>
-              <w:t>D</w:t>
-            </w:r>
-            <w:r>
-              <w:rPr>
-                <w:rFonts w:ascii="TH Sarabun New" w:hAnsi="TH Sarabun New"/>
-                <w:sz w:val="32"/>
-                <w:szCs w:val="32"/>
-              </w:rPr>
-              <w:t>)</w:t>
+                <w:cs/>
+              </w:rPr>
+            </w:pPr>
+            <w:r>
+              <w:rPr>
+                <w:rFonts w:ascii="TH Sarabun New" w:hAnsi="TH Sarabun New"/>
+                <w:sz w:val="32"/>
+                <w:szCs w:val="32"/>
+                <w:cs/>
+              </w:rPr>
+              <w:t>ณัฐดนัย</w:t>
+            </w:r>
+            <w:r>
+              <w:rPr>
+                <w:rFonts w:ascii="TH Sarabun New" w:hAnsi="TH Sarabun New"/>
+                <w:sz w:val="32"/>
+                <w:szCs w:val="32"/>
+              </w:rPr>
+              <w:t xml:space="preserve"> (DM)</w:t>
             </w:r>
           </w:p>
         </w:tc>
@@ -1323,20 +1194,20 @@
             </w:pPr>
             <w:r>
               <w:rPr>
-                <w:rFonts w:ascii="TH Sarabun New" w:hAnsi="TH Sarabun New" w:hint="cs"/>
-                <w:sz w:val="32"/>
-                <w:szCs w:val="32"/>
-                <w:cs/>
-              </w:rPr>
-              <w:t xml:space="preserve">กิตติพศ </w:t>
-            </w:r>
-            <w:r>
-              <w:rPr>
-                <w:rFonts w:ascii="TH Sarabun New" w:hAnsi="TH Sarabun New"/>
-                <w:sz w:val="32"/>
-                <w:szCs w:val="32"/>
-              </w:rPr>
-              <w:t>(SP)</w:t>
+                <w:rFonts w:ascii="TH Sarabun New" w:hAnsi="TH Sarabun New"/>
+                <w:sz w:val="32"/>
+                <w:szCs w:val="32"/>
+                <w:cs/>
+              </w:rPr>
+              <w:t>วิรัตน์</w:t>
+            </w:r>
+            <w:r>
+              <w:rPr>
+                <w:rFonts w:ascii="TH Sarabun New" w:hAnsi="TH Sarabun New"/>
+                <w:sz w:val="32"/>
+                <w:szCs w:val="32"/>
+              </w:rPr>
+              <w:t xml:space="preserve"> (TL)</w:t>
             </w:r>
           </w:p>
         </w:tc>
@@ -1409,7 +1280,7 @@
             </w:pPr>
             <w:r>
               <w:rPr>
-                <w:rFonts w:ascii="TH Sarabun New" w:hAnsi="TH Sarabun New" w:hint="cs"/>
+                <w:rFonts w:ascii="TH Sarabun New" w:hAnsi="TH Sarabun New"/>
                 <w:sz w:val="32"/>
                 <w:szCs w:val="32"/>
                 <w:cs/>
@@ -1430,11 +1301,12 @@
                 <w:rFonts w:ascii="TH Sarabun New" w:hAnsi="TH Sarabun New"/>
                 <w:sz w:val="32"/>
                 <w:szCs w:val="32"/>
-              </w:rPr>
-            </w:pPr>
-            <w:r>
-              <w:rPr>
-                <w:rFonts w:ascii="TH Sarabun New" w:hAnsi="TH Sarabun New" w:hint="cs"/>
+                <w:cs/>
+              </w:rPr>
+            </w:pPr>
+            <w:r>
+              <w:rPr>
+                <w:rFonts w:ascii="TH Sarabun New" w:hAnsi="TH Sarabun New"/>
                 <w:sz w:val="32"/>
                 <w:szCs w:val="32"/>
                 <w:cs/>
@@ -1462,7 +1334,7 @@
             </w:pPr>
             <w:r>
               <w:rPr>
-                <w:rFonts w:ascii="TH Sarabun New" w:hAnsi="TH Sarabun New" w:hint="cs"/>
+                <w:rFonts w:ascii="TH Sarabun New" w:hAnsi="TH Sarabun New"/>
                 <w:sz w:val="32"/>
                 <w:szCs w:val="32"/>
                 <w:cs/>
@@ -1475,23 +1347,7 @@
                 <w:sz w:val="32"/>
                 <w:szCs w:val="32"/>
               </w:rPr>
-              <w:t>(</w:t>
-            </w:r>
-            <w:r>
-              <w:rPr>
-                <w:rFonts w:ascii="TH Sarabun New" w:hAnsi="TH Sarabun New"/>
-                <w:sz w:val="32"/>
-                <w:szCs w:val="32"/>
-              </w:rPr>
-              <w:t>D</w:t>
-            </w:r>
-            <w:r>
-              <w:rPr>
-                <w:rFonts w:ascii="TH Sarabun New" w:hAnsi="TH Sarabun New"/>
-                <w:sz w:val="32"/>
-                <w:szCs w:val="32"/>
-              </w:rPr>
-              <w:t>)</w:t>
+              <w:t>(D)</w:t>
             </w:r>
           </w:p>
         </w:tc>
@@ -1512,7 +1368,7 @@
             </w:pPr>
             <w:r>
               <w:rPr>
-                <w:rFonts w:ascii="TH Sarabun New" w:hAnsi="TH Sarabun New" w:hint="cs"/>
+                <w:rFonts w:ascii="TH Sarabun New" w:hAnsi="TH Sarabun New"/>
                 <w:sz w:val="32"/>
                 <w:szCs w:val="32"/>
                 <w:cs/>
@@ -1598,7 +1454,7 @@
             </w:pPr>
             <w:r>
               <w:rPr>
-                <w:rFonts w:ascii="TH Sarabun New" w:hAnsi="TH Sarabun New" w:hint="cs"/>
+                <w:rFonts w:ascii="TH Sarabun New" w:hAnsi="TH Sarabun New"/>
                 <w:sz w:val="32"/>
                 <w:szCs w:val="32"/>
                 <w:cs/>
@@ -1619,11 +1475,12 @@
                 <w:rFonts w:ascii="TH Sarabun New" w:hAnsi="TH Sarabun New"/>
                 <w:sz w:val="32"/>
                 <w:szCs w:val="32"/>
-              </w:rPr>
-            </w:pPr>
-            <w:r>
-              <w:rPr>
-                <w:rFonts w:ascii="TH Sarabun New" w:hAnsi="TH Sarabun New" w:hint="cs"/>
+                <w:cs/>
+              </w:rPr>
+            </w:pPr>
+            <w:r>
+              <w:rPr>
+                <w:rFonts w:ascii="TH Sarabun New" w:hAnsi="TH Sarabun New"/>
                 <w:sz w:val="32"/>
                 <w:szCs w:val="32"/>
                 <w:cs/>
@@ -1651,7 +1508,7 @@
             </w:pPr>
             <w:r>
               <w:rPr>
-                <w:rFonts w:ascii="TH Sarabun New" w:hAnsi="TH Sarabun New" w:hint="cs"/>
+                <w:rFonts w:ascii="TH Sarabun New" w:hAnsi="TH Sarabun New"/>
                 <w:sz w:val="32"/>
                 <w:szCs w:val="32"/>
                 <w:cs/>
@@ -1664,23 +1521,7 @@
                 <w:sz w:val="32"/>
                 <w:szCs w:val="32"/>
               </w:rPr>
-              <w:t>(</w:t>
-            </w:r>
-            <w:r>
-              <w:rPr>
-                <w:rFonts w:ascii="TH Sarabun New" w:hAnsi="TH Sarabun New"/>
-                <w:sz w:val="32"/>
-                <w:szCs w:val="32"/>
-              </w:rPr>
-              <w:t>D</w:t>
-            </w:r>
-            <w:r>
-              <w:rPr>
-                <w:rFonts w:ascii="TH Sarabun New" w:hAnsi="TH Sarabun New"/>
-                <w:sz w:val="32"/>
-                <w:szCs w:val="32"/>
-              </w:rPr>
-              <w:t>)</w:t>
+              <w:t>(D)</w:t>
             </w:r>
           </w:p>
         </w:tc>
@@ -1701,7 +1542,7 @@
             </w:pPr>
             <w:r>
               <w:rPr>
-                <w:rFonts w:ascii="TH Sarabun New" w:hAnsi="TH Sarabun New" w:hint="cs"/>
+                <w:rFonts w:ascii="TH Sarabun New" w:hAnsi="TH Sarabun New"/>
                 <w:sz w:val="32"/>
                 <w:szCs w:val="32"/>
                 <w:cs/>
@@ -1787,7 +1628,7 @@
             </w:pPr>
             <w:r>
               <w:rPr>
-                <w:rFonts w:ascii="TH Sarabun New" w:hAnsi="TH Sarabun New" w:hint="cs"/>
+                <w:rFonts w:ascii="TH Sarabun New" w:hAnsi="TH Sarabun New"/>
                 <w:sz w:val="32"/>
                 <w:szCs w:val="32"/>
                 <w:cs/>
@@ -1808,11 +1649,12 @@
                 <w:rFonts w:ascii="TH Sarabun New" w:hAnsi="TH Sarabun New"/>
                 <w:sz w:val="32"/>
                 <w:szCs w:val="32"/>
-              </w:rPr>
-            </w:pPr>
-            <w:r>
-              <w:rPr>
-                <w:rFonts w:ascii="TH Sarabun New" w:hAnsi="TH Sarabun New" w:hint="cs"/>
+                <w:cs/>
+              </w:rPr>
+            </w:pPr>
+            <w:r>
+              <w:rPr>
+                <w:rFonts w:ascii="TH Sarabun New" w:hAnsi="TH Sarabun New"/>
                 <w:sz w:val="32"/>
                 <w:szCs w:val="32"/>
                 <w:cs/>
@@ -1840,7 +1682,7 @@
             </w:pPr>
             <w:r>
               <w:rPr>
-                <w:rFonts w:ascii="TH Sarabun New" w:hAnsi="TH Sarabun New" w:hint="cs"/>
+                <w:rFonts w:ascii="TH Sarabun New" w:hAnsi="TH Sarabun New"/>
                 <w:sz w:val="32"/>
                 <w:szCs w:val="32"/>
                 <w:cs/>
@@ -1853,23 +1695,7 @@
                 <w:sz w:val="32"/>
                 <w:szCs w:val="32"/>
               </w:rPr>
-              <w:t>(</w:t>
-            </w:r>
-            <w:r>
-              <w:rPr>
-                <w:rFonts w:ascii="TH Sarabun New" w:hAnsi="TH Sarabun New"/>
-                <w:sz w:val="32"/>
-                <w:szCs w:val="32"/>
-              </w:rPr>
-              <w:t>D</w:t>
-            </w:r>
-            <w:r>
-              <w:rPr>
-                <w:rFonts w:ascii="TH Sarabun New" w:hAnsi="TH Sarabun New"/>
-                <w:sz w:val="32"/>
-                <w:szCs w:val="32"/>
-              </w:rPr>
-              <w:t>)</w:t>
+              <w:t>(D)</w:t>
             </w:r>
           </w:p>
         </w:tc>
@@ -1890,7 +1716,7 @@
             </w:pPr>
             <w:r>
               <w:rPr>
-                <w:rFonts w:ascii="TH Sarabun New" w:hAnsi="TH Sarabun New" w:hint="cs"/>
+                <w:rFonts w:ascii="TH Sarabun New" w:hAnsi="TH Sarabun New"/>
                 <w:sz w:val="32"/>
                 <w:szCs w:val="32"/>
                 <w:cs/>
@@ -1976,7 +1802,7 @@
             </w:pPr>
             <w:r>
               <w:rPr>
-                <w:rFonts w:ascii="TH Sarabun New" w:hAnsi="TH Sarabun New" w:hint="cs"/>
+                <w:rFonts w:ascii="TH Sarabun New" w:hAnsi="TH Sarabun New"/>
                 <w:sz w:val="32"/>
                 <w:szCs w:val="32"/>
                 <w:cs/>
@@ -1997,11 +1823,12 @@
                 <w:rFonts w:ascii="TH Sarabun New" w:hAnsi="TH Sarabun New"/>
                 <w:sz w:val="32"/>
                 <w:szCs w:val="32"/>
-              </w:rPr>
-            </w:pPr>
-            <w:r>
-              <w:rPr>
-                <w:rFonts w:ascii="TH Sarabun New" w:hAnsi="TH Sarabun New" w:hint="cs"/>
+                <w:cs/>
+              </w:rPr>
+            </w:pPr>
+            <w:r>
+              <w:rPr>
+                <w:rFonts w:ascii="TH Sarabun New" w:hAnsi="TH Sarabun New"/>
                 <w:sz w:val="32"/>
                 <w:szCs w:val="32"/>
                 <w:cs/>
@@ -2029,7 +1856,7 @@
             </w:pPr>
             <w:r>
               <w:rPr>
-                <w:rFonts w:ascii="TH Sarabun New" w:hAnsi="TH Sarabun New" w:hint="cs"/>
+                <w:rFonts w:ascii="TH Sarabun New" w:hAnsi="TH Sarabun New"/>
                 <w:sz w:val="32"/>
                 <w:szCs w:val="32"/>
                 <w:cs/>
@@ -2042,23 +1869,7 @@
                 <w:sz w:val="32"/>
                 <w:szCs w:val="32"/>
               </w:rPr>
-              <w:t>(</w:t>
-            </w:r>
-            <w:r>
-              <w:rPr>
-                <w:rFonts w:ascii="TH Sarabun New" w:hAnsi="TH Sarabun New"/>
-                <w:sz w:val="32"/>
-                <w:szCs w:val="32"/>
-              </w:rPr>
-              <w:t>D</w:t>
-            </w:r>
-            <w:r>
-              <w:rPr>
-                <w:rFonts w:ascii="TH Sarabun New" w:hAnsi="TH Sarabun New"/>
-                <w:sz w:val="32"/>
-                <w:szCs w:val="32"/>
-              </w:rPr>
-              <w:t>)</w:t>
+              <w:t>(D)</w:t>
             </w:r>
           </w:p>
         </w:tc>
@@ -2079,7 +1890,7 @@
             </w:pPr>
             <w:r>
               <w:rPr>
-                <w:rFonts w:ascii="TH Sarabun New" w:hAnsi="TH Sarabun New" w:hint="cs"/>
+                <w:rFonts w:ascii="TH Sarabun New" w:hAnsi="TH Sarabun New"/>
                 <w:sz w:val="32"/>
                 <w:szCs w:val="32"/>
                 <w:cs/>
@@ -2165,7 +1976,7 @@
             </w:pPr>
             <w:r>
               <w:rPr>
-                <w:rFonts w:ascii="TH Sarabun New" w:hAnsi="TH Sarabun New" w:hint="cs"/>
+                <w:rFonts w:ascii="TH Sarabun New" w:hAnsi="TH Sarabun New"/>
                 <w:sz w:val="32"/>
                 <w:szCs w:val="32"/>
                 <w:cs/>
@@ -2186,11 +1997,12 @@
                 <w:rFonts w:ascii="TH Sarabun New" w:hAnsi="TH Sarabun New"/>
                 <w:sz w:val="32"/>
                 <w:szCs w:val="32"/>
-              </w:rPr>
-            </w:pPr>
-            <w:r>
-              <w:rPr>
-                <w:rFonts w:ascii="TH Sarabun New" w:hAnsi="TH Sarabun New" w:hint="cs"/>
+                <w:cs/>
+              </w:rPr>
+            </w:pPr>
+            <w:r>
+              <w:rPr>
+                <w:rFonts w:ascii="TH Sarabun New" w:hAnsi="TH Sarabun New"/>
                 <w:sz w:val="32"/>
                 <w:szCs w:val="32"/>
                 <w:cs/>
@@ -2218,7 +2030,7 @@
             </w:pPr>
             <w:r>
               <w:rPr>
-                <w:rFonts w:ascii="TH Sarabun New" w:hAnsi="TH Sarabun New" w:hint="cs"/>
+                <w:rFonts w:ascii="TH Sarabun New" w:hAnsi="TH Sarabun New"/>
                 <w:sz w:val="32"/>
                 <w:szCs w:val="32"/>
                 <w:cs/>
@@ -2231,23 +2043,7 @@
                 <w:sz w:val="32"/>
                 <w:szCs w:val="32"/>
               </w:rPr>
-              <w:t>(</w:t>
-            </w:r>
-            <w:r>
-              <w:rPr>
-                <w:rFonts w:ascii="TH Sarabun New" w:hAnsi="TH Sarabun New"/>
-                <w:sz w:val="32"/>
-                <w:szCs w:val="32"/>
-              </w:rPr>
-              <w:t>D</w:t>
-            </w:r>
-            <w:r>
-              <w:rPr>
-                <w:rFonts w:ascii="TH Sarabun New" w:hAnsi="TH Sarabun New"/>
-                <w:sz w:val="32"/>
-                <w:szCs w:val="32"/>
-              </w:rPr>
-              <w:t>)</w:t>
+              <w:t>(D)</w:t>
             </w:r>
           </w:p>
         </w:tc>
@@ -2268,7 +2064,7 @@
             </w:pPr>
             <w:r>
               <w:rPr>
-                <w:rFonts w:ascii="TH Sarabun New" w:hAnsi="TH Sarabun New" w:hint="cs"/>
+                <w:rFonts w:ascii="TH Sarabun New" w:hAnsi="TH Sarabun New"/>
                 <w:sz w:val="32"/>
                 <w:szCs w:val="32"/>
                 <w:cs/>
@@ -2307,7 +2103,7 @@
 </file>
 
 <file path=word/endnotes.xml><?xml version="1.0" encoding="utf-8"?>
-<w:endnotes xmlns:wpc="http://schemas.microsoft.com/office/word/2010/wordprocessingCanvas" xmlns:cx="http://schemas.microsoft.com/office/drawing/2014/chartex" xmlns:cx1="http://schemas.microsoft.com/office/drawing/2015/9/8/chartex" xmlns:cx2="http://schemas.microsoft.com/office/drawing/2015/10/21/chartex" xmlns:cx3="http://schemas.microsoft.com/office/drawing/2016/5/9/chartex" xmlns:cx4="http://schemas.microsoft.com/office/drawing/2016/5/10/chartex" xmlns:cx5="http://schemas.microsoft.com/office/drawing/2016/5/11/chartex" xmlns:cx6="http://schemas.microsoft.com/office/drawing/2016/5/12/chartex" xmlns:cx7="http://schemas.microsoft.com/office/drawing/2016/5/13/chartex" xmlns:cx8="http://schemas.microsoft.com/office/drawing/2016/5/14/chartex" xmlns:mc="http://schemas.openxmlformats.org/markup-compatibility/2006" xmlns:aink="http://schemas.microsoft.com/office/drawing/2016/ink" xmlns:am3d="http://schemas.microsoft.com/office/drawing/2017/model3d" xmlns:o="urn:schemas-microsoft-com:office:office" xmlns:r="http://schemas.openxmlformats.org/officeDocument/2006/relationships" xmlns:m="http://schemas.openxmlformats.org/officeDocument/2006/math" xmlns:v="urn:schemas-microsoft-com:vml" xmlns:wp14="http://schemas.microsoft.com/office/word/2010/wordprocessingDrawing" xmlns:wp="http://schemas.openxmlformats.org/drawingml/2006/wordprocessingDrawing" xmlns:w10="urn:schemas-microsoft-com:office:word" xmlns:w="http://schemas.openxmlformats.org/wordprocessingml/2006/main" xmlns:w14="http://schemas.microsoft.com/office/word/2010/wordml" xmlns:w15="http://schemas.microsoft.com/office/word/2012/wordml" xmlns:w16cex="http://schemas.microsoft.com/office/word/2018/wordml/cex" xmlns:w16cid="http://schemas.microsoft.com/office/word/2016/wordml/cid" xmlns:w16="http://schemas.microsoft.com/office/word/2018/wordml" xmlns:w16sdtdh="http://schemas.microsoft.com/office/word/2020/wordml/sdtdatahash" xmlns:w16se="http://schemas.microsoft.com/office/word/2015/wordml/symex" xmlns:wpg="http://schemas.microsoft.com/office/word/2010/wordprocessingGroup" xmlns:wpi="http://schemas.microsoft.com/office/word/2010/wordprocessingInk" xmlns:wne="http://schemas.microsoft.com/office/word/2006/wordml" xmlns:wps="http://schemas.microsoft.com/office/word/2010/wordprocessingShape" mc:Ignorable="w14 w15 w16se w16cid w16 w16cex w16sdtdh wp14">
+<w:endnotes xmlns:wpc="http://schemas.microsoft.com/office/word/2010/wordprocessingCanvas" xmlns:cx="http://schemas.microsoft.com/office/drawing/2014/chartex" xmlns:cx1="http://schemas.microsoft.com/office/drawing/2015/9/8/chartex" xmlns:cx2="http://schemas.microsoft.com/office/drawing/2015/10/21/chartex" xmlns:cx3="http://schemas.microsoft.com/office/drawing/2016/5/9/chartex" xmlns:cx4="http://schemas.microsoft.com/office/drawing/2016/5/10/chartex" xmlns:cx5="http://schemas.microsoft.com/office/drawing/2016/5/11/chartex" xmlns:cx6="http://schemas.microsoft.com/office/drawing/2016/5/12/chartex" xmlns:cx7="http://schemas.microsoft.com/office/drawing/2016/5/13/chartex" xmlns:cx8="http://schemas.microsoft.com/office/drawing/2016/5/14/chartex" xmlns:mc="http://schemas.openxmlformats.org/markup-compatibility/2006" xmlns:aink="http://schemas.microsoft.com/office/drawing/2016/ink" xmlns:am3d="http://schemas.microsoft.com/office/drawing/2017/model3d" xmlns:o="urn:schemas-microsoft-com:office:office" xmlns:r="http://schemas.openxmlformats.org/officeDocument/2006/relationships" xmlns:m="http://schemas.openxmlformats.org/officeDocument/2006/math" xmlns:v="urn:schemas-microsoft-com:vml" xmlns:wp14="http://schemas.microsoft.com/office/word/2010/wordprocessingDrawing" xmlns:wp="http://schemas.openxmlformats.org/drawingml/2006/wordprocessingDrawing" xmlns:w10="urn:schemas-microsoft-com:office:word" xmlns:w="http://schemas.openxmlformats.org/wordprocessingml/2006/main" xmlns:w14="http://schemas.microsoft.com/office/word/2010/wordml" xmlns:w15="http://schemas.microsoft.com/office/word/2012/wordml" xmlns:w16cex="http://schemas.microsoft.com/office/word/2018/wordml/cex" xmlns:w16cid="http://schemas.microsoft.com/office/word/2016/wordml/cid" xmlns:w16="http://schemas.microsoft.com/office/word/2018/wordml" xmlns:w16se="http://schemas.microsoft.com/office/word/2015/wordml/symex" xmlns:wpg="http://schemas.microsoft.com/office/word/2010/wordprocessingGroup" xmlns:wpi="http://schemas.microsoft.com/office/word/2010/wordprocessingInk" xmlns:wne="http://schemas.microsoft.com/office/word/2006/wordml" xmlns:wps="http://schemas.microsoft.com/office/word/2010/wordprocessingShape" mc:Ignorable="w14 w15 w16se w16cid w16 w16cex wp14">
   <w:endnote w:type="separator" w:id="-1">
     <w:p>
       <w:pPr>
@@ -2332,7 +2128,7 @@
 </file>
 
 <file path=word/footer1.xml><?xml version="1.0" encoding="utf-8"?>
-<w:ftr xmlns:wpc="http://schemas.microsoft.com/office/word/2010/wordprocessingCanvas" xmlns:cx="http://schemas.microsoft.com/office/drawing/2014/chartex" xmlns:cx1="http://schemas.microsoft.com/office/drawing/2015/9/8/chartex" xmlns:cx2="http://schemas.microsoft.com/office/drawing/2015/10/21/chartex" xmlns:cx3="http://schemas.microsoft.com/office/drawing/2016/5/9/chartex" xmlns:cx4="http://schemas.microsoft.com/office/drawing/2016/5/10/chartex" xmlns:cx5="http://schemas.microsoft.com/office/drawing/2016/5/11/chartex" xmlns:cx6="http://schemas.microsoft.com/office/drawing/2016/5/12/chartex" xmlns:cx7="http://schemas.microsoft.com/office/drawing/2016/5/13/chartex" xmlns:cx8="http://schemas.microsoft.com/office/drawing/2016/5/14/chartex" xmlns:mc="http://schemas.openxmlformats.org/markup-compatibility/2006" xmlns:aink="http://schemas.microsoft.com/office/drawing/2016/ink" xmlns:am3d="http://schemas.microsoft.com/office/drawing/2017/model3d" xmlns:o="urn:schemas-microsoft-com:office:office" xmlns:r="http://schemas.openxmlformats.org/officeDocument/2006/relationships" xmlns:m="http://schemas.openxmlformats.org/officeDocument/2006/math" xmlns:v="urn:schemas-microsoft-com:vml" xmlns:wp14="http://schemas.microsoft.com/office/word/2010/wordprocessingDrawing" xmlns:wp="http://schemas.openxmlformats.org/drawingml/2006/wordprocessingDrawing" xmlns:w10="urn:schemas-microsoft-com:office:word" xmlns:w="http://schemas.openxmlformats.org/wordprocessingml/2006/main" xmlns:w14="http://schemas.microsoft.com/office/word/2010/wordml" xmlns:w15="http://schemas.microsoft.com/office/word/2012/wordml" xmlns:w16cex="http://schemas.microsoft.com/office/word/2018/wordml/cex" xmlns:w16cid="http://schemas.microsoft.com/office/word/2016/wordml/cid" xmlns:w16="http://schemas.microsoft.com/office/word/2018/wordml" xmlns:w16sdtdh="http://schemas.microsoft.com/office/word/2020/wordml/sdtdatahash" xmlns:w16se="http://schemas.microsoft.com/office/word/2015/wordml/symex" xmlns:wpg="http://schemas.microsoft.com/office/word/2010/wordprocessingGroup" xmlns:wpi="http://schemas.microsoft.com/office/word/2010/wordprocessingInk" xmlns:wne="http://schemas.microsoft.com/office/word/2006/wordml" xmlns:wps="http://schemas.microsoft.com/office/word/2010/wordprocessingShape" mc:Ignorable="w14 w15 w16se w16cid w16 w16cex w16sdtdh wp14">
+<w:ftr xmlns:wpc="http://schemas.microsoft.com/office/word/2010/wordprocessingCanvas" xmlns:cx="http://schemas.microsoft.com/office/drawing/2014/chartex" xmlns:cx1="http://schemas.microsoft.com/office/drawing/2015/9/8/chartex" xmlns:cx2="http://schemas.microsoft.com/office/drawing/2015/10/21/chartex" xmlns:cx3="http://schemas.microsoft.com/office/drawing/2016/5/9/chartex" xmlns:cx4="http://schemas.microsoft.com/office/drawing/2016/5/10/chartex" xmlns:cx5="http://schemas.microsoft.com/office/drawing/2016/5/11/chartex" xmlns:cx6="http://schemas.microsoft.com/office/drawing/2016/5/12/chartex" xmlns:cx7="http://schemas.microsoft.com/office/drawing/2016/5/13/chartex" xmlns:cx8="http://schemas.microsoft.com/office/drawing/2016/5/14/chartex" xmlns:mc="http://schemas.openxmlformats.org/markup-compatibility/2006" xmlns:aink="http://schemas.microsoft.com/office/drawing/2016/ink" xmlns:am3d="http://schemas.microsoft.com/office/drawing/2017/model3d" xmlns:o="urn:schemas-microsoft-com:office:office" xmlns:r="http://schemas.openxmlformats.org/officeDocument/2006/relationships" xmlns:m="http://schemas.openxmlformats.org/officeDocument/2006/math" xmlns:v="urn:schemas-microsoft-com:vml" xmlns:wp14="http://schemas.microsoft.com/office/word/2010/wordprocessingDrawing" xmlns:wp="http://schemas.openxmlformats.org/drawingml/2006/wordprocessingDrawing" xmlns:w10="urn:schemas-microsoft-com:office:word" xmlns:w="http://schemas.openxmlformats.org/wordprocessingml/2006/main" xmlns:w14="http://schemas.microsoft.com/office/word/2010/wordml" xmlns:w15="http://schemas.microsoft.com/office/word/2012/wordml" xmlns:w16cex="http://schemas.microsoft.com/office/word/2018/wordml/cex" xmlns:w16cid="http://schemas.microsoft.com/office/word/2016/wordml/cid" xmlns:w16="http://schemas.microsoft.com/office/word/2018/wordml" xmlns:w16se="http://schemas.microsoft.com/office/word/2015/wordml/symex" xmlns:wpg="http://schemas.microsoft.com/office/word/2010/wordprocessingGroup" xmlns:wpi="http://schemas.microsoft.com/office/word/2010/wordprocessingInk" xmlns:wne="http://schemas.microsoft.com/office/word/2006/wordml" xmlns:wps="http://schemas.microsoft.com/office/word/2010/wordprocessingShape" mc:Ignorable="w14 w15 w16se w16cid w16 w16cex wp14">
   <w:p>
     <w:pPr>
       <w:pStyle w:val="a5"/>
@@ -2417,7 +2213,7 @@
 </file>
 
 <file path=word/footnotes.xml><?xml version="1.0" encoding="utf-8"?>
-<w:footnotes xmlns:wpc="http://schemas.microsoft.com/office/word/2010/wordprocessingCanvas" xmlns:cx="http://schemas.microsoft.com/office/drawing/2014/chartex" xmlns:cx1="http://schemas.microsoft.com/office/drawing/2015/9/8/chartex" xmlns:cx2="http://schemas.microsoft.com/office/drawing/2015/10/21/chartex" xmlns:cx3="http://schemas.microsoft.com/office/drawing/2016/5/9/chartex" xmlns:cx4="http://schemas.microsoft.com/office/drawing/2016/5/10/chartex" xmlns:cx5="http://schemas.microsoft.com/office/drawing/2016/5/11/chartex" xmlns:cx6="http://schemas.microsoft.com/office/drawing/2016/5/12/chartex" xmlns:cx7="http://schemas.microsoft.com/office/drawing/2016/5/13/chartex" xmlns:cx8="http://schemas.microsoft.com/office/drawing/2016/5/14/chartex" xmlns:mc="http://schemas.openxmlformats.org/markup-compatibility/2006" xmlns:aink="http://schemas.microsoft.com/office/drawing/2016/ink" xmlns:am3d="http://schemas.microsoft.com/office/drawing/2017/model3d" xmlns:o="urn:schemas-microsoft-com:office:office" xmlns:r="http://schemas.openxmlformats.org/officeDocument/2006/relationships" xmlns:m="http://schemas.openxmlformats.org/officeDocument/2006/math" xmlns:v="urn:schemas-microsoft-com:vml" xmlns:wp14="http://schemas.microsoft.com/office/word/2010/wordprocessingDrawing" xmlns:wp="http://schemas.openxmlformats.org/drawingml/2006/wordprocessingDrawing" xmlns:w10="urn:schemas-microsoft-com:office:word" xmlns:w="http://schemas.openxmlformats.org/wordprocessingml/2006/main" xmlns:w14="http://schemas.microsoft.com/office/word/2010/wordml" xmlns:w15="http://schemas.microsoft.com/office/word/2012/wordml" xmlns:w16cex="http://schemas.microsoft.com/office/word/2018/wordml/cex" xmlns:w16cid="http://schemas.microsoft.com/office/word/2016/wordml/cid" xmlns:w16="http://schemas.microsoft.com/office/word/2018/wordml" xmlns:w16sdtdh="http://schemas.microsoft.com/office/word/2020/wordml/sdtdatahash" xmlns:w16se="http://schemas.microsoft.com/office/word/2015/wordml/symex" xmlns:wpg="http://schemas.microsoft.com/office/word/2010/wordprocessingGroup" xmlns:wpi="http://schemas.microsoft.com/office/word/2010/wordprocessingInk" xmlns:wne="http://schemas.microsoft.com/office/word/2006/wordml" xmlns:wps="http://schemas.microsoft.com/office/word/2010/wordprocessingShape" mc:Ignorable="w14 w15 w16se w16cid w16 w16cex w16sdtdh wp14">
+<w:footnotes xmlns:wpc="http://schemas.microsoft.com/office/word/2010/wordprocessingCanvas" xmlns:cx="http://schemas.microsoft.com/office/drawing/2014/chartex" xmlns:cx1="http://schemas.microsoft.com/office/drawing/2015/9/8/chartex" xmlns:cx2="http://schemas.microsoft.com/office/drawing/2015/10/21/chartex" xmlns:cx3="http://schemas.microsoft.com/office/drawing/2016/5/9/chartex" xmlns:cx4="http://schemas.microsoft.com/office/drawing/2016/5/10/chartex" xmlns:cx5="http://schemas.microsoft.com/office/drawing/2016/5/11/chartex" xmlns:cx6="http://schemas.microsoft.com/office/drawing/2016/5/12/chartex" xmlns:cx7="http://schemas.microsoft.com/office/drawing/2016/5/13/chartex" xmlns:cx8="http://schemas.microsoft.com/office/drawing/2016/5/14/chartex" xmlns:mc="http://schemas.openxmlformats.org/markup-compatibility/2006" xmlns:aink="http://schemas.microsoft.com/office/drawing/2016/ink" xmlns:am3d="http://schemas.microsoft.com/office/drawing/2017/model3d" xmlns:o="urn:schemas-microsoft-com:office:office" xmlns:r="http://schemas.openxmlformats.org/officeDocument/2006/relationships" xmlns:m="http://schemas.openxmlformats.org/officeDocument/2006/math" xmlns:v="urn:schemas-microsoft-com:vml" xmlns:wp14="http://schemas.microsoft.com/office/word/2010/wordprocessingDrawing" xmlns:wp="http://schemas.openxmlformats.org/drawingml/2006/wordprocessingDrawing" xmlns:w10="urn:schemas-microsoft-com:office:word" xmlns:w="http://schemas.openxmlformats.org/wordprocessingml/2006/main" xmlns:w14="http://schemas.microsoft.com/office/word/2010/wordml" xmlns:w15="http://schemas.microsoft.com/office/word/2012/wordml" xmlns:w16cex="http://schemas.microsoft.com/office/word/2018/wordml/cex" xmlns:w16cid="http://schemas.microsoft.com/office/word/2016/wordml/cid" xmlns:w16="http://schemas.microsoft.com/office/word/2018/wordml" xmlns:w16se="http://schemas.microsoft.com/office/word/2015/wordml/symex" xmlns:wpg="http://schemas.microsoft.com/office/word/2010/wordprocessingGroup" xmlns:wpi="http://schemas.microsoft.com/office/word/2010/wordprocessingInk" xmlns:wne="http://schemas.microsoft.com/office/word/2006/wordml" xmlns:wps="http://schemas.microsoft.com/office/word/2010/wordprocessingShape" mc:Ignorable="w14 w15 w16se w16cid w16 w16cex wp14">
   <w:footnote w:type="separator" w:id="-1">
     <w:p>
       <w:pPr>
@@ -2442,7 +2238,7 @@
 </file>
 
 <file path=word/header1.xml><?xml version="1.0" encoding="utf-8"?>
-<w:hdr xmlns:wpc="http://schemas.microsoft.com/office/word/2010/wordprocessingCanvas" xmlns:cx="http://schemas.microsoft.com/office/drawing/2014/chartex" xmlns:cx1="http://schemas.microsoft.com/office/drawing/2015/9/8/chartex" xmlns:cx2="http://schemas.microsoft.com/office/drawing/2015/10/21/chartex" xmlns:cx3="http://schemas.microsoft.com/office/drawing/2016/5/9/chartex" xmlns:cx4="http://schemas.microsoft.com/office/drawing/2016/5/10/chartex" xmlns:cx5="http://schemas.microsoft.com/office/drawing/2016/5/11/chartex" xmlns:cx6="http://schemas.microsoft.com/office/drawing/2016/5/12/chartex" xmlns:cx7="http://schemas.microsoft.com/office/drawing/2016/5/13/chartex" xmlns:cx8="http://schemas.microsoft.com/office/drawing/2016/5/14/chartex" xmlns:mc="http://schemas.openxmlformats.org/markup-compatibility/2006" xmlns:aink="http://schemas.microsoft.com/office/drawing/2016/ink" xmlns:am3d="http://schemas.microsoft.com/office/drawing/2017/model3d" xmlns:o="urn:schemas-microsoft-com:office:office" xmlns:r="http://schemas.openxmlformats.org/officeDocument/2006/relationships" xmlns:m="http://schemas.openxmlformats.org/officeDocument/2006/math" xmlns:v="urn:schemas-microsoft-com:vml" xmlns:wp14="http://schemas.microsoft.com/office/word/2010/wordprocessingDrawing" xmlns:wp="http://schemas.openxmlformats.org/drawingml/2006/wordprocessingDrawing" xmlns:w10="urn:schemas-microsoft-com:office:word" xmlns:w="http://schemas.openxmlformats.org/wordprocessingml/2006/main" xmlns:w14="http://schemas.microsoft.com/office/word/2010/wordml" xmlns:w15="http://schemas.microsoft.com/office/word/2012/wordml" xmlns:w16cex="http://schemas.microsoft.com/office/word/2018/wordml/cex" xmlns:w16cid="http://schemas.microsoft.com/office/word/2016/wordml/cid" xmlns:w16="http://schemas.microsoft.com/office/word/2018/wordml" xmlns:w16sdtdh="http://schemas.microsoft.com/office/word/2020/wordml/sdtdatahash" xmlns:w16se="http://schemas.microsoft.com/office/word/2015/wordml/symex" xmlns:wpg="http://schemas.microsoft.com/office/word/2010/wordprocessingGroup" xmlns:wpi="http://schemas.microsoft.com/office/word/2010/wordprocessingInk" xmlns:wne="http://schemas.microsoft.com/office/word/2006/wordml" xmlns:wps="http://schemas.microsoft.com/office/word/2010/wordprocessingShape" mc:Ignorable="w14 w15 w16se w16cid w16 w16cex w16sdtdh wp14">
+<w:hdr xmlns:wpc="http://schemas.microsoft.com/office/word/2010/wordprocessingCanvas" xmlns:cx="http://schemas.microsoft.com/office/drawing/2014/chartex" xmlns:cx1="http://schemas.microsoft.com/office/drawing/2015/9/8/chartex" xmlns:cx2="http://schemas.microsoft.com/office/drawing/2015/10/21/chartex" xmlns:cx3="http://schemas.microsoft.com/office/drawing/2016/5/9/chartex" xmlns:cx4="http://schemas.microsoft.com/office/drawing/2016/5/10/chartex" xmlns:cx5="http://schemas.microsoft.com/office/drawing/2016/5/11/chartex" xmlns:cx6="http://schemas.microsoft.com/office/drawing/2016/5/12/chartex" xmlns:cx7="http://schemas.microsoft.com/office/drawing/2016/5/13/chartex" xmlns:cx8="http://schemas.microsoft.com/office/drawing/2016/5/14/chartex" xmlns:mc="http://schemas.openxmlformats.org/markup-compatibility/2006" xmlns:aink="http://schemas.microsoft.com/office/drawing/2016/ink" xmlns:am3d="http://schemas.microsoft.com/office/drawing/2017/model3d" xmlns:o="urn:schemas-microsoft-com:office:office" xmlns:r="http://schemas.openxmlformats.org/officeDocument/2006/relationships" xmlns:m="http://schemas.openxmlformats.org/officeDocument/2006/math" xmlns:v="urn:schemas-microsoft-com:vml" xmlns:wp14="http://schemas.microsoft.com/office/word/2010/wordprocessingDrawing" xmlns:wp="http://schemas.openxmlformats.org/drawingml/2006/wordprocessingDrawing" xmlns:w10="urn:schemas-microsoft-com:office:word" xmlns:w="http://schemas.openxmlformats.org/wordprocessingml/2006/main" xmlns:w14="http://schemas.microsoft.com/office/word/2010/wordml" xmlns:w15="http://schemas.microsoft.com/office/word/2012/wordml" xmlns:w16cex="http://schemas.microsoft.com/office/word/2018/wordml/cex" xmlns:w16cid="http://schemas.microsoft.com/office/word/2016/wordml/cid" xmlns:w16="http://schemas.microsoft.com/office/word/2018/wordml" xmlns:w16se="http://schemas.microsoft.com/office/word/2015/wordml/symex" xmlns:wpg="http://schemas.microsoft.com/office/word/2010/wordprocessingGroup" xmlns:wpi="http://schemas.microsoft.com/office/word/2010/wordprocessingInk" xmlns:wne="http://schemas.microsoft.com/office/word/2006/wordml" xmlns:wps="http://schemas.microsoft.com/office/word/2010/wordprocessingShape" mc:Ignorable="w14 w15 w16se w16cid w16 w16cex wp14">
   <w:p>
     <w:pPr>
       <w:pStyle w:val="a3"/>
@@ -2519,7 +2315,7 @@
 </file>
 
 <file path=word/styles.xml><?xml version="1.0" encoding="utf-8"?>
-<w:styles xmlns:mc="http://schemas.openxmlformats.org/markup-compatibility/2006" xmlns:r="http://schemas.openxmlformats.org/officeDocument/2006/relationships" xmlns:w="http://schemas.openxmlformats.org/wordprocessingml/2006/main" xmlns:w14="http://schemas.microsoft.com/office/word/2010/wordml" xmlns:w15="http://schemas.microsoft.com/office/word/2012/wordml" xmlns:w16cex="http://schemas.microsoft.com/office/word/2018/wordml/cex" xmlns:w16cid="http://schemas.microsoft.com/office/word/2016/wordml/cid" xmlns:w16="http://schemas.microsoft.com/office/word/2018/wordml" xmlns:w16sdtdh="http://schemas.microsoft.com/office/word/2020/wordml/sdtdatahash" xmlns:w16se="http://schemas.microsoft.com/office/word/2015/wordml/symex" mc:Ignorable="w14 w15 w16se w16cid w16 w16cex w16sdtdh">
+<w:styles xmlns:mc="http://schemas.openxmlformats.org/markup-compatibility/2006" xmlns:r="http://schemas.openxmlformats.org/officeDocument/2006/relationships" xmlns:w="http://schemas.openxmlformats.org/wordprocessingml/2006/main" xmlns:w14="http://schemas.microsoft.com/office/word/2010/wordml" xmlns:w15="http://schemas.microsoft.com/office/word/2012/wordml" xmlns:w16cex="http://schemas.microsoft.com/office/word/2018/wordml/cex" xmlns:w16cid="http://schemas.microsoft.com/office/word/2016/wordml/cid" xmlns:w16="http://schemas.microsoft.com/office/word/2018/wordml" xmlns:w16se="http://schemas.microsoft.com/office/word/2015/wordml/symex" mc:Ignorable="w14 w15 w16se w16cid w16 w16cex">
   <w:docDefaults>
     <w:rPrDefault>
       <w:rPr>

--- a/แผนภาพ/แผนภาพ Use case Description/มอดูล บริการ/Version Control/V2.8.1 [2021-11-10] Version Control Use case description Uc. 1.3 คิดค่าบริการ.docx
+++ b/แผนภาพ/แผนภาพ Use case Description/มอดูล บริการ/Version Control/V2.8.1 [2021-11-10] Version Control Use case description Uc. 1.3 คิดค่าบริการ.docx
@@ -727,15 +727,15 @@
                 <w:szCs w:val="32"/>
                 <w:cs/>
               </w:rPr>
-              <w:t>ณัฐดนัย</w:t>
-            </w:r>
-            <w:r>
-              <w:rPr>
-                <w:rFonts w:ascii="TH Sarabun New" w:hAnsi="TH Sarabun New"/>
-                <w:sz w:val="32"/>
-                <w:szCs w:val="32"/>
-              </w:rPr>
-              <w:t xml:space="preserve"> (DM)</w:t>
+              <w:t>ณัฐนันท์</w:t>
+            </w:r>
+            <w:r>
+              <w:rPr>
+                <w:rFonts w:ascii="TH Sarabun New" w:hAnsi="TH Sarabun New"/>
+                <w:sz w:val="32"/>
+                <w:szCs w:val="32"/>
+              </w:rPr>
+              <w:t xml:space="preserve"> (QA)</w:t>
             </w:r>
           </w:p>
         </w:tc>
@@ -766,15 +766,15 @@
                 <w:szCs w:val="32"/>
                 <w:cs/>
               </w:rPr>
-              <w:t>วิรัตน์</w:t>
-            </w:r>
-            <w:r>
-              <w:rPr>
-                <w:rFonts w:ascii="TH Sarabun New" w:hAnsi="TH Sarabun New"/>
-                <w:sz w:val="32"/>
-                <w:szCs w:val="32"/>
-              </w:rPr>
-              <w:t xml:space="preserve"> (TL)</w:t>
+              <w:t xml:space="preserve">กิตติพศ </w:t>
+            </w:r>
+            <w:r>
+              <w:rPr>
+                <w:rFonts w:ascii="TH Sarabun New" w:hAnsi="TH Sarabun New"/>
+                <w:sz w:val="32"/>
+                <w:szCs w:val="32"/>
+              </w:rPr>
+              <w:t>(SP)</w:t>
             </w:r>
           </w:p>
         </w:tc>
@@ -820,7 +820,7 @@
             </w:pPr>
             <w:r>
               <w:rPr>
-                <w:rFonts w:ascii="TH Sarabun New" w:hAnsi="TH Sarabun New" w:hint="cs"/>
+                <w:rFonts w:ascii="TH Sarabun New" w:hAnsi="TH Sarabun New"/>
                 <w:sz w:val="32"/>
                 <w:szCs w:val="32"/>
                 <w:cs/>
@@ -874,15 +874,15 @@
                 <w:szCs w:val="32"/>
                 <w:cs/>
               </w:rPr>
-              <w:t>ณัฐดนัย</w:t>
-            </w:r>
-            <w:r>
-              <w:rPr>
-                <w:rFonts w:ascii="TH Sarabun New" w:hAnsi="TH Sarabun New"/>
-                <w:sz w:val="32"/>
-                <w:szCs w:val="32"/>
-              </w:rPr>
-              <w:t xml:space="preserve"> (DM)</w:t>
+              <w:t>ณัฐนันท์</w:t>
+            </w:r>
+            <w:r>
+              <w:rPr>
+                <w:rFonts w:ascii="TH Sarabun New" w:hAnsi="TH Sarabun New"/>
+                <w:sz w:val="32"/>
+                <w:szCs w:val="32"/>
+              </w:rPr>
+              <w:t xml:space="preserve"> (QA)</w:t>
             </w:r>
           </w:p>
         </w:tc>
@@ -907,15 +907,15 @@
                 <w:szCs w:val="32"/>
                 <w:cs/>
               </w:rPr>
-              <w:t>วิรัตน์</w:t>
-            </w:r>
-            <w:r>
-              <w:rPr>
-                <w:rFonts w:ascii="TH Sarabun New" w:hAnsi="TH Sarabun New"/>
-                <w:sz w:val="32"/>
-                <w:szCs w:val="32"/>
-              </w:rPr>
-              <w:t xml:space="preserve"> (TL)</w:t>
+              <w:t xml:space="preserve">กิตติพศ </w:t>
+            </w:r>
+            <w:r>
+              <w:rPr>
+                <w:rFonts w:ascii="TH Sarabun New" w:hAnsi="TH Sarabun New"/>
+                <w:sz w:val="32"/>
+                <w:szCs w:val="32"/>
+              </w:rPr>
+              <w:t>(SP)</w:t>
             </w:r>
           </w:p>
         </w:tc>
@@ -963,7 +963,7 @@
             </w:pPr>
             <w:r>
               <w:rPr>
-                <w:rFonts w:ascii="TH Sarabun New" w:hAnsi="TH Sarabun New" w:hint="cs"/>
+                <w:rFonts w:ascii="TH Sarabun New" w:hAnsi="TH Sarabun New"/>
                 <w:sz w:val="32"/>
                 <w:szCs w:val="32"/>
                 <w:cs/>
@@ -1019,15 +1019,15 @@
                 <w:szCs w:val="32"/>
                 <w:cs/>
               </w:rPr>
-              <w:t>ณัฐดนัย</w:t>
-            </w:r>
-            <w:r>
-              <w:rPr>
-                <w:rFonts w:ascii="TH Sarabun New" w:hAnsi="TH Sarabun New"/>
-                <w:sz w:val="32"/>
-                <w:szCs w:val="32"/>
-              </w:rPr>
-              <w:t xml:space="preserve"> (DM)</w:t>
+              <w:t>ณัฐนันท์</w:t>
+            </w:r>
+            <w:r>
+              <w:rPr>
+                <w:rFonts w:ascii="TH Sarabun New" w:hAnsi="TH Sarabun New"/>
+                <w:sz w:val="32"/>
+                <w:szCs w:val="32"/>
+              </w:rPr>
+              <w:t xml:space="preserve"> (QA)</w:t>
             </w:r>
           </w:p>
         </w:tc>
@@ -1053,15 +1053,15 @@
                 <w:szCs w:val="32"/>
                 <w:cs/>
               </w:rPr>
-              <w:t>วิรัตน์</w:t>
-            </w:r>
-            <w:r>
-              <w:rPr>
-                <w:rFonts w:ascii="TH Sarabun New" w:hAnsi="TH Sarabun New"/>
-                <w:sz w:val="32"/>
-                <w:szCs w:val="32"/>
-              </w:rPr>
-              <w:t xml:space="preserve"> (TL)</w:t>
+              <w:t xml:space="preserve">กิตติพศ </w:t>
+            </w:r>
+            <w:r>
+              <w:rPr>
+                <w:rFonts w:ascii="TH Sarabun New" w:hAnsi="TH Sarabun New"/>
+                <w:sz w:val="32"/>
+                <w:szCs w:val="32"/>
+              </w:rPr>
+              <w:t>(SP)</w:t>
             </w:r>
           </w:p>
         </w:tc>
@@ -1109,7 +1109,7 @@
             </w:pPr>
             <w:r>
               <w:rPr>
-                <w:rFonts w:ascii="TH Sarabun New" w:hAnsi="TH Sarabun New" w:hint="cs"/>
+                <w:rFonts w:ascii="TH Sarabun New" w:hAnsi="TH Sarabun New"/>
                 <w:sz w:val="32"/>
                 <w:szCs w:val="32"/>
                 <w:cs/>
@@ -1165,15 +1165,15 @@
                 <w:szCs w:val="32"/>
                 <w:cs/>
               </w:rPr>
-              <w:t>ณัฐดนัย</w:t>
-            </w:r>
-            <w:r>
-              <w:rPr>
-                <w:rFonts w:ascii="TH Sarabun New" w:hAnsi="TH Sarabun New"/>
-                <w:sz w:val="32"/>
-                <w:szCs w:val="32"/>
-              </w:rPr>
-              <w:t xml:space="preserve"> (DM)</w:t>
+              <w:t>ณัฐนันท์</w:t>
+            </w:r>
+            <w:r>
+              <w:rPr>
+                <w:rFonts w:ascii="TH Sarabun New" w:hAnsi="TH Sarabun New"/>
+                <w:sz w:val="32"/>
+                <w:szCs w:val="32"/>
+              </w:rPr>
+              <w:t xml:space="preserve"> (QA)</w:t>
             </w:r>
           </w:p>
         </w:tc>
@@ -1199,15 +1199,15 @@
                 <w:szCs w:val="32"/>
                 <w:cs/>
               </w:rPr>
-              <w:t>วิรัตน์</w:t>
-            </w:r>
-            <w:r>
-              <w:rPr>
-                <w:rFonts w:ascii="TH Sarabun New" w:hAnsi="TH Sarabun New"/>
-                <w:sz w:val="32"/>
-                <w:szCs w:val="32"/>
-              </w:rPr>
-              <w:t xml:space="preserve"> (TL)</w:t>
+              <w:t xml:space="preserve">กิตติพศ </w:t>
+            </w:r>
+            <w:r>
+              <w:rPr>
+                <w:rFonts w:ascii="TH Sarabun New" w:hAnsi="TH Sarabun New"/>
+                <w:sz w:val="32"/>
+                <w:szCs w:val="32"/>
+              </w:rPr>
+              <w:t>(SP)</w:t>
             </w:r>
           </w:p>
         </w:tc>
@@ -1255,7 +1255,7 @@
             </w:pPr>
             <w:r>
               <w:rPr>
-                <w:rFonts w:ascii="TH Sarabun New" w:hAnsi="TH Sarabun New" w:hint="cs"/>
+                <w:rFonts w:ascii="TH Sarabun New" w:hAnsi="TH Sarabun New"/>
                 <w:sz w:val="32"/>
                 <w:szCs w:val="32"/>
                 <w:cs/>
@@ -1311,43 +1311,15 @@
                 <w:szCs w:val="32"/>
                 <w:cs/>
               </w:rPr>
-              <w:t xml:space="preserve">ธนาธิป </w:t>
-            </w:r>
-            <w:r>
-              <w:rPr>
-                <w:rFonts w:ascii="TH Sarabun New" w:hAnsi="TH Sarabun New"/>
-                <w:sz w:val="32"/>
-                <w:szCs w:val="32"/>
-              </w:rPr>
-              <w:t>(SM)</w:t>
-            </w:r>
-          </w:p>
-          <w:p>
-            <w:pPr>
-              <w:jc w:val="center"/>
-              <w:rPr>
-                <w:rFonts w:ascii="TH Sarabun New" w:hAnsi="TH Sarabun New"/>
-                <w:sz w:val="32"/>
-                <w:szCs w:val="32"/>
-                <w:cs/>
-              </w:rPr>
-            </w:pPr>
-            <w:r>
-              <w:rPr>
-                <w:rFonts w:ascii="TH Sarabun New" w:hAnsi="TH Sarabun New"/>
-                <w:sz w:val="32"/>
-                <w:szCs w:val="32"/>
-                <w:cs/>
-              </w:rPr>
-              <w:t xml:space="preserve">วริศรา </w:t>
-            </w:r>
-            <w:r>
-              <w:rPr>
-                <w:rFonts w:ascii="TH Sarabun New" w:hAnsi="TH Sarabun New"/>
-                <w:sz w:val="32"/>
-                <w:szCs w:val="32"/>
-              </w:rPr>
-              <w:t>(D)</w:t>
+              <w:t>ณัฐนันท์</w:t>
+            </w:r>
+            <w:r>
+              <w:rPr>
+                <w:rFonts w:ascii="TH Sarabun New" w:hAnsi="TH Sarabun New"/>
+                <w:sz w:val="32"/>
+                <w:szCs w:val="32"/>
+              </w:rPr>
+              <w:t xml:space="preserve"> (QA)</w:t>
             </w:r>
           </w:p>
         </w:tc>
@@ -1408,7 +1380,7 @@
                 <w:sz w:val="32"/>
                 <w:szCs w:val="32"/>
               </w:rPr>
-              <w:t>1.2.4</w:t>
+              <w:t>1.2.1</w:t>
             </w:r>
           </w:p>
         </w:tc>
@@ -1429,7 +1401,7 @@
             </w:pPr>
             <w:r>
               <w:rPr>
-                <w:rFonts w:ascii="TH Sarabun New" w:hAnsi="TH Sarabun New" w:hint="cs"/>
+                <w:rFonts w:ascii="TH Sarabun New" w:hAnsi="TH Sarabun New"/>
                 <w:sz w:val="32"/>
                 <w:szCs w:val="32"/>
                 <w:cs/>
@@ -1485,43 +1457,15 @@
                 <w:szCs w:val="32"/>
                 <w:cs/>
               </w:rPr>
-              <w:t xml:space="preserve">ธนาธิป </w:t>
-            </w:r>
-            <w:r>
-              <w:rPr>
-                <w:rFonts w:ascii="TH Sarabun New" w:hAnsi="TH Sarabun New"/>
-                <w:sz w:val="32"/>
-                <w:szCs w:val="32"/>
-              </w:rPr>
-              <w:t>(SM)</w:t>
-            </w:r>
-          </w:p>
-          <w:p>
-            <w:pPr>
-              <w:jc w:val="center"/>
-              <w:rPr>
-                <w:rFonts w:ascii="TH Sarabun New" w:hAnsi="TH Sarabun New"/>
-                <w:sz w:val="32"/>
-                <w:szCs w:val="32"/>
-                <w:cs/>
-              </w:rPr>
-            </w:pPr>
-            <w:r>
-              <w:rPr>
-                <w:rFonts w:ascii="TH Sarabun New" w:hAnsi="TH Sarabun New"/>
-                <w:sz w:val="32"/>
-                <w:szCs w:val="32"/>
-                <w:cs/>
-              </w:rPr>
-              <w:t xml:space="preserve">วริศรา </w:t>
-            </w:r>
-            <w:r>
-              <w:rPr>
-                <w:rFonts w:ascii="TH Sarabun New" w:hAnsi="TH Sarabun New"/>
-                <w:sz w:val="32"/>
-                <w:szCs w:val="32"/>
-              </w:rPr>
-              <w:t>(D)</w:t>
+              <w:t>ณัฐนันท์</w:t>
+            </w:r>
+            <w:r>
+              <w:rPr>
+                <w:rFonts w:ascii="TH Sarabun New" w:hAnsi="TH Sarabun New"/>
+                <w:sz w:val="32"/>
+                <w:szCs w:val="32"/>
+              </w:rPr>
+              <w:t xml:space="preserve"> (QA)</w:t>
             </w:r>
           </w:p>
         </w:tc>
@@ -1603,7 +1547,7 @@
             </w:pPr>
             <w:r>
               <w:rPr>
-                <w:rFonts w:ascii="TH Sarabun New" w:hAnsi="TH Sarabun New" w:hint="cs"/>
+                <w:rFonts w:ascii="TH Sarabun New" w:hAnsi="TH Sarabun New"/>
                 <w:sz w:val="32"/>
                 <w:szCs w:val="32"/>
                 <w:cs/>
@@ -1659,43 +1603,15 @@
                 <w:szCs w:val="32"/>
                 <w:cs/>
               </w:rPr>
-              <w:t xml:space="preserve">ธนาธิป </w:t>
-            </w:r>
-            <w:r>
-              <w:rPr>
-                <w:rFonts w:ascii="TH Sarabun New" w:hAnsi="TH Sarabun New"/>
-                <w:sz w:val="32"/>
-                <w:szCs w:val="32"/>
-              </w:rPr>
-              <w:t>(SM)</w:t>
-            </w:r>
-          </w:p>
-          <w:p>
-            <w:pPr>
-              <w:jc w:val="center"/>
-              <w:rPr>
-                <w:rFonts w:ascii="TH Sarabun New" w:hAnsi="TH Sarabun New"/>
-                <w:sz w:val="32"/>
-                <w:szCs w:val="32"/>
-                <w:cs/>
-              </w:rPr>
-            </w:pPr>
-            <w:r>
-              <w:rPr>
-                <w:rFonts w:ascii="TH Sarabun New" w:hAnsi="TH Sarabun New"/>
-                <w:sz w:val="32"/>
-                <w:szCs w:val="32"/>
-                <w:cs/>
-              </w:rPr>
-              <w:t xml:space="preserve">วริศรา </w:t>
-            </w:r>
-            <w:r>
-              <w:rPr>
-                <w:rFonts w:ascii="TH Sarabun New" w:hAnsi="TH Sarabun New"/>
-                <w:sz w:val="32"/>
-                <w:szCs w:val="32"/>
-              </w:rPr>
-              <w:t>(D)</w:t>
+              <w:t>ณัฐนันท์</w:t>
+            </w:r>
+            <w:r>
+              <w:rPr>
+                <w:rFonts w:ascii="TH Sarabun New" w:hAnsi="TH Sarabun New"/>
+                <w:sz w:val="32"/>
+                <w:szCs w:val="32"/>
+              </w:rPr>
+              <w:t xml:space="preserve"> (QA)</w:t>
             </w:r>
           </w:p>
         </w:tc>
@@ -1777,7 +1693,7 @@
             </w:pPr>
             <w:r>
               <w:rPr>
-                <w:rFonts w:ascii="TH Sarabun New" w:hAnsi="TH Sarabun New" w:hint="cs"/>
+                <w:rFonts w:ascii="TH Sarabun New" w:hAnsi="TH Sarabun New"/>
                 <w:sz w:val="32"/>
                 <w:szCs w:val="32"/>
                 <w:cs/>
@@ -1833,43 +1749,15 @@
                 <w:szCs w:val="32"/>
                 <w:cs/>
               </w:rPr>
-              <w:t xml:space="preserve">ธนาธิป </w:t>
-            </w:r>
-            <w:r>
-              <w:rPr>
-                <w:rFonts w:ascii="TH Sarabun New" w:hAnsi="TH Sarabun New"/>
-                <w:sz w:val="32"/>
-                <w:szCs w:val="32"/>
-              </w:rPr>
-              <w:t>(SM)</w:t>
-            </w:r>
-          </w:p>
-          <w:p>
-            <w:pPr>
-              <w:jc w:val="center"/>
-              <w:rPr>
-                <w:rFonts w:ascii="TH Sarabun New" w:hAnsi="TH Sarabun New"/>
-                <w:sz w:val="32"/>
-                <w:szCs w:val="32"/>
-                <w:cs/>
-              </w:rPr>
-            </w:pPr>
-            <w:r>
-              <w:rPr>
-                <w:rFonts w:ascii="TH Sarabun New" w:hAnsi="TH Sarabun New"/>
-                <w:sz w:val="32"/>
-                <w:szCs w:val="32"/>
-                <w:cs/>
-              </w:rPr>
-              <w:t xml:space="preserve">วริศรา </w:t>
-            </w:r>
-            <w:r>
-              <w:rPr>
-                <w:rFonts w:ascii="TH Sarabun New" w:hAnsi="TH Sarabun New"/>
-                <w:sz w:val="32"/>
-                <w:szCs w:val="32"/>
-              </w:rPr>
-              <w:t>(D)</w:t>
+              <w:t>ณัฐนันท์</w:t>
+            </w:r>
+            <w:r>
+              <w:rPr>
+                <w:rFonts w:ascii="TH Sarabun New" w:hAnsi="TH Sarabun New"/>
+                <w:sz w:val="32"/>
+                <w:szCs w:val="32"/>
+              </w:rPr>
+              <w:t xml:space="preserve"> (QA)</w:t>
             </w:r>
           </w:p>
         </w:tc>
@@ -1951,7 +1839,7 @@
             </w:pPr>
             <w:r>
               <w:rPr>
-                <w:rFonts w:ascii="TH Sarabun New" w:hAnsi="TH Sarabun New" w:hint="cs"/>
+                <w:rFonts w:ascii="TH Sarabun New" w:hAnsi="TH Sarabun New"/>
                 <w:sz w:val="32"/>
                 <w:szCs w:val="32"/>
                 <w:cs/>
@@ -2007,43 +1895,15 @@
                 <w:szCs w:val="32"/>
                 <w:cs/>
               </w:rPr>
-              <w:t xml:space="preserve">ธนาธิป </w:t>
-            </w:r>
-            <w:r>
-              <w:rPr>
-                <w:rFonts w:ascii="TH Sarabun New" w:hAnsi="TH Sarabun New"/>
-                <w:sz w:val="32"/>
-                <w:szCs w:val="32"/>
-              </w:rPr>
-              <w:t>(SM)</w:t>
-            </w:r>
-          </w:p>
-          <w:p>
-            <w:pPr>
-              <w:jc w:val="center"/>
-              <w:rPr>
-                <w:rFonts w:ascii="TH Sarabun New" w:hAnsi="TH Sarabun New"/>
-                <w:sz w:val="32"/>
-                <w:szCs w:val="32"/>
-                <w:cs/>
-              </w:rPr>
-            </w:pPr>
-            <w:r>
-              <w:rPr>
-                <w:rFonts w:ascii="TH Sarabun New" w:hAnsi="TH Sarabun New"/>
-                <w:sz w:val="32"/>
-                <w:szCs w:val="32"/>
-                <w:cs/>
-              </w:rPr>
-              <w:t xml:space="preserve">วริศรา </w:t>
-            </w:r>
-            <w:r>
-              <w:rPr>
-                <w:rFonts w:ascii="TH Sarabun New" w:hAnsi="TH Sarabun New"/>
-                <w:sz w:val="32"/>
-                <w:szCs w:val="32"/>
-              </w:rPr>
-              <w:t>(D)</w:t>
+              <w:t>ณัฐนันท์</w:t>
+            </w:r>
+            <w:r>
+              <w:rPr>
+                <w:rFonts w:ascii="TH Sarabun New" w:hAnsi="TH Sarabun New"/>
+                <w:sz w:val="32"/>
+                <w:szCs w:val="32"/>
+              </w:rPr>
+              <w:t xml:space="preserve"> (QA)</w:t>
             </w:r>
           </w:p>
         </w:tc>

--- a/แผนภาพ/แผนภาพ Use case Description/มอดูล บริการ/Version Control/V2.8.1 [2021-11-10] Version Control Use case description Uc. 1.3 คิดค่าบริการ.docx
+++ b/แผนภาพ/แผนภาพ Use case Description/มอดูล บริการ/Version Control/V2.8.1 [2021-11-10] Version Control Use case description Uc. 1.3 คิดค่าบริการ.docx
@@ -1,6 +1,6 @@
 
 <file path=word/document.xml><?xml version="1.0" encoding="utf-8"?>
-<w:document xmlns:wpc="http://schemas.microsoft.com/office/word/2010/wordprocessingCanvas" xmlns:cx="http://schemas.microsoft.com/office/drawing/2014/chartex" xmlns:cx1="http://schemas.microsoft.com/office/drawing/2015/9/8/chartex" xmlns:cx2="http://schemas.microsoft.com/office/drawing/2015/10/21/chartex" xmlns:cx3="http://schemas.microsoft.com/office/drawing/2016/5/9/chartex" xmlns:cx4="http://schemas.microsoft.com/office/drawing/2016/5/10/chartex" xmlns:cx5="http://schemas.microsoft.com/office/drawing/2016/5/11/chartex" xmlns:cx6="http://schemas.microsoft.com/office/drawing/2016/5/12/chartex" xmlns:cx7="http://schemas.microsoft.com/office/drawing/2016/5/13/chartex" xmlns:cx8="http://schemas.microsoft.com/office/drawing/2016/5/14/chartex" xmlns:mc="http://schemas.openxmlformats.org/markup-compatibility/2006" xmlns:aink="http://schemas.microsoft.com/office/drawing/2016/ink" xmlns:am3d="http://schemas.microsoft.com/office/drawing/2017/model3d" xmlns:o="urn:schemas-microsoft-com:office:office" xmlns:r="http://schemas.openxmlformats.org/officeDocument/2006/relationships" xmlns:m="http://schemas.openxmlformats.org/officeDocument/2006/math" xmlns:v="urn:schemas-microsoft-com:vml" xmlns:wp14="http://schemas.microsoft.com/office/word/2010/wordprocessingDrawing" xmlns:wp="http://schemas.openxmlformats.org/drawingml/2006/wordprocessingDrawing" xmlns:w10="urn:schemas-microsoft-com:office:word" xmlns:w="http://schemas.openxmlformats.org/wordprocessingml/2006/main" xmlns:w14="http://schemas.microsoft.com/office/word/2010/wordml" xmlns:w15="http://schemas.microsoft.com/office/word/2012/wordml" xmlns:w16cex="http://schemas.microsoft.com/office/word/2018/wordml/cex" xmlns:w16cid="http://schemas.microsoft.com/office/word/2016/wordml/cid" xmlns:w16="http://schemas.microsoft.com/office/word/2018/wordml" xmlns:w16se="http://schemas.microsoft.com/office/word/2015/wordml/symex" xmlns:wpg="http://schemas.microsoft.com/office/word/2010/wordprocessingGroup" xmlns:wpi="http://schemas.microsoft.com/office/word/2010/wordprocessingInk" xmlns:wne="http://schemas.microsoft.com/office/word/2006/wordml" xmlns:wps="http://schemas.microsoft.com/office/word/2010/wordprocessingShape" mc:Ignorable="w14 w15 w16se w16cid w16 w16cex wp14">
+<w:document xmlns:wpc="http://schemas.microsoft.com/office/word/2010/wordprocessingCanvas" xmlns:cx="http://schemas.microsoft.com/office/drawing/2014/chartex" xmlns:cx1="http://schemas.microsoft.com/office/drawing/2015/9/8/chartex" xmlns:cx2="http://schemas.microsoft.com/office/drawing/2015/10/21/chartex" xmlns:cx3="http://schemas.microsoft.com/office/drawing/2016/5/9/chartex" xmlns:cx4="http://schemas.microsoft.com/office/drawing/2016/5/10/chartex" xmlns:cx5="http://schemas.microsoft.com/office/drawing/2016/5/11/chartex" xmlns:cx6="http://schemas.microsoft.com/office/drawing/2016/5/12/chartex" xmlns:cx7="http://schemas.microsoft.com/office/drawing/2016/5/13/chartex" xmlns:cx8="http://schemas.microsoft.com/office/drawing/2016/5/14/chartex" xmlns:mc="http://schemas.openxmlformats.org/markup-compatibility/2006" xmlns:aink="http://schemas.microsoft.com/office/drawing/2016/ink" xmlns:am3d="http://schemas.microsoft.com/office/drawing/2017/model3d" xmlns:o="urn:schemas-microsoft-com:office:office" xmlns:r="http://schemas.openxmlformats.org/officeDocument/2006/relationships" xmlns:m="http://schemas.openxmlformats.org/officeDocument/2006/math" xmlns:v="urn:schemas-microsoft-com:vml" xmlns:wp14="http://schemas.microsoft.com/office/word/2010/wordprocessingDrawing" xmlns:wp="http://schemas.openxmlformats.org/drawingml/2006/wordprocessingDrawing" xmlns:w10="urn:schemas-microsoft-com:office:word" xmlns:w="http://schemas.openxmlformats.org/wordprocessingml/2006/main" xmlns:w14="http://schemas.microsoft.com/office/word/2010/wordml" xmlns:w15="http://schemas.microsoft.com/office/word/2012/wordml" xmlns:w16cex="http://schemas.microsoft.com/office/word/2018/wordml/cex" xmlns:w16cid="http://schemas.microsoft.com/office/word/2016/wordml/cid" xmlns:w16="http://schemas.microsoft.com/office/word/2018/wordml" xmlns:w16sdtdh="http://schemas.microsoft.com/office/word/2020/wordml/sdtdatahash" xmlns:w16se="http://schemas.microsoft.com/office/word/2015/wordml/symex" xmlns:wpg="http://schemas.microsoft.com/office/word/2010/wordprocessingGroup" xmlns:wpi="http://schemas.microsoft.com/office/word/2010/wordprocessingInk" xmlns:wne="http://schemas.microsoft.com/office/word/2006/wordml" xmlns:wps="http://schemas.microsoft.com/office/word/2010/wordprocessingShape" mc:Ignorable="w14 w15 w16se w16cid w16 w16cex w16sdtdh wp14">
   <w:body>
     <w:p>
       <w:pPr>
@@ -727,15 +727,15 @@
                 <w:szCs w:val="32"/>
                 <w:cs/>
               </w:rPr>
-              <w:t>ณัฐนันท์</w:t>
-            </w:r>
-            <w:r>
-              <w:rPr>
-                <w:rFonts w:ascii="TH Sarabun New" w:hAnsi="TH Sarabun New"/>
-                <w:sz w:val="32"/>
-                <w:szCs w:val="32"/>
-              </w:rPr>
-              <w:t xml:space="preserve"> (QA)</w:t>
+              <w:t>ณัฐดนัย</w:t>
+            </w:r>
+            <w:r>
+              <w:rPr>
+                <w:rFonts w:ascii="TH Sarabun New" w:hAnsi="TH Sarabun New"/>
+                <w:sz w:val="32"/>
+                <w:szCs w:val="32"/>
+              </w:rPr>
+              <w:t xml:space="preserve"> (DM)</w:t>
             </w:r>
           </w:p>
         </w:tc>
@@ -766,15 +766,15 @@
                 <w:szCs w:val="32"/>
                 <w:cs/>
               </w:rPr>
-              <w:t xml:space="preserve">กิตติพศ </w:t>
-            </w:r>
-            <w:r>
-              <w:rPr>
-                <w:rFonts w:ascii="TH Sarabun New" w:hAnsi="TH Sarabun New"/>
-                <w:sz w:val="32"/>
-                <w:szCs w:val="32"/>
-              </w:rPr>
-              <w:t>(SP)</w:t>
+              <w:t>วิรัตน์</w:t>
+            </w:r>
+            <w:r>
+              <w:rPr>
+                <w:rFonts w:ascii="TH Sarabun New" w:hAnsi="TH Sarabun New"/>
+                <w:sz w:val="32"/>
+                <w:szCs w:val="32"/>
+              </w:rPr>
+              <w:t xml:space="preserve"> (TL)</w:t>
             </w:r>
           </w:p>
         </w:tc>
@@ -874,15 +874,15 @@
                 <w:szCs w:val="32"/>
                 <w:cs/>
               </w:rPr>
-              <w:t>ณัฐนันท์</w:t>
-            </w:r>
-            <w:r>
-              <w:rPr>
-                <w:rFonts w:ascii="TH Sarabun New" w:hAnsi="TH Sarabun New"/>
-                <w:sz w:val="32"/>
-                <w:szCs w:val="32"/>
-              </w:rPr>
-              <w:t xml:space="preserve"> (QA)</w:t>
+              <w:t>วิรัตน์</w:t>
+            </w:r>
+            <w:r>
+              <w:rPr>
+                <w:rFonts w:ascii="TH Sarabun New" w:hAnsi="TH Sarabun New"/>
+                <w:sz w:val="32"/>
+                <w:szCs w:val="32"/>
+              </w:rPr>
+              <w:t xml:space="preserve"> (TL)</w:t>
             </w:r>
           </w:p>
         </w:tc>
@@ -907,15 +907,15 @@
                 <w:szCs w:val="32"/>
                 <w:cs/>
               </w:rPr>
-              <w:t xml:space="preserve">กิตติพศ </w:t>
-            </w:r>
-            <w:r>
-              <w:rPr>
-                <w:rFonts w:ascii="TH Sarabun New" w:hAnsi="TH Sarabun New"/>
-                <w:sz w:val="32"/>
-                <w:szCs w:val="32"/>
-              </w:rPr>
-              <w:t>(SP)</w:t>
+              <w:t>วริศรา</w:t>
+            </w:r>
+            <w:r>
+              <w:rPr>
+                <w:rFonts w:ascii="TH Sarabun New" w:hAnsi="TH Sarabun New"/>
+                <w:sz w:val="32"/>
+                <w:szCs w:val="32"/>
+              </w:rPr>
+              <w:t xml:space="preserve"> (D)</w:t>
             </w:r>
           </w:p>
         </w:tc>
@@ -1963,7 +1963,7 @@
 </file>
 
 <file path=word/endnotes.xml><?xml version="1.0" encoding="utf-8"?>
-<w:endnotes xmlns:wpc="http://schemas.microsoft.com/office/word/2010/wordprocessingCanvas" xmlns:cx="http://schemas.microsoft.com/office/drawing/2014/chartex" xmlns:cx1="http://schemas.microsoft.com/office/drawing/2015/9/8/chartex" xmlns:cx2="http://schemas.microsoft.com/office/drawing/2015/10/21/chartex" xmlns:cx3="http://schemas.microsoft.com/office/drawing/2016/5/9/chartex" xmlns:cx4="http://schemas.microsoft.com/office/drawing/2016/5/10/chartex" xmlns:cx5="http://schemas.microsoft.com/office/drawing/2016/5/11/chartex" xmlns:cx6="http://schemas.microsoft.com/office/drawing/2016/5/12/chartex" xmlns:cx7="http://schemas.microsoft.com/office/drawing/2016/5/13/chartex" xmlns:cx8="http://schemas.microsoft.com/office/drawing/2016/5/14/chartex" xmlns:mc="http://schemas.openxmlformats.org/markup-compatibility/2006" xmlns:aink="http://schemas.microsoft.com/office/drawing/2016/ink" xmlns:am3d="http://schemas.microsoft.com/office/drawing/2017/model3d" xmlns:o="urn:schemas-microsoft-com:office:office" xmlns:r="http://schemas.openxmlformats.org/officeDocument/2006/relationships" xmlns:m="http://schemas.openxmlformats.org/officeDocument/2006/math" xmlns:v="urn:schemas-microsoft-com:vml" xmlns:wp14="http://schemas.microsoft.com/office/word/2010/wordprocessingDrawing" xmlns:wp="http://schemas.openxmlformats.org/drawingml/2006/wordprocessingDrawing" xmlns:w10="urn:schemas-microsoft-com:office:word" xmlns:w="http://schemas.openxmlformats.org/wordprocessingml/2006/main" xmlns:w14="http://schemas.microsoft.com/office/word/2010/wordml" xmlns:w15="http://schemas.microsoft.com/office/word/2012/wordml" xmlns:w16cex="http://schemas.microsoft.com/office/word/2018/wordml/cex" xmlns:w16cid="http://schemas.microsoft.com/office/word/2016/wordml/cid" xmlns:w16="http://schemas.microsoft.com/office/word/2018/wordml" xmlns:w16se="http://schemas.microsoft.com/office/word/2015/wordml/symex" xmlns:wpg="http://schemas.microsoft.com/office/word/2010/wordprocessingGroup" xmlns:wpi="http://schemas.microsoft.com/office/word/2010/wordprocessingInk" xmlns:wne="http://schemas.microsoft.com/office/word/2006/wordml" xmlns:wps="http://schemas.microsoft.com/office/word/2010/wordprocessingShape" mc:Ignorable="w14 w15 w16se w16cid w16 w16cex wp14">
+<w:endnotes xmlns:wpc="http://schemas.microsoft.com/office/word/2010/wordprocessingCanvas" xmlns:cx="http://schemas.microsoft.com/office/drawing/2014/chartex" xmlns:cx1="http://schemas.microsoft.com/office/drawing/2015/9/8/chartex" xmlns:cx2="http://schemas.microsoft.com/office/drawing/2015/10/21/chartex" xmlns:cx3="http://schemas.microsoft.com/office/drawing/2016/5/9/chartex" xmlns:cx4="http://schemas.microsoft.com/office/drawing/2016/5/10/chartex" xmlns:cx5="http://schemas.microsoft.com/office/drawing/2016/5/11/chartex" xmlns:cx6="http://schemas.microsoft.com/office/drawing/2016/5/12/chartex" xmlns:cx7="http://schemas.microsoft.com/office/drawing/2016/5/13/chartex" xmlns:cx8="http://schemas.microsoft.com/office/drawing/2016/5/14/chartex" xmlns:mc="http://schemas.openxmlformats.org/markup-compatibility/2006" xmlns:aink="http://schemas.microsoft.com/office/drawing/2016/ink" xmlns:am3d="http://schemas.microsoft.com/office/drawing/2017/model3d" xmlns:o="urn:schemas-microsoft-com:office:office" xmlns:r="http://schemas.openxmlformats.org/officeDocument/2006/relationships" xmlns:m="http://schemas.openxmlformats.org/officeDocument/2006/math" xmlns:v="urn:schemas-microsoft-com:vml" xmlns:wp14="http://schemas.microsoft.com/office/word/2010/wordprocessingDrawing" xmlns:wp="http://schemas.openxmlformats.org/drawingml/2006/wordprocessingDrawing" xmlns:w10="urn:schemas-microsoft-com:office:word" xmlns:w="http://schemas.openxmlformats.org/wordprocessingml/2006/main" xmlns:w14="http://schemas.microsoft.com/office/word/2010/wordml" xmlns:w15="http://schemas.microsoft.com/office/word/2012/wordml" xmlns:w16cex="http://schemas.microsoft.com/office/word/2018/wordml/cex" xmlns:w16cid="http://schemas.microsoft.com/office/word/2016/wordml/cid" xmlns:w16="http://schemas.microsoft.com/office/word/2018/wordml" xmlns:w16sdtdh="http://schemas.microsoft.com/office/word/2020/wordml/sdtdatahash" xmlns:w16se="http://schemas.microsoft.com/office/word/2015/wordml/symex" xmlns:wpg="http://schemas.microsoft.com/office/word/2010/wordprocessingGroup" xmlns:wpi="http://schemas.microsoft.com/office/word/2010/wordprocessingInk" xmlns:wne="http://schemas.microsoft.com/office/word/2006/wordml" xmlns:wps="http://schemas.microsoft.com/office/word/2010/wordprocessingShape" mc:Ignorable="w14 w15 w16se w16cid w16 w16cex w16sdtdh wp14">
   <w:endnote w:type="separator" w:id="-1">
     <w:p>
       <w:pPr>
@@ -1988,7 +1988,7 @@
 </file>
 
 <file path=word/footer1.xml><?xml version="1.0" encoding="utf-8"?>
-<w:ftr xmlns:wpc="http://schemas.microsoft.com/office/word/2010/wordprocessingCanvas" xmlns:cx="http://schemas.microsoft.com/office/drawing/2014/chartex" xmlns:cx1="http://schemas.microsoft.com/office/drawing/2015/9/8/chartex" xmlns:cx2="http://schemas.microsoft.com/office/drawing/2015/10/21/chartex" xmlns:cx3="http://schemas.microsoft.com/office/drawing/2016/5/9/chartex" xmlns:cx4="http://schemas.microsoft.com/office/drawing/2016/5/10/chartex" xmlns:cx5="http://schemas.microsoft.com/office/drawing/2016/5/11/chartex" xmlns:cx6="http://schemas.microsoft.com/office/drawing/2016/5/12/chartex" xmlns:cx7="http://schemas.microsoft.com/office/drawing/2016/5/13/chartex" xmlns:cx8="http://schemas.microsoft.com/office/drawing/2016/5/14/chartex" xmlns:mc="http://schemas.openxmlformats.org/markup-compatibility/2006" xmlns:aink="http://schemas.microsoft.com/office/drawing/2016/ink" xmlns:am3d="http://schemas.microsoft.com/office/drawing/2017/model3d" xmlns:o="urn:schemas-microsoft-com:office:office" xmlns:r="http://schemas.openxmlformats.org/officeDocument/2006/relationships" xmlns:m="http://schemas.openxmlformats.org/officeDocument/2006/math" xmlns:v="urn:schemas-microsoft-com:vml" xmlns:wp14="http://schemas.microsoft.com/office/word/2010/wordprocessingDrawing" xmlns:wp="http://schemas.openxmlformats.org/drawingml/2006/wordprocessingDrawing" xmlns:w10="urn:schemas-microsoft-com:office:word" xmlns:w="http://schemas.openxmlformats.org/wordprocessingml/2006/main" xmlns:w14="http://schemas.microsoft.com/office/word/2010/wordml" xmlns:w15="http://schemas.microsoft.com/office/word/2012/wordml" xmlns:w16cex="http://schemas.microsoft.com/office/word/2018/wordml/cex" xmlns:w16cid="http://schemas.microsoft.com/office/word/2016/wordml/cid" xmlns:w16="http://schemas.microsoft.com/office/word/2018/wordml" xmlns:w16se="http://schemas.microsoft.com/office/word/2015/wordml/symex" xmlns:wpg="http://schemas.microsoft.com/office/word/2010/wordprocessingGroup" xmlns:wpi="http://schemas.microsoft.com/office/word/2010/wordprocessingInk" xmlns:wne="http://schemas.microsoft.com/office/word/2006/wordml" xmlns:wps="http://schemas.microsoft.com/office/word/2010/wordprocessingShape" mc:Ignorable="w14 w15 w16se w16cid w16 w16cex wp14">
+<w:ftr xmlns:wpc="http://schemas.microsoft.com/office/word/2010/wordprocessingCanvas" xmlns:cx="http://schemas.microsoft.com/office/drawing/2014/chartex" xmlns:cx1="http://schemas.microsoft.com/office/drawing/2015/9/8/chartex" xmlns:cx2="http://schemas.microsoft.com/office/drawing/2015/10/21/chartex" xmlns:cx3="http://schemas.microsoft.com/office/drawing/2016/5/9/chartex" xmlns:cx4="http://schemas.microsoft.com/office/drawing/2016/5/10/chartex" xmlns:cx5="http://schemas.microsoft.com/office/drawing/2016/5/11/chartex" xmlns:cx6="http://schemas.microsoft.com/office/drawing/2016/5/12/chartex" xmlns:cx7="http://schemas.microsoft.com/office/drawing/2016/5/13/chartex" xmlns:cx8="http://schemas.microsoft.com/office/drawing/2016/5/14/chartex" xmlns:mc="http://schemas.openxmlformats.org/markup-compatibility/2006" xmlns:aink="http://schemas.microsoft.com/office/drawing/2016/ink" xmlns:am3d="http://schemas.microsoft.com/office/drawing/2017/model3d" xmlns:o="urn:schemas-microsoft-com:office:office" xmlns:r="http://schemas.openxmlformats.org/officeDocument/2006/relationships" xmlns:m="http://schemas.openxmlformats.org/officeDocument/2006/math" xmlns:v="urn:schemas-microsoft-com:vml" xmlns:wp14="http://schemas.microsoft.com/office/word/2010/wordprocessingDrawing" xmlns:wp="http://schemas.openxmlformats.org/drawingml/2006/wordprocessingDrawing" xmlns:w10="urn:schemas-microsoft-com:office:word" xmlns:w="http://schemas.openxmlformats.org/wordprocessingml/2006/main" xmlns:w14="http://schemas.microsoft.com/office/word/2010/wordml" xmlns:w15="http://schemas.microsoft.com/office/word/2012/wordml" xmlns:w16cex="http://schemas.microsoft.com/office/word/2018/wordml/cex" xmlns:w16cid="http://schemas.microsoft.com/office/word/2016/wordml/cid" xmlns:w16="http://schemas.microsoft.com/office/word/2018/wordml" xmlns:w16sdtdh="http://schemas.microsoft.com/office/word/2020/wordml/sdtdatahash" xmlns:w16se="http://schemas.microsoft.com/office/word/2015/wordml/symex" xmlns:wpg="http://schemas.microsoft.com/office/word/2010/wordprocessingGroup" xmlns:wpi="http://schemas.microsoft.com/office/word/2010/wordprocessingInk" xmlns:wne="http://schemas.microsoft.com/office/word/2006/wordml" xmlns:wps="http://schemas.microsoft.com/office/word/2010/wordprocessingShape" mc:Ignorable="w14 w15 w16se w16cid w16 w16cex w16sdtdh wp14">
   <w:p>
     <w:pPr>
       <w:pStyle w:val="a5"/>
@@ -2073,7 +2073,7 @@
 </file>
 
 <file path=word/footnotes.xml><?xml version="1.0" encoding="utf-8"?>
-<w:footnotes xmlns:wpc="http://schemas.microsoft.com/office/word/2010/wordprocessingCanvas" xmlns:cx="http://schemas.microsoft.com/office/drawing/2014/chartex" xmlns:cx1="http://schemas.microsoft.com/office/drawing/2015/9/8/chartex" xmlns:cx2="http://schemas.microsoft.com/office/drawing/2015/10/21/chartex" xmlns:cx3="http://schemas.microsoft.com/office/drawing/2016/5/9/chartex" xmlns:cx4="http://schemas.microsoft.com/office/drawing/2016/5/10/chartex" xmlns:cx5="http://schemas.microsoft.com/office/drawing/2016/5/11/chartex" xmlns:cx6="http://schemas.microsoft.com/office/drawing/2016/5/12/chartex" xmlns:cx7="http://schemas.microsoft.com/office/drawing/2016/5/13/chartex" xmlns:cx8="http://schemas.microsoft.com/office/drawing/2016/5/14/chartex" xmlns:mc="http://schemas.openxmlformats.org/markup-compatibility/2006" xmlns:aink="http://schemas.microsoft.com/office/drawing/2016/ink" xmlns:am3d="http://schemas.microsoft.com/office/drawing/2017/model3d" xmlns:o="urn:schemas-microsoft-com:office:office" xmlns:r="http://schemas.openxmlformats.org/officeDocument/2006/relationships" xmlns:m="http://schemas.openxmlformats.org/officeDocument/2006/math" xmlns:v="urn:schemas-microsoft-com:vml" xmlns:wp14="http://schemas.microsoft.com/office/word/2010/wordprocessingDrawing" xmlns:wp="http://schemas.openxmlformats.org/drawingml/2006/wordprocessingDrawing" xmlns:w10="urn:schemas-microsoft-com:office:word" xmlns:w="http://schemas.openxmlformats.org/wordprocessingml/2006/main" xmlns:w14="http://schemas.microsoft.com/office/word/2010/wordml" xmlns:w15="http://schemas.microsoft.com/office/word/2012/wordml" xmlns:w16cex="http://schemas.microsoft.com/office/word/2018/wordml/cex" xmlns:w16cid="http://schemas.microsoft.com/office/word/2016/wordml/cid" xmlns:w16="http://schemas.microsoft.com/office/word/2018/wordml" xmlns:w16se="http://schemas.microsoft.com/office/word/2015/wordml/symex" xmlns:wpg="http://schemas.microsoft.com/office/word/2010/wordprocessingGroup" xmlns:wpi="http://schemas.microsoft.com/office/word/2010/wordprocessingInk" xmlns:wne="http://schemas.microsoft.com/office/word/2006/wordml" xmlns:wps="http://schemas.microsoft.com/office/word/2010/wordprocessingShape" mc:Ignorable="w14 w15 w16se w16cid w16 w16cex wp14">
+<w:footnotes xmlns:wpc="http://schemas.microsoft.com/office/word/2010/wordprocessingCanvas" xmlns:cx="http://schemas.microsoft.com/office/drawing/2014/chartex" xmlns:cx1="http://schemas.microsoft.com/office/drawing/2015/9/8/chartex" xmlns:cx2="http://schemas.microsoft.com/office/drawing/2015/10/21/chartex" xmlns:cx3="http://schemas.microsoft.com/office/drawing/2016/5/9/chartex" xmlns:cx4="http://schemas.microsoft.com/office/drawing/2016/5/10/chartex" xmlns:cx5="http://schemas.microsoft.com/office/drawing/2016/5/11/chartex" xmlns:cx6="http://schemas.microsoft.com/office/drawing/2016/5/12/chartex" xmlns:cx7="http://schemas.microsoft.com/office/drawing/2016/5/13/chartex" xmlns:cx8="http://schemas.microsoft.com/office/drawing/2016/5/14/chartex" xmlns:mc="http://schemas.openxmlformats.org/markup-compatibility/2006" xmlns:aink="http://schemas.microsoft.com/office/drawing/2016/ink" xmlns:am3d="http://schemas.microsoft.com/office/drawing/2017/model3d" xmlns:o="urn:schemas-microsoft-com:office:office" xmlns:r="http://schemas.openxmlformats.org/officeDocument/2006/relationships" xmlns:m="http://schemas.openxmlformats.org/officeDocument/2006/math" xmlns:v="urn:schemas-microsoft-com:vml" xmlns:wp14="http://schemas.microsoft.com/office/word/2010/wordprocessingDrawing" xmlns:wp="http://schemas.openxmlformats.org/drawingml/2006/wordprocessingDrawing" xmlns:w10="urn:schemas-microsoft-com:office:word" xmlns:w="http://schemas.openxmlformats.org/wordprocessingml/2006/main" xmlns:w14="http://schemas.microsoft.com/office/word/2010/wordml" xmlns:w15="http://schemas.microsoft.com/office/word/2012/wordml" xmlns:w16cex="http://schemas.microsoft.com/office/word/2018/wordml/cex" xmlns:w16cid="http://schemas.microsoft.com/office/word/2016/wordml/cid" xmlns:w16="http://schemas.microsoft.com/office/word/2018/wordml" xmlns:w16sdtdh="http://schemas.microsoft.com/office/word/2020/wordml/sdtdatahash" xmlns:w16se="http://schemas.microsoft.com/office/word/2015/wordml/symex" xmlns:wpg="http://schemas.microsoft.com/office/word/2010/wordprocessingGroup" xmlns:wpi="http://schemas.microsoft.com/office/word/2010/wordprocessingInk" xmlns:wne="http://schemas.microsoft.com/office/word/2006/wordml" xmlns:wps="http://schemas.microsoft.com/office/word/2010/wordprocessingShape" mc:Ignorable="w14 w15 w16se w16cid w16 w16cex w16sdtdh wp14">
   <w:footnote w:type="separator" w:id="-1">
     <w:p>
       <w:pPr>
@@ -2098,7 +2098,7 @@
 </file>
 
 <file path=word/header1.xml><?xml version="1.0" encoding="utf-8"?>
-<w:hdr xmlns:wpc="http://schemas.microsoft.com/office/word/2010/wordprocessingCanvas" xmlns:cx="http://schemas.microsoft.com/office/drawing/2014/chartex" xmlns:cx1="http://schemas.microsoft.com/office/drawing/2015/9/8/chartex" xmlns:cx2="http://schemas.microsoft.com/office/drawing/2015/10/21/chartex" xmlns:cx3="http://schemas.microsoft.com/office/drawing/2016/5/9/chartex" xmlns:cx4="http://schemas.microsoft.com/office/drawing/2016/5/10/chartex" xmlns:cx5="http://schemas.microsoft.com/office/drawing/2016/5/11/chartex" xmlns:cx6="http://schemas.microsoft.com/office/drawing/2016/5/12/chartex" xmlns:cx7="http://schemas.microsoft.com/office/drawing/2016/5/13/chartex" xmlns:cx8="http://schemas.microsoft.com/office/drawing/2016/5/14/chartex" xmlns:mc="http://schemas.openxmlformats.org/markup-compatibility/2006" xmlns:aink="http://schemas.microsoft.com/office/drawing/2016/ink" xmlns:am3d="http://schemas.microsoft.com/office/drawing/2017/model3d" xmlns:o="urn:schemas-microsoft-com:office:office" xmlns:r="http://schemas.openxmlformats.org/officeDocument/2006/relationships" xmlns:m="http://schemas.openxmlformats.org/officeDocument/2006/math" xmlns:v="urn:schemas-microsoft-com:vml" xmlns:wp14="http://schemas.microsoft.com/office/word/2010/wordprocessingDrawing" xmlns:wp="http://schemas.openxmlformats.org/drawingml/2006/wordprocessingDrawing" xmlns:w10="urn:schemas-microsoft-com:office:word" xmlns:w="http://schemas.openxmlformats.org/wordprocessingml/2006/main" xmlns:w14="http://schemas.microsoft.com/office/word/2010/wordml" xmlns:w15="http://schemas.microsoft.com/office/word/2012/wordml" xmlns:w16cex="http://schemas.microsoft.com/office/word/2018/wordml/cex" xmlns:w16cid="http://schemas.microsoft.com/office/word/2016/wordml/cid" xmlns:w16="http://schemas.microsoft.com/office/word/2018/wordml" xmlns:w16se="http://schemas.microsoft.com/office/word/2015/wordml/symex" xmlns:wpg="http://schemas.microsoft.com/office/word/2010/wordprocessingGroup" xmlns:wpi="http://schemas.microsoft.com/office/word/2010/wordprocessingInk" xmlns:wne="http://schemas.microsoft.com/office/word/2006/wordml" xmlns:wps="http://schemas.microsoft.com/office/word/2010/wordprocessingShape" mc:Ignorable="w14 w15 w16se w16cid w16 w16cex wp14">
+<w:hdr xmlns:wpc="http://schemas.microsoft.com/office/word/2010/wordprocessingCanvas" xmlns:cx="http://schemas.microsoft.com/office/drawing/2014/chartex" xmlns:cx1="http://schemas.microsoft.com/office/drawing/2015/9/8/chartex" xmlns:cx2="http://schemas.microsoft.com/office/drawing/2015/10/21/chartex" xmlns:cx3="http://schemas.microsoft.com/office/drawing/2016/5/9/chartex" xmlns:cx4="http://schemas.microsoft.com/office/drawing/2016/5/10/chartex" xmlns:cx5="http://schemas.microsoft.com/office/drawing/2016/5/11/chartex" xmlns:cx6="http://schemas.microsoft.com/office/drawing/2016/5/12/chartex" xmlns:cx7="http://schemas.microsoft.com/office/drawing/2016/5/13/chartex" xmlns:cx8="http://schemas.microsoft.com/office/drawing/2016/5/14/chartex" xmlns:mc="http://schemas.openxmlformats.org/markup-compatibility/2006" xmlns:aink="http://schemas.microsoft.com/office/drawing/2016/ink" xmlns:am3d="http://schemas.microsoft.com/office/drawing/2017/model3d" xmlns:o="urn:schemas-microsoft-com:office:office" xmlns:r="http://schemas.openxmlformats.org/officeDocument/2006/relationships" xmlns:m="http://schemas.openxmlformats.org/officeDocument/2006/math" xmlns:v="urn:schemas-microsoft-com:vml" xmlns:wp14="http://schemas.microsoft.com/office/word/2010/wordprocessingDrawing" xmlns:wp="http://schemas.openxmlformats.org/drawingml/2006/wordprocessingDrawing" xmlns:w10="urn:schemas-microsoft-com:office:word" xmlns:w="http://schemas.openxmlformats.org/wordprocessingml/2006/main" xmlns:w14="http://schemas.microsoft.com/office/word/2010/wordml" xmlns:w15="http://schemas.microsoft.com/office/word/2012/wordml" xmlns:w16cex="http://schemas.microsoft.com/office/word/2018/wordml/cex" xmlns:w16cid="http://schemas.microsoft.com/office/word/2016/wordml/cid" xmlns:w16="http://schemas.microsoft.com/office/word/2018/wordml" xmlns:w16sdtdh="http://schemas.microsoft.com/office/word/2020/wordml/sdtdatahash" xmlns:w16se="http://schemas.microsoft.com/office/word/2015/wordml/symex" xmlns:wpg="http://schemas.microsoft.com/office/word/2010/wordprocessingGroup" xmlns:wpi="http://schemas.microsoft.com/office/word/2010/wordprocessingInk" xmlns:wne="http://schemas.microsoft.com/office/word/2006/wordml" xmlns:wps="http://schemas.microsoft.com/office/word/2010/wordprocessingShape" mc:Ignorable="w14 w15 w16se w16cid w16 w16cex w16sdtdh wp14">
   <w:p>
     <w:pPr>
       <w:pStyle w:val="a3"/>
@@ -2175,7 +2175,7 @@
 </file>
 
 <file path=word/styles.xml><?xml version="1.0" encoding="utf-8"?>
-<w:styles xmlns:mc="http://schemas.openxmlformats.org/markup-compatibility/2006" xmlns:r="http://schemas.openxmlformats.org/officeDocument/2006/relationships" xmlns:w="http://schemas.openxmlformats.org/wordprocessingml/2006/main" xmlns:w14="http://schemas.microsoft.com/office/word/2010/wordml" xmlns:w15="http://schemas.microsoft.com/office/word/2012/wordml" xmlns:w16cex="http://schemas.microsoft.com/office/word/2018/wordml/cex" xmlns:w16cid="http://schemas.microsoft.com/office/word/2016/wordml/cid" xmlns:w16="http://schemas.microsoft.com/office/word/2018/wordml" xmlns:w16se="http://schemas.microsoft.com/office/word/2015/wordml/symex" mc:Ignorable="w14 w15 w16se w16cid w16 w16cex">
+<w:styles xmlns:mc="http://schemas.openxmlformats.org/markup-compatibility/2006" xmlns:r="http://schemas.openxmlformats.org/officeDocument/2006/relationships" xmlns:w="http://schemas.openxmlformats.org/wordprocessingml/2006/main" xmlns:w14="http://schemas.microsoft.com/office/word/2010/wordml" xmlns:w15="http://schemas.microsoft.com/office/word/2012/wordml" xmlns:w16cex="http://schemas.microsoft.com/office/word/2018/wordml/cex" xmlns:w16cid="http://schemas.microsoft.com/office/word/2016/wordml/cid" xmlns:w16="http://schemas.microsoft.com/office/word/2018/wordml" xmlns:w16sdtdh="http://schemas.microsoft.com/office/word/2020/wordml/sdtdatahash" xmlns:w16se="http://schemas.microsoft.com/office/word/2015/wordml/symex" mc:Ignorable="w14 w15 w16se w16cid w16 w16cex w16sdtdh">
   <w:docDefaults>
     <w:rPrDefault>
       <w:rPr>

--- a/แผนภาพ/แผนภาพ Use case Description/มอดูล บริการ/Version Control/V2.8.1 [2021-11-10] Version Control Use case description Uc. 1.3 คิดค่าบริการ.docx
+++ b/แผนภาพ/แผนภาพ Use case Description/มอดูล บริการ/Version Control/V2.8.1 [2021-11-10] Version Control Use case description Uc. 1.3 คิดค่าบริการ.docx
@@ -1,6 +1,6 @@
 
 <file path=word/document.xml><?xml version="1.0" encoding="utf-8"?>
-<w:document xmlns:wpc="http://schemas.microsoft.com/office/word/2010/wordprocessingCanvas" xmlns:cx="http://schemas.microsoft.com/office/drawing/2014/chartex" xmlns:cx1="http://schemas.microsoft.com/office/drawing/2015/9/8/chartex" xmlns:cx2="http://schemas.microsoft.com/office/drawing/2015/10/21/chartex" xmlns:cx3="http://schemas.microsoft.com/office/drawing/2016/5/9/chartex" xmlns:cx4="http://schemas.microsoft.com/office/drawing/2016/5/10/chartex" xmlns:cx5="http://schemas.microsoft.com/office/drawing/2016/5/11/chartex" xmlns:cx6="http://schemas.microsoft.com/office/drawing/2016/5/12/chartex" xmlns:cx7="http://schemas.microsoft.com/office/drawing/2016/5/13/chartex" xmlns:cx8="http://schemas.microsoft.com/office/drawing/2016/5/14/chartex" xmlns:mc="http://schemas.openxmlformats.org/markup-compatibility/2006" xmlns:aink="http://schemas.microsoft.com/office/drawing/2016/ink" xmlns:am3d="http://schemas.microsoft.com/office/drawing/2017/model3d" xmlns:o="urn:schemas-microsoft-com:office:office" xmlns:r="http://schemas.openxmlformats.org/officeDocument/2006/relationships" xmlns:m="http://schemas.openxmlformats.org/officeDocument/2006/math" xmlns:v="urn:schemas-microsoft-com:vml" xmlns:wp14="http://schemas.microsoft.com/office/word/2010/wordprocessingDrawing" xmlns:wp="http://schemas.openxmlformats.org/drawingml/2006/wordprocessingDrawing" xmlns:w10="urn:schemas-microsoft-com:office:word" xmlns:w="http://schemas.openxmlformats.org/wordprocessingml/2006/main" xmlns:w14="http://schemas.microsoft.com/office/word/2010/wordml" xmlns:w15="http://schemas.microsoft.com/office/word/2012/wordml" xmlns:w16cex="http://schemas.microsoft.com/office/word/2018/wordml/cex" xmlns:w16cid="http://schemas.microsoft.com/office/word/2016/wordml/cid" xmlns:w16="http://schemas.microsoft.com/office/word/2018/wordml" xmlns:w16sdtdh="http://schemas.microsoft.com/office/word/2020/wordml/sdtdatahash" xmlns:w16se="http://schemas.microsoft.com/office/word/2015/wordml/symex" xmlns:wpg="http://schemas.microsoft.com/office/word/2010/wordprocessingGroup" xmlns:wpi="http://schemas.microsoft.com/office/word/2010/wordprocessingInk" xmlns:wne="http://schemas.microsoft.com/office/word/2006/wordml" xmlns:wps="http://schemas.microsoft.com/office/word/2010/wordprocessingShape" mc:Ignorable="w14 w15 w16se w16cid w16 w16cex w16sdtdh wp14">
+<w:document xmlns:wpc="http://schemas.microsoft.com/office/word/2010/wordprocessingCanvas" xmlns:cx="http://schemas.microsoft.com/office/drawing/2014/chartex" xmlns:cx1="http://schemas.microsoft.com/office/drawing/2015/9/8/chartex" xmlns:cx2="http://schemas.microsoft.com/office/drawing/2015/10/21/chartex" xmlns:cx3="http://schemas.microsoft.com/office/drawing/2016/5/9/chartex" xmlns:cx4="http://schemas.microsoft.com/office/drawing/2016/5/10/chartex" xmlns:cx5="http://schemas.microsoft.com/office/drawing/2016/5/11/chartex" xmlns:cx6="http://schemas.microsoft.com/office/drawing/2016/5/12/chartex" xmlns:cx7="http://schemas.microsoft.com/office/drawing/2016/5/13/chartex" xmlns:cx8="http://schemas.microsoft.com/office/drawing/2016/5/14/chartex" xmlns:mc="http://schemas.openxmlformats.org/markup-compatibility/2006" xmlns:aink="http://schemas.microsoft.com/office/drawing/2016/ink" xmlns:am3d="http://schemas.microsoft.com/office/drawing/2017/model3d" xmlns:o="urn:schemas-microsoft-com:office:office" xmlns:r="http://schemas.openxmlformats.org/officeDocument/2006/relationships" xmlns:m="http://schemas.openxmlformats.org/officeDocument/2006/math" xmlns:v="urn:schemas-microsoft-com:vml" xmlns:wp14="http://schemas.microsoft.com/office/word/2010/wordprocessingDrawing" xmlns:wp="http://schemas.openxmlformats.org/drawingml/2006/wordprocessingDrawing" xmlns:w10="urn:schemas-microsoft-com:office:word" xmlns:w="http://schemas.openxmlformats.org/wordprocessingml/2006/main" xmlns:w14="http://schemas.microsoft.com/office/word/2010/wordml" xmlns:w15="http://schemas.microsoft.com/office/word/2012/wordml" xmlns:w16cex="http://schemas.microsoft.com/office/word/2018/wordml/cex" xmlns:w16cid="http://schemas.microsoft.com/office/word/2016/wordml/cid" xmlns:w16="http://schemas.microsoft.com/office/word/2018/wordml" xmlns:w16se="http://schemas.microsoft.com/office/word/2015/wordml/symex" xmlns:wpg="http://schemas.microsoft.com/office/word/2010/wordprocessingGroup" xmlns:wpi="http://schemas.microsoft.com/office/word/2010/wordprocessingInk" xmlns:wne="http://schemas.microsoft.com/office/word/2006/wordml" xmlns:wps="http://schemas.microsoft.com/office/word/2010/wordprocessingShape" mc:Ignorable="w14 w15 w16se w16cid w16 w16cex wp14">
   <w:body>
     <w:p>
       <w:pPr>
@@ -82,7 +82,7 @@
           <w:szCs w:val="32"/>
           <w:cs/>
         </w:rPr>
-        <w:t xml:space="preserve"> </w:t>
+        <w:t>ที่ 1</w:t>
       </w:r>
       <w:r>
         <w:rPr>
@@ -90,7 +90,7 @@
           <w:sz w:val="32"/>
           <w:szCs w:val="32"/>
         </w:rPr>
-        <w:t xml:space="preserve">… </w:t>
+        <w:t xml:space="preserve"> </w:t>
       </w:r>
       <w:r>
         <w:rPr>
@@ -1963,7 +1963,7 @@
 </file>
 
 <file path=word/endnotes.xml><?xml version="1.0" encoding="utf-8"?>
-<w:endnotes xmlns:wpc="http://schemas.microsoft.com/office/word/2010/wordprocessingCanvas" xmlns:cx="http://schemas.microsoft.com/office/drawing/2014/chartex" xmlns:cx1="http://schemas.microsoft.com/office/drawing/2015/9/8/chartex" xmlns:cx2="http://schemas.microsoft.com/office/drawing/2015/10/21/chartex" xmlns:cx3="http://schemas.microsoft.com/office/drawing/2016/5/9/chartex" xmlns:cx4="http://schemas.microsoft.com/office/drawing/2016/5/10/chartex" xmlns:cx5="http://schemas.microsoft.com/office/drawing/2016/5/11/chartex" xmlns:cx6="http://schemas.microsoft.com/office/drawing/2016/5/12/chartex" xmlns:cx7="http://schemas.microsoft.com/office/drawing/2016/5/13/chartex" xmlns:cx8="http://schemas.microsoft.com/office/drawing/2016/5/14/chartex" xmlns:mc="http://schemas.openxmlformats.org/markup-compatibility/2006" xmlns:aink="http://schemas.microsoft.com/office/drawing/2016/ink" xmlns:am3d="http://schemas.microsoft.com/office/drawing/2017/model3d" xmlns:o="urn:schemas-microsoft-com:office:office" xmlns:r="http://schemas.openxmlformats.org/officeDocument/2006/relationships" xmlns:m="http://schemas.openxmlformats.org/officeDocument/2006/math" xmlns:v="urn:schemas-microsoft-com:vml" xmlns:wp14="http://schemas.microsoft.com/office/word/2010/wordprocessingDrawing" xmlns:wp="http://schemas.openxmlformats.org/drawingml/2006/wordprocessingDrawing" xmlns:w10="urn:schemas-microsoft-com:office:word" xmlns:w="http://schemas.openxmlformats.org/wordprocessingml/2006/main" xmlns:w14="http://schemas.microsoft.com/office/word/2010/wordml" xmlns:w15="http://schemas.microsoft.com/office/word/2012/wordml" xmlns:w16cex="http://schemas.microsoft.com/office/word/2018/wordml/cex" xmlns:w16cid="http://schemas.microsoft.com/office/word/2016/wordml/cid" xmlns:w16="http://schemas.microsoft.com/office/word/2018/wordml" xmlns:w16sdtdh="http://schemas.microsoft.com/office/word/2020/wordml/sdtdatahash" xmlns:w16se="http://schemas.microsoft.com/office/word/2015/wordml/symex" xmlns:wpg="http://schemas.microsoft.com/office/word/2010/wordprocessingGroup" xmlns:wpi="http://schemas.microsoft.com/office/word/2010/wordprocessingInk" xmlns:wne="http://schemas.microsoft.com/office/word/2006/wordml" xmlns:wps="http://schemas.microsoft.com/office/word/2010/wordprocessingShape" mc:Ignorable="w14 w15 w16se w16cid w16 w16cex w16sdtdh wp14">
+<w:endnotes xmlns:wpc="http://schemas.microsoft.com/office/word/2010/wordprocessingCanvas" xmlns:cx="http://schemas.microsoft.com/office/drawing/2014/chartex" xmlns:cx1="http://schemas.microsoft.com/office/drawing/2015/9/8/chartex" xmlns:cx2="http://schemas.microsoft.com/office/drawing/2015/10/21/chartex" xmlns:cx3="http://schemas.microsoft.com/office/drawing/2016/5/9/chartex" xmlns:cx4="http://schemas.microsoft.com/office/drawing/2016/5/10/chartex" xmlns:cx5="http://schemas.microsoft.com/office/drawing/2016/5/11/chartex" xmlns:cx6="http://schemas.microsoft.com/office/drawing/2016/5/12/chartex" xmlns:cx7="http://schemas.microsoft.com/office/drawing/2016/5/13/chartex" xmlns:cx8="http://schemas.microsoft.com/office/drawing/2016/5/14/chartex" xmlns:mc="http://schemas.openxmlformats.org/markup-compatibility/2006" xmlns:aink="http://schemas.microsoft.com/office/drawing/2016/ink" xmlns:am3d="http://schemas.microsoft.com/office/drawing/2017/model3d" xmlns:o="urn:schemas-microsoft-com:office:office" xmlns:r="http://schemas.openxmlformats.org/officeDocument/2006/relationships" xmlns:m="http://schemas.openxmlformats.org/officeDocument/2006/math" xmlns:v="urn:schemas-microsoft-com:vml" xmlns:wp14="http://schemas.microsoft.com/office/word/2010/wordprocessingDrawing" xmlns:wp="http://schemas.openxmlformats.org/drawingml/2006/wordprocessingDrawing" xmlns:w10="urn:schemas-microsoft-com:office:word" xmlns:w="http://schemas.openxmlformats.org/wordprocessingml/2006/main" xmlns:w14="http://schemas.microsoft.com/office/word/2010/wordml" xmlns:w15="http://schemas.microsoft.com/office/word/2012/wordml" xmlns:w16cex="http://schemas.microsoft.com/office/word/2018/wordml/cex" xmlns:w16cid="http://schemas.microsoft.com/office/word/2016/wordml/cid" xmlns:w16="http://schemas.microsoft.com/office/word/2018/wordml" xmlns:w16se="http://schemas.microsoft.com/office/word/2015/wordml/symex" xmlns:wpg="http://schemas.microsoft.com/office/word/2010/wordprocessingGroup" xmlns:wpi="http://schemas.microsoft.com/office/word/2010/wordprocessingInk" xmlns:wne="http://schemas.microsoft.com/office/word/2006/wordml" xmlns:wps="http://schemas.microsoft.com/office/word/2010/wordprocessingShape" mc:Ignorable="w14 w15 w16se w16cid w16 w16cex wp14">
   <w:endnote w:type="separator" w:id="-1">
     <w:p>
       <w:pPr>
@@ -1988,7 +1988,7 @@
 </file>
 
 <file path=word/footer1.xml><?xml version="1.0" encoding="utf-8"?>
-<w:ftr xmlns:wpc="http://schemas.microsoft.com/office/word/2010/wordprocessingCanvas" xmlns:cx="http://schemas.microsoft.com/office/drawing/2014/chartex" xmlns:cx1="http://schemas.microsoft.com/office/drawing/2015/9/8/chartex" xmlns:cx2="http://schemas.microsoft.com/office/drawing/2015/10/21/chartex" xmlns:cx3="http://schemas.microsoft.com/office/drawing/2016/5/9/chartex" xmlns:cx4="http://schemas.microsoft.com/office/drawing/2016/5/10/chartex" xmlns:cx5="http://schemas.microsoft.com/office/drawing/2016/5/11/chartex" xmlns:cx6="http://schemas.microsoft.com/office/drawing/2016/5/12/chartex" xmlns:cx7="http://schemas.microsoft.com/office/drawing/2016/5/13/chartex" xmlns:cx8="http://schemas.microsoft.com/office/drawing/2016/5/14/chartex" xmlns:mc="http://schemas.openxmlformats.org/markup-compatibility/2006" xmlns:aink="http://schemas.microsoft.com/office/drawing/2016/ink" xmlns:am3d="http://schemas.microsoft.com/office/drawing/2017/model3d" xmlns:o="urn:schemas-microsoft-com:office:office" xmlns:r="http://schemas.openxmlformats.org/officeDocument/2006/relationships" xmlns:m="http://schemas.openxmlformats.org/officeDocument/2006/math" xmlns:v="urn:schemas-microsoft-com:vml" xmlns:wp14="http://schemas.microsoft.com/office/word/2010/wordprocessingDrawing" xmlns:wp="http://schemas.openxmlformats.org/drawingml/2006/wordprocessingDrawing" xmlns:w10="urn:schemas-microsoft-com:office:word" xmlns:w="http://schemas.openxmlformats.org/wordprocessingml/2006/main" xmlns:w14="http://schemas.microsoft.com/office/word/2010/wordml" xmlns:w15="http://schemas.microsoft.com/office/word/2012/wordml" xmlns:w16cex="http://schemas.microsoft.com/office/word/2018/wordml/cex" xmlns:w16cid="http://schemas.microsoft.com/office/word/2016/wordml/cid" xmlns:w16="http://schemas.microsoft.com/office/word/2018/wordml" xmlns:w16sdtdh="http://schemas.microsoft.com/office/word/2020/wordml/sdtdatahash" xmlns:w16se="http://schemas.microsoft.com/office/word/2015/wordml/symex" xmlns:wpg="http://schemas.microsoft.com/office/word/2010/wordprocessingGroup" xmlns:wpi="http://schemas.microsoft.com/office/word/2010/wordprocessingInk" xmlns:wne="http://schemas.microsoft.com/office/word/2006/wordml" xmlns:wps="http://schemas.microsoft.com/office/word/2010/wordprocessingShape" mc:Ignorable="w14 w15 w16se w16cid w16 w16cex w16sdtdh wp14">
+<w:ftr xmlns:wpc="http://schemas.microsoft.com/office/word/2010/wordprocessingCanvas" xmlns:cx="http://schemas.microsoft.com/office/drawing/2014/chartex" xmlns:cx1="http://schemas.microsoft.com/office/drawing/2015/9/8/chartex" xmlns:cx2="http://schemas.microsoft.com/office/drawing/2015/10/21/chartex" xmlns:cx3="http://schemas.microsoft.com/office/drawing/2016/5/9/chartex" xmlns:cx4="http://schemas.microsoft.com/office/drawing/2016/5/10/chartex" xmlns:cx5="http://schemas.microsoft.com/office/drawing/2016/5/11/chartex" xmlns:cx6="http://schemas.microsoft.com/office/drawing/2016/5/12/chartex" xmlns:cx7="http://schemas.microsoft.com/office/drawing/2016/5/13/chartex" xmlns:cx8="http://schemas.microsoft.com/office/drawing/2016/5/14/chartex" xmlns:mc="http://schemas.openxmlformats.org/markup-compatibility/2006" xmlns:aink="http://schemas.microsoft.com/office/drawing/2016/ink" xmlns:am3d="http://schemas.microsoft.com/office/drawing/2017/model3d" xmlns:o="urn:schemas-microsoft-com:office:office" xmlns:r="http://schemas.openxmlformats.org/officeDocument/2006/relationships" xmlns:m="http://schemas.openxmlformats.org/officeDocument/2006/math" xmlns:v="urn:schemas-microsoft-com:vml" xmlns:wp14="http://schemas.microsoft.com/office/word/2010/wordprocessingDrawing" xmlns:wp="http://schemas.openxmlformats.org/drawingml/2006/wordprocessingDrawing" xmlns:w10="urn:schemas-microsoft-com:office:word" xmlns:w="http://schemas.openxmlformats.org/wordprocessingml/2006/main" xmlns:w14="http://schemas.microsoft.com/office/word/2010/wordml" xmlns:w15="http://schemas.microsoft.com/office/word/2012/wordml" xmlns:w16cex="http://schemas.microsoft.com/office/word/2018/wordml/cex" xmlns:w16cid="http://schemas.microsoft.com/office/word/2016/wordml/cid" xmlns:w16="http://schemas.microsoft.com/office/word/2018/wordml" xmlns:w16se="http://schemas.microsoft.com/office/word/2015/wordml/symex" xmlns:wpg="http://schemas.microsoft.com/office/word/2010/wordprocessingGroup" xmlns:wpi="http://schemas.microsoft.com/office/word/2010/wordprocessingInk" xmlns:wne="http://schemas.microsoft.com/office/word/2006/wordml" xmlns:wps="http://schemas.microsoft.com/office/word/2010/wordprocessingShape" mc:Ignorable="w14 w15 w16se w16cid w16 w16cex wp14">
   <w:p>
     <w:pPr>
       <w:pStyle w:val="a5"/>
@@ -2073,7 +2073,7 @@
 </file>
 
 <file path=word/footnotes.xml><?xml version="1.0" encoding="utf-8"?>
-<w:footnotes xmlns:wpc="http://schemas.microsoft.com/office/word/2010/wordprocessingCanvas" xmlns:cx="http://schemas.microsoft.com/office/drawing/2014/chartex" xmlns:cx1="http://schemas.microsoft.com/office/drawing/2015/9/8/chartex" xmlns:cx2="http://schemas.microsoft.com/office/drawing/2015/10/21/chartex" xmlns:cx3="http://schemas.microsoft.com/office/drawing/2016/5/9/chartex" xmlns:cx4="http://schemas.microsoft.com/office/drawing/2016/5/10/chartex" xmlns:cx5="http://schemas.microsoft.com/office/drawing/2016/5/11/chartex" xmlns:cx6="http://schemas.microsoft.com/office/drawing/2016/5/12/chartex" xmlns:cx7="http://schemas.microsoft.com/office/drawing/2016/5/13/chartex" xmlns:cx8="http://schemas.microsoft.com/office/drawing/2016/5/14/chartex" xmlns:mc="http://schemas.openxmlformats.org/markup-compatibility/2006" xmlns:aink="http://schemas.microsoft.com/office/drawing/2016/ink" xmlns:am3d="http://schemas.microsoft.com/office/drawing/2017/model3d" xmlns:o="urn:schemas-microsoft-com:office:office" xmlns:r="http://schemas.openxmlformats.org/officeDocument/2006/relationships" xmlns:m="http://schemas.openxmlformats.org/officeDocument/2006/math" xmlns:v="urn:schemas-microsoft-com:vml" xmlns:wp14="http://schemas.microsoft.com/office/word/2010/wordprocessingDrawing" xmlns:wp="http://schemas.openxmlformats.org/drawingml/2006/wordprocessingDrawing" xmlns:w10="urn:schemas-microsoft-com:office:word" xmlns:w="http://schemas.openxmlformats.org/wordprocessingml/2006/main" xmlns:w14="http://schemas.microsoft.com/office/word/2010/wordml" xmlns:w15="http://schemas.microsoft.com/office/word/2012/wordml" xmlns:w16cex="http://schemas.microsoft.com/office/word/2018/wordml/cex" xmlns:w16cid="http://schemas.microsoft.com/office/word/2016/wordml/cid" xmlns:w16="http://schemas.microsoft.com/office/word/2018/wordml" xmlns:w16sdtdh="http://schemas.microsoft.com/office/word/2020/wordml/sdtdatahash" xmlns:w16se="http://schemas.microsoft.com/office/word/2015/wordml/symex" xmlns:wpg="http://schemas.microsoft.com/office/word/2010/wordprocessingGroup" xmlns:wpi="http://schemas.microsoft.com/office/word/2010/wordprocessingInk" xmlns:wne="http://schemas.microsoft.com/office/word/2006/wordml" xmlns:wps="http://schemas.microsoft.com/office/word/2010/wordprocessingShape" mc:Ignorable="w14 w15 w16se w16cid w16 w16cex w16sdtdh wp14">
+<w:footnotes xmlns:wpc="http://schemas.microsoft.com/office/word/2010/wordprocessingCanvas" xmlns:cx="http://schemas.microsoft.com/office/drawing/2014/chartex" xmlns:cx1="http://schemas.microsoft.com/office/drawing/2015/9/8/chartex" xmlns:cx2="http://schemas.microsoft.com/office/drawing/2015/10/21/chartex" xmlns:cx3="http://schemas.microsoft.com/office/drawing/2016/5/9/chartex" xmlns:cx4="http://schemas.microsoft.com/office/drawing/2016/5/10/chartex" xmlns:cx5="http://schemas.microsoft.com/office/drawing/2016/5/11/chartex" xmlns:cx6="http://schemas.microsoft.com/office/drawing/2016/5/12/chartex" xmlns:cx7="http://schemas.microsoft.com/office/drawing/2016/5/13/chartex" xmlns:cx8="http://schemas.microsoft.com/office/drawing/2016/5/14/chartex" xmlns:mc="http://schemas.openxmlformats.org/markup-compatibility/2006" xmlns:aink="http://schemas.microsoft.com/office/drawing/2016/ink" xmlns:am3d="http://schemas.microsoft.com/office/drawing/2017/model3d" xmlns:o="urn:schemas-microsoft-com:office:office" xmlns:r="http://schemas.openxmlformats.org/officeDocument/2006/relationships" xmlns:m="http://schemas.openxmlformats.org/officeDocument/2006/math" xmlns:v="urn:schemas-microsoft-com:vml" xmlns:wp14="http://schemas.microsoft.com/office/word/2010/wordprocessingDrawing" xmlns:wp="http://schemas.openxmlformats.org/drawingml/2006/wordprocessingDrawing" xmlns:w10="urn:schemas-microsoft-com:office:word" xmlns:w="http://schemas.openxmlformats.org/wordprocessingml/2006/main" xmlns:w14="http://schemas.microsoft.com/office/word/2010/wordml" xmlns:w15="http://schemas.microsoft.com/office/word/2012/wordml" xmlns:w16cex="http://schemas.microsoft.com/office/word/2018/wordml/cex" xmlns:w16cid="http://schemas.microsoft.com/office/word/2016/wordml/cid" xmlns:w16="http://schemas.microsoft.com/office/word/2018/wordml" xmlns:w16se="http://schemas.microsoft.com/office/word/2015/wordml/symex" xmlns:wpg="http://schemas.microsoft.com/office/word/2010/wordprocessingGroup" xmlns:wpi="http://schemas.microsoft.com/office/word/2010/wordprocessingInk" xmlns:wne="http://schemas.microsoft.com/office/word/2006/wordml" xmlns:wps="http://schemas.microsoft.com/office/word/2010/wordprocessingShape" mc:Ignorable="w14 w15 w16se w16cid w16 w16cex wp14">
   <w:footnote w:type="separator" w:id="-1">
     <w:p>
       <w:pPr>
@@ -2098,7 +2098,7 @@
 </file>
 
 <file path=word/header1.xml><?xml version="1.0" encoding="utf-8"?>
-<w:hdr xmlns:wpc="http://schemas.microsoft.com/office/word/2010/wordprocessingCanvas" xmlns:cx="http://schemas.microsoft.com/office/drawing/2014/chartex" xmlns:cx1="http://schemas.microsoft.com/office/drawing/2015/9/8/chartex" xmlns:cx2="http://schemas.microsoft.com/office/drawing/2015/10/21/chartex" xmlns:cx3="http://schemas.microsoft.com/office/drawing/2016/5/9/chartex" xmlns:cx4="http://schemas.microsoft.com/office/drawing/2016/5/10/chartex" xmlns:cx5="http://schemas.microsoft.com/office/drawing/2016/5/11/chartex" xmlns:cx6="http://schemas.microsoft.com/office/drawing/2016/5/12/chartex" xmlns:cx7="http://schemas.microsoft.com/office/drawing/2016/5/13/chartex" xmlns:cx8="http://schemas.microsoft.com/office/drawing/2016/5/14/chartex" xmlns:mc="http://schemas.openxmlformats.org/markup-compatibility/2006" xmlns:aink="http://schemas.microsoft.com/office/drawing/2016/ink" xmlns:am3d="http://schemas.microsoft.com/office/drawing/2017/model3d" xmlns:o="urn:schemas-microsoft-com:office:office" xmlns:r="http://schemas.openxmlformats.org/officeDocument/2006/relationships" xmlns:m="http://schemas.openxmlformats.org/officeDocument/2006/math" xmlns:v="urn:schemas-microsoft-com:vml" xmlns:wp14="http://schemas.microsoft.com/office/word/2010/wordprocessingDrawing" xmlns:wp="http://schemas.openxmlformats.org/drawingml/2006/wordprocessingDrawing" xmlns:w10="urn:schemas-microsoft-com:office:word" xmlns:w="http://schemas.openxmlformats.org/wordprocessingml/2006/main" xmlns:w14="http://schemas.microsoft.com/office/word/2010/wordml" xmlns:w15="http://schemas.microsoft.com/office/word/2012/wordml" xmlns:w16cex="http://schemas.microsoft.com/office/word/2018/wordml/cex" xmlns:w16cid="http://schemas.microsoft.com/office/word/2016/wordml/cid" xmlns:w16="http://schemas.microsoft.com/office/word/2018/wordml" xmlns:w16sdtdh="http://schemas.microsoft.com/office/word/2020/wordml/sdtdatahash" xmlns:w16se="http://schemas.microsoft.com/office/word/2015/wordml/symex" xmlns:wpg="http://schemas.microsoft.com/office/word/2010/wordprocessingGroup" xmlns:wpi="http://schemas.microsoft.com/office/word/2010/wordprocessingInk" xmlns:wne="http://schemas.microsoft.com/office/word/2006/wordml" xmlns:wps="http://schemas.microsoft.com/office/word/2010/wordprocessingShape" mc:Ignorable="w14 w15 w16se w16cid w16 w16cex w16sdtdh wp14">
+<w:hdr xmlns:wpc="http://schemas.microsoft.com/office/word/2010/wordprocessingCanvas" xmlns:cx="http://schemas.microsoft.com/office/drawing/2014/chartex" xmlns:cx1="http://schemas.microsoft.com/office/drawing/2015/9/8/chartex" xmlns:cx2="http://schemas.microsoft.com/office/drawing/2015/10/21/chartex" xmlns:cx3="http://schemas.microsoft.com/office/drawing/2016/5/9/chartex" xmlns:cx4="http://schemas.microsoft.com/office/drawing/2016/5/10/chartex" xmlns:cx5="http://schemas.microsoft.com/office/drawing/2016/5/11/chartex" xmlns:cx6="http://schemas.microsoft.com/office/drawing/2016/5/12/chartex" xmlns:cx7="http://schemas.microsoft.com/office/drawing/2016/5/13/chartex" xmlns:cx8="http://schemas.microsoft.com/office/drawing/2016/5/14/chartex" xmlns:mc="http://schemas.openxmlformats.org/markup-compatibility/2006" xmlns:aink="http://schemas.microsoft.com/office/drawing/2016/ink" xmlns:am3d="http://schemas.microsoft.com/office/drawing/2017/model3d" xmlns:o="urn:schemas-microsoft-com:office:office" xmlns:r="http://schemas.openxmlformats.org/officeDocument/2006/relationships" xmlns:m="http://schemas.openxmlformats.org/officeDocument/2006/math" xmlns:v="urn:schemas-microsoft-com:vml" xmlns:wp14="http://schemas.microsoft.com/office/word/2010/wordprocessingDrawing" xmlns:wp="http://schemas.openxmlformats.org/drawingml/2006/wordprocessingDrawing" xmlns:w10="urn:schemas-microsoft-com:office:word" xmlns:w="http://schemas.openxmlformats.org/wordprocessingml/2006/main" xmlns:w14="http://schemas.microsoft.com/office/word/2010/wordml" xmlns:w15="http://schemas.microsoft.com/office/word/2012/wordml" xmlns:w16cex="http://schemas.microsoft.com/office/word/2018/wordml/cex" xmlns:w16cid="http://schemas.microsoft.com/office/word/2016/wordml/cid" xmlns:w16="http://schemas.microsoft.com/office/word/2018/wordml" xmlns:w16se="http://schemas.microsoft.com/office/word/2015/wordml/symex" xmlns:wpg="http://schemas.microsoft.com/office/word/2010/wordprocessingGroup" xmlns:wpi="http://schemas.microsoft.com/office/word/2010/wordprocessingInk" xmlns:wne="http://schemas.microsoft.com/office/word/2006/wordml" xmlns:wps="http://schemas.microsoft.com/office/word/2010/wordprocessingShape" mc:Ignorable="w14 w15 w16se w16cid w16 w16cex wp14">
   <w:p>
     <w:pPr>
       <w:pStyle w:val="a3"/>
@@ -2175,7 +2175,7 @@
 </file>
 
 <file path=word/styles.xml><?xml version="1.0" encoding="utf-8"?>
-<w:styles xmlns:mc="http://schemas.openxmlformats.org/markup-compatibility/2006" xmlns:r="http://schemas.openxmlformats.org/officeDocument/2006/relationships" xmlns:w="http://schemas.openxmlformats.org/wordprocessingml/2006/main" xmlns:w14="http://schemas.microsoft.com/office/word/2010/wordml" xmlns:w15="http://schemas.microsoft.com/office/word/2012/wordml" xmlns:w16cex="http://schemas.microsoft.com/office/word/2018/wordml/cex" xmlns:w16cid="http://schemas.microsoft.com/office/word/2016/wordml/cid" xmlns:w16="http://schemas.microsoft.com/office/word/2018/wordml" xmlns:w16sdtdh="http://schemas.microsoft.com/office/word/2020/wordml/sdtdatahash" xmlns:w16se="http://schemas.microsoft.com/office/word/2015/wordml/symex" mc:Ignorable="w14 w15 w16se w16cid w16 w16cex w16sdtdh">
+<w:styles xmlns:mc="http://schemas.openxmlformats.org/markup-compatibility/2006" xmlns:r="http://schemas.openxmlformats.org/officeDocument/2006/relationships" xmlns:w="http://schemas.openxmlformats.org/wordprocessingml/2006/main" xmlns:w14="http://schemas.microsoft.com/office/word/2010/wordml" xmlns:w15="http://schemas.microsoft.com/office/word/2012/wordml" xmlns:w16cex="http://schemas.microsoft.com/office/word/2018/wordml/cex" xmlns:w16cid="http://schemas.microsoft.com/office/word/2016/wordml/cid" xmlns:w16="http://schemas.microsoft.com/office/word/2018/wordml" xmlns:w16se="http://schemas.microsoft.com/office/word/2015/wordml/symex" mc:Ignorable="w14 w15 w16se w16cid w16 w16cex">
   <w:docDefaults>
     <w:rPrDefault>
       <w:rPr>
